--- a/FYP-Doc/Interim.docx
+++ b/FYP-Doc/Interim.docx
@@ -501,7 +501,21 @@
         <w:rPr>
           <w:b/>
         </w:rPr>
-        <w:t>Word Count (Where Required):</w:t>
+        <w:t xml:space="preserve">Word Count (Where </w:t>
+      </w:r>
+      <w:proofErr w:type="gramStart"/>
+      <w:r>
+        <w:rPr>
+          <w:b/>
+        </w:rPr>
+        <w:t>Required</w:t>
+      </w:r>
+      <w:proofErr w:type="gramEnd"/>
+      <w:r>
+        <w:rPr>
+          <w:b/>
+        </w:rPr>
+        <w:t>):</w:t>
       </w:r>
     </w:p>
     <w:p>
@@ -559,7 +573,6 @@
     <w:p>
       <w:pPr>
         <w:ind w:firstLine="720"/>
-        <w:jc w:val="both"/>
         <w:rPr>
           <w:bCs/>
         </w:rPr>
@@ -698,6 +711,13 @@
     </w:p>
     <w:sdt>
       <w:sdtPr>
+        <w:rPr>
+          <w:rFonts w:ascii="Arial" w:eastAsia="Arial" w:hAnsi="Arial" w:cs="Arial"/>
+          <w:color w:val="auto"/>
+          <w:sz w:val="24"/>
+          <w:szCs w:val="24"/>
+          <w:lang w:val="en-GB" w:bidi="ne-NP"/>
+        </w:rPr>
         <w:id w:val="822853614"/>
         <w:docPartObj>
           <w:docPartGallery w:val="Table of Contents"/>
@@ -706,14 +726,9 @@
       </w:sdtPr>
       <w:sdtEndPr>
         <w:rPr>
-          <w:rFonts w:ascii="Arial" w:eastAsia="Arial" w:hAnsi="Arial" w:cs="Arial"/>
           <w:b/>
           <w:bCs/>
           <w:noProof/>
-          <w:color w:val="auto"/>
-          <w:sz w:val="24"/>
-          <w:szCs w:val="24"/>
-          <w:lang w:val="en-GB" w:bidi="ne-NP"/>
         </w:rPr>
       </w:sdtEndPr>
       <w:sdtContent>
@@ -759,7 +774,7 @@
           <w:r>
             <w:fldChar w:fldCharType="separate"/>
           </w:r>
-          <w:hyperlink w:anchor="_Toc90140203" w:history="1">
+          <w:hyperlink w:anchor="_Toc90319181" w:history="1">
             <w:r>
               <w:rPr>
                 <w:rStyle w:val="Hyperlink"/>
@@ -803,7 +818,7 @@
                 <w:noProof/>
                 <w:webHidden/>
               </w:rPr>
-              <w:instrText xml:space="preserve"> PAGEREF _Toc90140203 \h </w:instrText>
+              <w:instrText xml:space="preserve"> PAGEREF _Toc90319181 \h </w:instrText>
             </w:r>
             <w:r>
               <w:rPr>
@@ -849,7 +864,7 @@
               <w:lang w:val="en-US"/>
             </w:rPr>
           </w:pPr>
-          <w:hyperlink w:anchor="_Toc90140204" w:history="1">
+          <w:hyperlink w:anchor="_Toc90319182" w:history="1">
             <w:r>
               <w:rPr>
                 <w:rStyle w:val="Hyperlink"/>
@@ -902,7 +917,7 @@
                 <w:noProof/>
                 <w:webHidden/>
               </w:rPr>
-              <w:instrText xml:space="preserve"> PAGEREF _Toc90140204 \h </w:instrText>
+              <w:instrText xml:space="preserve"> PAGEREF _Toc90319182 \h </w:instrText>
             </w:r>
             <w:r>
               <w:rPr>
@@ -948,7 +963,7 @@
               <w:lang w:val="en-US"/>
             </w:rPr>
           </w:pPr>
-          <w:hyperlink w:anchor="_Toc90140205" w:history="1">
+          <w:hyperlink w:anchor="_Toc90319183" w:history="1">
             <w:r>
               <w:rPr>
                 <w:rStyle w:val="Hyperlink"/>
@@ -992,7 +1007,7 @@
                 <w:noProof/>
                 <w:webHidden/>
               </w:rPr>
-              <w:instrText xml:space="preserve"> PAGEREF _Toc90140205 \h </w:instrText>
+              <w:instrText xml:space="preserve"> PAGEREF _Toc90319183 \h </w:instrText>
             </w:r>
             <w:r>
               <w:rPr>
@@ -1038,7 +1053,7 @@
               <w:lang w:val="en-US"/>
             </w:rPr>
           </w:pPr>
-          <w:hyperlink w:anchor="_Toc90140206" w:history="1">
+          <w:hyperlink w:anchor="_Toc90319184" w:history="1">
             <w:r>
               <w:rPr>
                 <w:rStyle w:val="Hyperlink"/>
@@ -1082,7 +1097,7 @@
                 <w:noProof/>
                 <w:webHidden/>
               </w:rPr>
-              <w:instrText xml:space="preserve"> PAGEREF _Toc90140206 \h </w:instrText>
+              <w:instrText xml:space="preserve"> PAGEREF _Toc90319184 \h </w:instrText>
             </w:r>
             <w:r>
               <w:rPr>
@@ -1128,7 +1143,7 @@
               <w:lang w:val="en-US"/>
             </w:rPr>
           </w:pPr>
-          <w:hyperlink w:anchor="_Toc90140207" w:history="1">
+          <w:hyperlink w:anchor="_Toc90319185" w:history="1">
             <w:r>
               <w:rPr>
                 <w:rStyle w:val="Hyperlink"/>
@@ -1172,7 +1187,7 @@
                 <w:noProof/>
                 <w:webHidden/>
               </w:rPr>
-              <w:instrText xml:space="preserve"> PAGEREF _Toc90140207 \h </w:instrText>
+              <w:instrText xml:space="preserve"> PAGEREF _Toc90319185 \h </w:instrText>
             </w:r>
             <w:r>
               <w:rPr>
@@ -1218,7 +1233,7 @@
               <w:lang w:val="en-US"/>
             </w:rPr>
           </w:pPr>
-          <w:hyperlink w:anchor="_Toc90140208" w:history="1">
+          <w:hyperlink w:anchor="_Toc90319186" w:history="1">
             <w:r>
               <w:rPr>
                 <w:rStyle w:val="Hyperlink"/>
@@ -1262,7 +1277,7 @@
                 <w:noProof/>
                 <w:webHidden/>
               </w:rPr>
-              <w:instrText xml:space="preserve"> PAGEREF _Toc90140208 \h </w:instrText>
+              <w:instrText xml:space="preserve"> PAGEREF _Toc90319186 \h </w:instrText>
             </w:r>
             <w:r>
               <w:rPr>
@@ -1308,7 +1323,7 @@
               <w:lang w:val="en-US"/>
             </w:rPr>
           </w:pPr>
-          <w:hyperlink w:anchor="_Toc90140209" w:history="1">
+          <w:hyperlink w:anchor="_Toc90319187" w:history="1">
             <w:r>
               <w:rPr>
                 <w:rStyle w:val="Hyperlink"/>
@@ -1352,7 +1367,7 @@
                 <w:noProof/>
                 <w:webHidden/>
               </w:rPr>
-              <w:instrText xml:space="preserve"> PAGEREF _Toc90140209 \h </w:instrText>
+              <w:instrText xml:space="preserve"> PAGEREF _Toc90319187 \h </w:instrText>
             </w:r>
             <w:r>
               <w:rPr>
@@ -1398,7 +1413,7 @@
               <w:lang w:val="en-US"/>
             </w:rPr>
           </w:pPr>
-          <w:hyperlink w:anchor="_Toc90140210" w:history="1">
+          <w:hyperlink w:anchor="_Toc90319188" w:history="1">
             <w:r>
               <w:rPr>
                 <w:rStyle w:val="Hyperlink"/>
@@ -1442,7 +1457,7 @@
                 <w:noProof/>
                 <w:webHidden/>
               </w:rPr>
-              <w:instrText xml:space="preserve"> PAGEREF _Toc90140210 \h </w:instrText>
+              <w:instrText xml:space="preserve"> PAGEREF _Toc90319188 \h </w:instrText>
             </w:r>
             <w:r>
               <w:rPr>
@@ -1488,7 +1503,7 @@
               <w:lang w:val="en-US"/>
             </w:rPr>
           </w:pPr>
-          <w:hyperlink w:anchor="_Toc90140211" w:history="1">
+          <w:hyperlink w:anchor="_Toc90319189" w:history="1">
             <w:r>
               <w:rPr>
                 <w:rStyle w:val="Hyperlink"/>
@@ -1532,7 +1547,7 @@
                 <w:noProof/>
                 <w:webHidden/>
               </w:rPr>
-              <w:instrText xml:space="preserve"> PAGEREF _Toc90140211 \h </w:instrText>
+              <w:instrText xml:space="preserve"> PAGEREF _Toc90319189 \h </w:instrText>
             </w:r>
             <w:r>
               <w:rPr>
@@ -1578,7 +1593,7 @@
               <w:lang w:val="en-US"/>
             </w:rPr>
           </w:pPr>
-          <w:hyperlink w:anchor="_Toc90140212" w:history="1">
+          <w:hyperlink w:anchor="_Toc90319190" w:history="1">
             <w:r>
               <w:rPr>
                 <w:rStyle w:val="Hyperlink"/>
@@ -1622,7 +1637,7 @@
                 <w:noProof/>
                 <w:webHidden/>
               </w:rPr>
-              <w:instrText xml:space="preserve"> PAGEREF _Toc90140212 \h </w:instrText>
+              <w:instrText xml:space="preserve"> PAGEREF _Toc90319190 \h </w:instrText>
             </w:r>
             <w:r>
               <w:rPr>
@@ -1668,7 +1683,7 @@
               <w:lang w:val="en-US"/>
             </w:rPr>
           </w:pPr>
-          <w:hyperlink w:anchor="_Toc90140213" w:history="1">
+          <w:hyperlink w:anchor="_Toc90319191" w:history="1">
             <w:r>
               <w:rPr>
                 <w:rStyle w:val="Hyperlink"/>
@@ -1712,7 +1727,7 @@
                 <w:noProof/>
                 <w:webHidden/>
               </w:rPr>
-              <w:instrText xml:space="preserve"> PAGEREF _Toc90140213 \h </w:instrText>
+              <w:instrText xml:space="preserve"> PAGEREF _Toc90319191 \h </w:instrText>
             </w:r>
             <w:r>
               <w:rPr>
@@ -1758,7 +1773,7 @@
               <w:lang w:val="en-US"/>
             </w:rPr>
           </w:pPr>
-          <w:hyperlink w:anchor="_Toc90140214" w:history="1">
+          <w:hyperlink w:anchor="_Toc90319192" w:history="1">
             <w:r>
               <w:rPr>
                 <w:rStyle w:val="Hyperlink"/>
@@ -1802,7 +1817,7 @@
                 <w:noProof/>
                 <w:webHidden/>
               </w:rPr>
-              <w:instrText xml:space="preserve"> PAGEREF _Toc90140214 \h </w:instrText>
+              <w:instrText xml:space="preserve"> PAGEREF _Toc90319192 \h </w:instrText>
             </w:r>
             <w:r>
               <w:rPr>
@@ -1848,7 +1863,7 @@
               <w:lang w:val="en-US"/>
             </w:rPr>
           </w:pPr>
-          <w:hyperlink w:anchor="_Toc90140215" w:history="1">
+          <w:hyperlink w:anchor="_Toc90319193" w:history="1">
             <w:r>
               <w:rPr>
                 <w:rStyle w:val="Hyperlink"/>
@@ -1892,7 +1907,7 @@
                 <w:noProof/>
                 <w:webHidden/>
               </w:rPr>
-              <w:instrText xml:space="preserve"> PAGEREF _Toc90140215 \h </w:instrText>
+              <w:instrText xml:space="preserve"> PAGEREF _Toc90319193 \h </w:instrText>
             </w:r>
             <w:r>
               <w:rPr>
@@ -1938,7 +1953,7 @@
               <w:lang w:val="en-US"/>
             </w:rPr>
           </w:pPr>
-          <w:hyperlink w:anchor="_Toc90140216" w:history="1">
+          <w:hyperlink w:anchor="_Toc90319194" w:history="1">
             <w:r>
               <w:rPr>
                 <w:rStyle w:val="Hyperlink"/>
@@ -1982,7 +1997,7 @@
                 <w:noProof/>
                 <w:webHidden/>
               </w:rPr>
-              <w:instrText xml:space="preserve"> PAGEREF _Toc90140216 \h </w:instrText>
+              <w:instrText xml:space="preserve"> PAGEREF _Toc90319194 \h </w:instrText>
             </w:r>
             <w:r>
               <w:rPr>
@@ -2028,7 +2043,7 @@
               <w:lang w:val="en-US"/>
             </w:rPr>
           </w:pPr>
-          <w:hyperlink w:anchor="_Toc90140217" w:history="1">
+          <w:hyperlink w:anchor="_Toc90319195" w:history="1">
             <w:r>
               <w:rPr>
                 <w:rStyle w:val="Hyperlink"/>
@@ -2072,7 +2087,7 @@
                 <w:noProof/>
                 <w:webHidden/>
               </w:rPr>
-              <w:instrText xml:space="preserve"> PAGEREF _Toc90140217 \h </w:instrText>
+              <w:instrText xml:space="preserve"> PAGEREF _Toc90319195 \h </w:instrText>
             </w:r>
             <w:r>
               <w:rPr>
@@ -2118,7 +2133,7 @@
               <w:lang w:val="en-US"/>
             </w:rPr>
           </w:pPr>
-          <w:hyperlink w:anchor="_Toc90140218" w:history="1">
+          <w:hyperlink w:anchor="_Toc90319196" w:history="1">
             <w:r>
               <w:rPr>
                 <w:rStyle w:val="Hyperlink"/>
@@ -2162,7 +2177,7 @@
                 <w:noProof/>
                 <w:webHidden/>
               </w:rPr>
-              <w:instrText xml:space="preserve"> PAGEREF _Toc90140218 \h </w:instrText>
+              <w:instrText xml:space="preserve"> PAGEREF _Toc90319196 \h </w:instrText>
             </w:r>
             <w:r>
               <w:rPr>
@@ -2208,7 +2223,7 @@
               <w:lang w:val="en-US"/>
             </w:rPr>
           </w:pPr>
-          <w:hyperlink w:anchor="_Toc90140219" w:history="1">
+          <w:hyperlink w:anchor="_Toc90319197" w:history="1">
             <w:r>
               <w:rPr>
                 <w:rStyle w:val="Hyperlink"/>
@@ -2252,7 +2267,7 @@
                 <w:noProof/>
                 <w:webHidden/>
               </w:rPr>
-              <w:instrText xml:space="preserve"> PAGEREF _Toc90140219 \h </w:instrText>
+              <w:instrText xml:space="preserve"> PAGEREF _Toc90319197 \h </w:instrText>
             </w:r>
             <w:r>
               <w:rPr>
@@ -2298,7 +2313,7 @@
               <w:lang w:val="en-US"/>
             </w:rPr>
           </w:pPr>
-          <w:hyperlink w:anchor="_Toc90140220" w:history="1">
+          <w:hyperlink w:anchor="_Toc90319198" w:history="1">
             <w:r>
               <w:rPr>
                 <w:rStyle w:val="Hyperlink"/>
@@ -2342,7 +2357,7 @@
                 <w:noProof/>
                 <w:webHidden/>
               </w:rPr>
-              <w:instrText xml:space="preserve"> PAGEREF _Toc90140220 \h </w:instrText>
+              <w:instrText xml:space="preserve"> PAGEREF _Toc90319198 \h </w:instrText>
             </w:r>
             <w:r>
               <w:rPr>
@@ -2388,7 +2403,7 @@
               <w:lang w:val="en-US"/>
             </w:rPr>
           </w:pPr>
-          <w:hyperlink w:anchor="_Toc90140221" w:history="1">
+          <w:hyperlink w:anchor="_Toc90319199" w:history="1">
             <w:r>
               <w:rPr>
                 <w:rStyle w:val="Hyperlink"/>
@@ -2432,7 +2447,7 @@
                 <w:noProof/>
                 <w:webHidden/>
               </w:rPr>
-              <w:instrText xml:space="preserve"> PAGEREF _Toc90140221 \h </w:instrText>
+              <w:instrText xml:space="preserve"> PAGEREF _Toc90319199 \h </w:instrText>
             </w:r>
             <w:r>
               <w:rPr>
@@ -2478,7 +2493,7 @@
               <w:lang w:val="en-US"/>
             </w:rPr>
           </w:pPr>
-          <w:hyperlink w:anchor="_Toc90140222" w:history="1">
+          <w:hyperlink w:anchor="_Toc90319200" w:history="1">
             <w:r>
               <w:rPr>
                 <w:rStyle w:val="Hyperlink"/>
@@ -2522,7 +2537,7 @@
                 <w:noProof/>
                 <w:webHidden/>
               </w:rPr>
-              <w:instrText xml:space="preserve"> PAGEREF _Toc90140222 \h </w:instrText>
+              <w:instrText xml:space="preserve"> PAGEREF _Toc90319200 \h </w:instrText>
             </w:r>
             <w:r>
               <w:rPr>
@@ -2542,7 +2557,7 @@
                 <w:noProof/>
                 <w:webHidden/>
               </w:rPr>
-              <w:t>8</w:t>
+              <w:t>9</w:t>
             </w:r>
             <w:r>
               <w:rPr>
@@ -2568,7 +2583,7 @@
               <w:lang w:val="en-US"/>
             </w:rPr>
           </w:pPr>
-          <w:hyperlink w:anchor="_Toc90140223" w:history="1">
+          <w:hyperlink w:anchor="_Toc90319201" w:history="1">
             <w:r>
               <w:rPr>
                 <w:rStyle w:val="Hyperlink"/>
@@ -2612,7 +2627,7 @@
                 <w:noProof/>
                 <w:webHidden/>
               </w:rPr>
-              <w:instrText xml:space="preserve"> PAGEREF _Toc90140223 \h </w:instrText>
+              <w:instrText xml:space="preserve"> PAGEREF _Toc90319201 \h </w:instrText>
             </w:r>
             <w:r>
               <w:rPr>
@@ -2632,7 +2647,7 @@
                 <w:noProof/>
                 <w:webHidden/>
               </w:rPr>
-              <w:t>8</w:t>
+              <w:t>9</w:t>
             </w:r>
             <w:r>
               <w:rPr>
@@ -2658,7 +2673,7 @@
               <w:lang w:val="en-US"/>
             </w:rPr>
           </w:pPr>
-          <w:hyperlink w:anchor="_Toc90140224" w:history="1">
+          <w:hyperlink w:anchor="_Toc90319202" w:history="1">
             <w:r>
               <w:rPr>
                 <w:rStyle w:val="Hyperlink"/>
@@ -2702,7 +2717,7 @@
                 <w:noProof/>
                 <w:webHidden/>
               </w:rPr>
-              <w:instrText xml:space="preserve"> PAGEREF _Toc90140224 \h </w:instrText>
+              <w:instrText xml:space="preserve"> PAGEREF _Toc90319202 \h </w:instrText>
             </w:r>
             <w:r>
               <w:rPr>
@@ -2722,7 +2737,7 @@
                 <w:noProof/>
                 <w:webHidden/>
               </w:rPr>
-              <w:t>8</w:t>
+              <w:t>9</w:t>
             </w:r>
             <w:r>
               <w:rPr>
@@ -2748,7 +2763,7 @@
               <w:lang w:val="en-US"/>
             </w:rPr>
           </w:pPr>
-          <w:hyperlink w:anchor="_Toc90140225" w:history="1">
+          <w:hyperlink w:anchor="_Toc90319203" w:history="1">
             <w:r>
               <w:rPr>
                 <w:rStyle w:val="Hyperlink"/>
@@ -2792,7 +2807,7 @@
                 <w:noProof/>
                 <w:webHidden/>
               </w:rPr>
-              <w:instrText xml:space="preserve"> PAGEREF _Toc90140225 \h </w:instrText>
+              <w:instrText xml:space="preserve"> PAGEREF _Toc90319203 \h </w:instrText>
             </w:r>
             <w:r>
               <w:rPr>
@@ -2812,7 +2827,7 @@
                 <w:noProof/>
                 <w:webHidden/>
               </w:rPr>
-              <w:t>8</w:t>
+              <w:t>10</w:t>
             </w:r>
             <w:r>
               <w:rPr>
@@ -2838,7 +2853,7 @@
               <w:lang w:val="en-US"/>
             </w:rPr>
           </w:pPr>
-          <w:hyperlink w:anchor="_Toc90140226" w:history="1">
+          <w:hyperlink w:anchor="_Toc90319204" w:history="1">
             <w:r>
               <w:rPr>
                 <w:rStyle w:val="Hyperlink"/>
@@ -2882,7 +2897,7 @@
                 <w:noProof/>
                 <w:webHidden/>
               </w:rPr>
-              <w:instrText xml:space="preserve"> PAGEREF _Toc90140226 \h </w:instrText>
+              <w:instrText xml:space="preserve"> PAGEREF _Toc90319204 \h </w:instrText>
             </w:r>
             <w:r>
               <w:rPr>
@@ -2902,7 +2917,7 @@
                 <w:noProof/>
                 <w:webHidden/>
               </w:rPr>
-              <w:t>8</w:t>
+              <w:t>11</w:t>
             </w:r>
             <w:r>
               <w:rPr>
@@ -2928,7 +2943,7 @@
               <w:lang w:val="en-US"/>
             </w:rPr>
           </w:pPr>
-          <w:hyperlink w:anchor="_Toc90140227" w:history="1">
+          <w:hyperlink w:anchor="_Toc90319205" w:history="1">
             <w:r>
               <w:rPr>
                 <w:rStyle w:val="Hyperlink"/>
@@ -2972,7 +2987,7 @@
                 <w:noProof/>
                 <w:webHidden/>
               </w:rPr>
-              <w:instrText xml:space="preserve"> PAGEREF _Toc90140227 \h </w:instrText>
+              <w:instrText xml:space="preserve"> PAGEREF _Toc90319205 \h </w:instrText>
             </w:r>
             <w:r>
               <w:rPr>
@@ -2992,7 +3007,7 @@
                 <w:noProof/>
                 <w:webHidden/>
               </w:rPr>
-              <w:t>8</w:t>
+              <w:t>12</w:t>
             </w:r>
             <w:r>
               <w:rPr>
@@ -3018,7 +3033,7 @@
               <w:lang w:val="en-US"/>
             </w:rPr>
           </w:pPr>
-          <w:hyperlink w:anchor="_Toc90140228" w:history="1">
+          <w:hyperlink w:anchor="_Toc90319206" w:history="1">
             <w:r>
               <w:rPr>
                 <w:rStyle w:val="Hyperlink"/>
@@ -3062,7 +3077,7 @@
                 <w:noProof/>
                 <w:webHidden/>
               </w:rPr>
-              <w:instrText xml:space="preserve"> PAGEREF _Toc90140228 \h </w:instrText>
+              <w:instrText xml:space="preserve"> PAGEREF _Toc90319206 \h </w:instrText>
             </w:r>
             <w:r>
               <w:rPr>
@@ -3082,7 +3097,7 @@
                 <w:noProof/>
                 <w:webHidden/>
               </w:rPr>
-              <w:t>9</w:t>
+              <w:t>13</w:t>
             </w:r>
             <w:r>
               <w:rPr>
@@ -3108,7 +3123,7 @@
               <w:lang w:val="en-US"/>
             </w:rPr>
           </w:pPr>
-          <w:hyperlink w:anchor="_Toc90140229" w:history="1">
+          <w:hyperlink w:anchor="_Toc90319207" w:history="1">
             <w:r>
               <w:rPr>
                 <w:rStyle w:val="Hyperlink"/>
@@ -3152,7 +3167,7 @@
                 <w:noProof/>
                 <w:webHidden/>
               </w:rPr>
-              <w:instrText xml:space="preserve"> PAGEREF _Toc90140229 \h </w:instrText>
+              <w:instrText xml:space="preserve"> PAGEREF _Toc90319207 \h </w:instrText>
             </w:r>
             <w:r>
               <w:rPr>
@@ -3172,7 +3187,7 @@
                 <w:noProof/>
                 <w:webHidden/>
               </w:rPr>
-              <w:t>10</w:t>
+              <w:t>14</w:t>
             </w:r>
             <w:r>
               <w:rPr>
@@ -3198,7 +3213,7 @@
               <w:lang w:val="en-US"/>
             </w:rPr>
           </w:pPr>
-          <w:hyperlink w:anchor="_Toc90140230" w:history="1">
+          <w:hyperlink w:anchor="_Toc90319208" w:history="1">
             <w:r>
               <w:rPr>
                 <w:rStyle w:val="Hyperlink"/>
@@ -3242,7 +3257,7 @@
                 <w:noProof/>
                 <w:webHidden/>
               </w:rPr>
-              <w:instrText xml:space="preserve"> PAGEREF _Toc90140230 \h </w:instrText>
+              <w:instrText xml:space="preserve"> PAGEREF _Toc90319208 \h </w:instrText>
             </w:r>
             <w:r>
               <w:rPr>
@@ -3262,7 +3277,7 @@
                 <w:noProof/>
                 <w:webHidden/>
               </w:rPr>
-              <w:t>10</w:t>
+              <w:t>14</w:t>
             </w:r>
             <w:r>
               <w:rPr>
@@ -3288,7 +3303,7 @@
               <w:lang w:val="en-US"/>
             </w:rPr>
           </w:pPr>
-          <w:hyperlink w:anchor="_Toc90140231" w:history="1">
+          <w:hyperlink w:anchor="_Toc90319209" w:history="1">
             <w:r>
               <w:rPr>
                 <w:rStyle w:val="Hyperlink"/>
@@ -3332,7 +3347,7 @@
                 <w:noProof/>
                 <w:webHidden/>
               </w:rPr>
-              <w:instrText xml:space="preserve"> PAGEREF _Toc90140231 \h </w:instrText>
+              <w:instrText xml:space="preserve"> PAGEREF _Toc90319209 \h </w:instrText>
             </w:r>
             <w:r>
               <w:rPr>
@@ -3352,7 +3367,7 @@
                 <w:noProof/>
                 <w:webHidden/>
               </w:rPr>
-              <w:t>10</w:t>
+              <w:t>14</w:t>
             </w:r>
             <w:r>
               <w:rPr>
@@ -3378,7 +3393,7 @@
               <w:lang w:val="en-US"/>
             </w:rPr>
           </w:pPr>
-          <w:hyperlink w:anchor="_Toc90140232" w:history="1">
+          <w:hyperlink w:anchor="_Toc90319210" w:history="1">
             <w:r>
               <w:rPr>
                 <w:rStyle w:val="Hyperlink"/>
@@ -3422,7 +3437,7 @@
                 <w:noProof/>
                 <w:webHidden/>
               </w:rPr>
-              <w:instrText xml:space="preserve"> PAGEREF _Toc90140232 \h </w:instrText>
+              <w:instrText xml:space="preserve"> PAGEREF _Toc90319210 \h </w:instrText>
             </w:r>
             <w:r>
               <w:rPr>
@@ -3442,7 +3457,7 @@
                 <w:noProof/>
                 <w:webHidden/>
               </w:rPr>
-              <w:t>11</w:t>
+              <w:t>15</w:t>
             </w:r>
             <w:r>
               <w:rPr>
@@ -3468,7 +3483,7 @@
               <w:lang w:val="en-US"/>
             </w:rPr>
           </w:pPr>
-          <w:hyperlink w:anchor="_Toc90140233" w:history="1">
+          <w:hyperlink w:anchor="_Toc90319211" w:history="1">
             <w:r>
               <w:rPr>
                 <w:rStyle w:val="Hyperlink"/>
@@ -3512,7 +3527,7 @@
                 <w:noProof/>
                 <w:webHidden/>
               </w:rPr>
-              <w:instrText xml:space="preserve"> PAGEREF _Toc90140233 \h </w:instrText>
+              <w:instrText xml:space="preserve"> PAGEREF _Toc90319211 \h </w:instrText>
             </w:r>
             <w:r>
               <w:rPr>
@@ -3532,7 +3547,7 @@
                 <w:noProof/>
                 <w:webHidden/>
               </w:rPr>
-              <w:t>12</w:t>
+              <w:t>16</w:t>
             </w:r>
             <w:r>
               <w:rPr>
@@ -3558,7 +3573,7 @@
               <w:lang w:val="en-US"/>
             </w:rPr>
           </w:pPr>
-          <w:hyperlink w:anchor="_Toc90140234" w:history="1">
+          <w:hyperlink w:anchor="_Toc90319212" w:history="1">
             <w:r>
               <w:rPr>
                 <w:rStyle w:val="Hyperlink"/>
@@ -3602,7 +3617,7 @@
                 <w:noProof/>
                 <w:webHidden/>
               </w:rPr>
-              <w:instrText xml:space="preserve"> PAGEREF _Toc90140234 \h </w:instrText>
+              <w:instrText xml:space="preserve"> PAGEREF _Toc90319212 \h </w:instrText>
             </w:r>
             <w:r>
               <w:rPr>
@@ -3622,7 +3637,7 @@
                 <w:noProof/>
                 <w:webHidden/>
               </w:rPr>
-              <w:t>14</w:t>
+              <w:t>18</w:t>
             </w:r>
             <w:r>
               <w:rPr>
@@ -3648,7 +3663,7 @@
               <w:lang w:val="en-US"/>
             </w:rPr>
           </w:pPr>
-          <w:hyperlink w:anchor="_Toc90140235" w:history="1">
+          <w:hyperlink w:anchor="_Toc90319213" w:history="1">
             <w:r>
               <w:rPr>
                 <w:rStyle w:val="Hyperlink"/>
@@ -3692,7 +3707,7 @@
                 <w:noProof/>
                 <w:webHidden/>
               </w:rPr>
-              <w:instrText xml:space="preserve"> PAGEREF _Toc90140235 \h </w:instrText>
+              <w:instrText xml:space="preserve"> PAGEREF _Toc90319213 \h </w:instrText>
             </w:r>
             <w:r>
               <w:rPr>
@@ -3712,7 +3727,7 @@
                 <w:noProof/>
                 <w:webHidden/>
               </w:rPr>
-              <w:t>15</w:t>
+              <w:t>19</w:t>
             </w:r>
             <w:r>
               <w:rPr>
@@ -3738,7 +3753,7 @@
               <w:lang w:val="en-US"/>
             </w:rPr>
           </w:pPr>
-          <w:hyperlink w:anchor="_Toc90140236" w:history="1">
+          <w:hyperlink w:anchor="_Toc90319214" w:history="1">
             <w:r>
               <w:rPr>
                 <w:rStyle w:val="Hyperlink"/>
@@ -3782,7 +3797,7 @@
                 <w:noProof/>
                 <w:webHidden/>
               </w:rPr>
-              <w:instrText xml:space="preserve"> PAGEREF _Toc90140236 \h </w:instrText>
+              <w:instrText xml:space="preserve"> PAGEREF _Toc90319214 \h </w:instrText>
             </w:r>
             <w:r>
               <w:rPr>
@@ -3802,7 +3817,367 @@
                 <w:noProof/>
                 <w:webHidden/>
               </w:rPr>
-              <w:t>16</w:t>
+              <w:t>20</w:t>
+            </w:r>
+            <w:r>
+              <w:rPr>
+                <w:noProof/>
+                <w:webHidden/>
+              </w:rPr>
+              <w:fldChar w:fldCharType="end"/>
+            </w:r>
+          </w:hyperlink>
+        </w:p>
+        <w:p>
+          <w:pPr>
+            <w:pStyle w:val="TOC2"/>
+            <w:tabs>
+              <w:tab w:val="left" w:pos="880"/>
+              <w:tab w:val="right" w:leader="dot" w:pos="9350"/>
+            </w:tabs>
+            <w:rPr>
+              <w:rFonts w:asciiTheme="minorHAnsi" w:eastAsiaTheme="minorEastAsia" w:hAnsiTheme="minorHAnsi" w:cstheme="minorBidi"/>
+              <w:noProof/>
+              <w:sz w:val="22"/>
+              <w:szCs w:val="20"/>
+              <w:lang w:val="en-US"/>
+            </w:rPr>
+          </w:pPr>
+          <w:hyperlink w:anchor="_Toc90319215" w:history="1">
+            <w:r>
+              <w:rPr>
+                <w:rStyle w:val="Hyperlink"/>
+                <w:noProof/>
+              </w:rPr>
+              <w:t>3.5.</w:t>
+            </w:r>
+            <w:r>
+              <w:rPr>
+                <w:rFonts w:asciiTheme="minorHAnsi" w:eastAsiaTheme="minorEastAsia" w:hAnsiTheme="minorHAnsi" w:cstheme="minorBidi"/>
+                <w:noProof/>
+                <w:sz w:val="22"/>
+                <w:szCs w:val="20"/>
+                <w:lang w:val="en-US"/>
+              </w:rPr>
+              <w:tab/>
+            </w:r>
+            <w:r>
+              <w:rPr>
+                <w:rStyle w:val="Hyperlink"/>
+                <w:noProof/>
+              </w:rPr>
+              <w:t>Work Till Date</w:t>
+            </w:r>
+            <w:r>
+              <w:rPr>
+                <w:noProof/>
+                <w:webHidden/>
+              </w:rPr>
+              <w:tab/>
+            </w:r>
+            <w:r>
+              <w:rPr>
+                <w:noProof/>
+                <w:webHidden/>
+              </w:rPr>
+              <w:fldChar w:fldCharType="begin"/>
+            </w:r>
+            <w:r>
+              <w:rPr>
+                <w:noProof/>
+                <w:webHidden/>
+              </w:rPr>
+              <w:instrText xml:space="preserve"> PAGEREF _Toc90319215 \h </w:instrText>
+            </w:r>
+            <w:r>
+              <w:rPr>
+                <w:noProof/>
+                <w:webHidden/>
+              </w:rPr>
+            </w:r>
+            <w:r>
+              <w:rPr>
+                <w:noProof/>
+                <w:webHidden/>
+              </w:rPr>
+              <w:fldChar w:fldCharType="separate"/>
+            </w:r>
+            <w:r>
+              <w:rPr>
+                <w:noProof/>
+                <w:webHidden/>
+              </w:rPr>
+              <w:t>21</w:t>
+            </w:r>
+            <w:r>
+              <w:rPr>
+                <w:noProof/>
+                <w:webHidden/>
+              </w:rPr>
+              <w:fldChar w:fldCharType="end"/>
+            </w:r>
+          </w:hyperlink>
+        </w:p>
+        <w:p>
+          <w:pPr>
+            <w:pStyle w:val="TOC3"/>
+            <w:tabs>
+              <w:tab w:val="left" w:pos="1320"/>
+              <w:tab w:val="right" w:leader="dot" w:pos="9350"/>
+            </w:tabs>
+            <w:rPr>
+              <w:rFonts w:asciiTheme="minorHAnsi" w:eastAsiaTheme="minorEastAsia" w:hAnsiTheme="minorHAnsi" w:cstheme="minorBidi"/>
+              <w:noProof/>
+              <w:sz w:val="22"/>
+              <w:szCs w:val="20"/>
+              <w:lang w:val="en-US"/>
+            </w:rPr>
+          </w:pPr>
+          <w:hyperlink w:anchor="_Toc90319216" w:history="1">
+            <w:r>
+              <w:rPr>
+                <w:rStyle w:val="Hyperlink"/>
+                <w:noProof/>
+              </w:rPr>
+              <w:t>3.5.1.</w:t>
+            </w:r>
+            <w:r>
+              <w:rPr>
+                <w:rFonts w:asciiTheme="minorHAnsi" w:eastAsiaTheme="minorEastAsia" w:hAnsiTheme="minorHAnsi" w:cstheme="minorBidi"/>
+                <w:noProof/>
+                <w:sz w:val="22"/>
+                <w:szCs w:val="20"/>
+                <w:lang w:val="en-US"/>
+              </w:rPr>
+              <w:tab/>
+            </w:r>
+            <w:r>
+              <w:rPr>
+                <w:rStyle w:val="Hyperlink"/>
+                <w:noProof/>
+              </w:rPr>
+              <w:t>Use Case Diagram</w:t>
+            </w:r>
+            <w:r>
+              <w:rPr>
+                <w:noProof/>
+                <w:webHidden/>
+              </w:rPr>
+              <w:tab/>
+            </w:r>
+            <w:r>
+              <w:rPr>
+                <w:noProof/>
+                <w:webHidden/>
+              </w:rPr>
+              <w:fldChar w:fldCharType="begin"/>
+            </w:r>
+            <w:r>
+              <w:rPr>
+                <w:noProof/>
+                <w:webHidden/>
+              </w:rPr>
+              <w:instrText xml:space="preserve"> PAGEREF _Toc90319216 \h </w:instrText>
+            </w:r>
+            <w:r>
+              <w:rPr>
+                <w:noProof/>
+                <w:webHidden/>
+              </w:rPr>
+            </w:r>
+            <w:r>
+              <w:rPr>
+                <w:noProof/>
+                <w:webHidden/>
+              </w:rPr>
+              <w:fldChar w:fldCharType="separate"/>
+            </w:r>
+            <w:r>
+              <w:rPr>
+                <w:noProof/>
+                <w:webHidden/>
+              </w:rPr>
+              <w:t>21</w:t>
+            </w:r>
+            <w:r>
+              <w:rPr>
+                <w:noProof/>
+                <w:webHidden/>
+              </w:rPr>
+              <w:fldChar w:fldCharType="end"/>
+            </w:r>
+          </w:hyperlink>
+        </w:p>
+        <w:p>
+          <w:pPr>
+            <w:pStyle w:val="TOC3"/>
+            <w:tabs>
+              <w:tab w:val="left" w:pos="1320"/>
+              <w:tab w:val="right" w:leader="dot" w:pos="9350"/>
+            </w:tabs>
+            <w:rPr>
+              <w:rFonts w:asciiTheme="minorHAnsi" w:eastAsiaTheme="minorEastAsia" w:hAnsiTheme="minorHAnsi" w:cstheme="minorBidi"/>
+              <w:noProof/>
+              <w:sz w:val="22"/>
+              <w:szCs w:val="20"/>
+              <w:lang w:val="en-US"/>
+            </w:rPr>
+          </w:pPr>
+          <w:hyperlink w:anchor="_Toc90319217" w:history="1">
+            <w:r>
+              <w:rPr>
+                <w:rStyle w:val="Hyperlink"/>
+                <w:noProof/>
+              </w:rPr>
+              <w:t>3.5.2.</w:t>
+            </w:r>
+            <w:r>
+              <w:rPr>
+                <w:rFonts w:asciiTheme="minorHAnsi" w:eastAsiaTheme="minorEastAsia" w:hAnsiTheme="minorHAnsi" w:cstheme="minorBidi"/>
+                <w:noProof/>
+                <w:sz w:val="22"/>
+                <w:szCs w:val="20"/>
+                <w:lang w:val="en-US"/>
+              </w:rPr>
+              <w:tab/>
+            </w:r>
+            <w:r>
+              <w:rPr>
+                <w:rStyle w:val="Hyperlink"/>
+                <w:noProof/>
+              </w:rPr>
+              <w:t>Entity Relation Diagram</w:t>
+            </w:r>
+            <w:r>
+              <w:rPr>
+                <w:noProof/>
+                <w:webHidden/>
+              </w:rPr>
+              <w:tab/>
+            </w:r>
+            <w:r>
+              <w:rPr>
+                <w:noProof/>
+                <w:webHidden/>
+              </w:rPr>
+              <w:fldChar w:fldCharType="begin"/>
+            </w:r>
+            <w:r>
+              <w:rPr>
+                <w:noProof/>
+                <w:webHidden/>
+              </w:rPr>
+              <w:instrText xml:space="preserve"> PAGEREF _Toc90319217 \h </w:instrText>
+            </w:r>
+            <w:r>
+              <w:rPr>
+                <w:noProof/>
+                <w:webHidden/>
+              </w:rPr>
+            </w:r>
+            <w:r>
+              <w:rPr>
+                <w:noProof/>
+                <w:webHidden/>
+              </w:rPr>
+              <w:fldChar w:fldCharType="separate"/>
+            </w:r>
+            <w:r>
+              <w:rPr>
+                <w:noProof/>
+                <w:webHidden/>
+              </w:rPr>
+              <w:t>28</w:t>
+            </w:r>
+            <w:r>
+              <w:rPr>
+                <w:noProof/>
+                <w:webHidden/>
+              </w:rPr>
+              <w:fldChar w:fldCharType="end"/>
+            </w:r>
+          </w:hyperlink>
+        </w:p>
+        <w:p>
+          <w:pPr>
+            <w:pStyle w:val="TOC3"/>
+            <w:tabs>
+              <w:tab w:val="left" w:pos="1320"/>
+              <w:tab w:val="right" w:leader="dot" w:pos="9350"/>
+            </w:tabs>
+            <w:rPr>
+              <w:rFonts w:asciiTheme="minorHAnsi" w:eastAsiaTheme="minorEastAsia" w:hAnsiTheme="minorHAnsi" w:cstheme="minorBidi"/>
+              <w:noProof/>
+              <w:sz w:val="22"/>
+              <w:szCs w:val="20"/>
+              <w:lang w:val="en-US"/>
+            </w:rPr>
+          </w:pPr>
+          <w:hyperlink w:anchor="_Toc90319218" w:history="1">
+            <w:r>
+              <w:rPr>
+                <w:rStyle w:val="Hyperlink"/>
+                <w:noProof/>
+              </w:rPr>
+              <w:t>3.5.3.</w:t>
+            </w:r>
+            <w:r>
+              <w:rPr>
+                <w:rFonts w:asciiTheme="minorHAnsi" w:eastAsiaTheme="minorEastAsia" w:hAnsiTheme="minorHAnsi" w:cstheme="minorBidi"/>
+                <w:noProof/>
+                <w:sz w:val="22"/>
+                <w:szCs w:val="20"/>
+                <w:lang w:val="en-US"/>
+              </w:rPr>
+              <w:tab/>
+            </w:r>
+            <w:r>
+              <w:rPr>
+                <w:rStyle w:val="Hyperlink"/>
+                <w:noProof/>
+              </w:rPr>
+              <w:t>UI Designs</w:t>
+            </w:r>
+            <w:r>
+              <w:rPr>
+                <w:noProof/>
+                <w:webHidden/>
+              </w:rPr>
+              <w:tab/>
+            </w:r>
+            <w:r>
+              <w:rPr>
+                <w:noProof/>
+                <w:webHidden/>
+              </w:rPr>
+              <w:fldChar w:fldCharType="begin"/>
+            </w:r>
+            <w:r>
+              <w:rPr>
+                <w:noProof/>
+                <w:webHidden/>
+              </w:rPr>
+              <w:instrText xml:space="preserve"> PAGEREF _Toc90319218 \h </w:instrText>
+            </w:r>
+            <w:r>
+              <w:rPr>
+                <w:noProof/>
+                <w:webHidden/>
+              </w:rPr>
+            </w:r>
+            <w:r>
+              <w:rPr>
+                <w:noProof/>
+                <w:webHidden/>
+              </w:rPr>
+              <w:fldChar w:fldCharType="separate"/>
+            </w:r>
+            <w:r>
+              <w:rPr>
+                <w:noProof/>
+                <w:webHidden/>
+              </w:rPr>
+              <w:t>29</w:t>
             </w:r>
             <w:r>
               <w:rPr>
@@ -3828,7 +4203,7 @@
               <w:lang w:val="en-US"/>
             </w:rPr>
           </w:pPr>
-          <w:hyperlink w:anchor="_Toc90140237" w:history="1">
+          <w:hyperlink w:anchor="_Toc90319219" w:history="1">
             <w:r>
               <w:rPr>
                 <w:rStyle w:val="Hyperlink"/>
@@ -3872,7 +4247,7 @@
                 <w:noProof/>
                 <w:webHidden/>
               </w:rPr>
-              <w:instrText xml:space="preserve"> PAGEREF _Toc90140237 \h </w:instrText>
+              <w:instrText xml:space="preserve"> PAGEREF _Toc90319219 \h </w:instrText>
             </w:r>
             <w:r>
               <w:rPr>
@@ -3892,7 +4267,7 @@
                 <w:noProof/>
                 <w:webHidden/>
               </w:rPr>
-              <w:t>17</w:t>
+              <w:t>33</w:t>
             </w:r>
             <w:r>
               <w:rPr>
@@ -3918,7 +4293,7 @@
               <w:lang w:val="en-US"/>
             </w:rPr>
           </w:pPr>
-          <w:hyperlink w:anchor="_Toc90140238" w:history="1">
+          <w:hyperlink w:anchor="_Toc90319220" w:history="1">
             <w:r>
               <w:rPr>
                 <w:rStyle w:val="Hyperlink"/>
@@ -3962,7 +4337,7 @@
                 <w:noProof/>
                 <w:webHidden/>
               </w:rPr>
-              <w:instrText xml:space="preserve"> PAGEREF _Toc90140238 \h </w:instrText>
+              <w:instrText xml:space="preserve"> PAGEREF _Toc90319220 \h </w:instrText>
             </w:r>
             <w:r>
               <w:rPr>
@@ -3982,7 +4357,7 @@
                 <w:noProof/>
                 <w:webHidden/>
               </w:rPr>
-              <w:t>18</w:t>
+              <w:t>34</w:t>
             </w:r>
             <w:r>
               <w:rPr>
@@ -4008,7 +4383,7 @@
               <w:lang w:val="en-US"/>
             </w:rPr>
           </w:pPr>
-          <w:hyperlink w:anchor="_Toc90140239" w:history="1">
+          <w:hyperlink w:anchor="_Toc90319221" w:history="1">
             <w:r>
               <w:rPr>
                 <w:rStyle w:val="Hyperlink"/>
@@ -4052,7 +4427,7 @@
                 <w:noProof/>
                 <w:webHidden/>
               </w:rPr>
-              <w:instrText xml:space="preserve"> PAGEREF _Toc90140239 \h </w:instrText>
+              <w:instrText xml:space="preserve"> PAGEREF _Toc90319221 \h </w:instrText>
             </w:r>
             <w:r>
               <w:rPr>
@@ -4072,7 +4447,7 @@
                 <w:noProof/>
                 <w:webHidden/>
               </w:rPr>
-              <w:t>18</w:t>
+              <w:t>34</w:t>
             </w:r>
             <w:r>
               <w:rPr>
@@ -4098,7 +4473,7 @@
               <w:lang w:val="en-US"/>
             </w:rPr>
           </w:pPr>
-          <w:hyperlink w:anchor="_Toc90140240" w:history="1">
+          <w:hyperlink w:anchor="_Toc90319222" w:history="1">
             <w:r>
               <w:rPr>
                 <w:rStyle w:val="Hyperlink"/>
@@ -4142,7 +4517,7 @@
                 <w:noProof/>
                 <w:webHidden/>
               </w:rPr>
-              <w:instrText xml:space="preserve"> PAGEREF _Toc90140240 \h </w:instrText>
+              <w:instrText xml:space="preserve"> PAGEREF _Toc90319222 \h </w:instrText>
             </w:r>
             <w:r>
               <w:rPr>
@@ -4162,7 +4537,7 @@
                 <w:noProof/>
                 <w:webHidden/>
               </w:rPr>
-              <w:t>18</w:t>
+              <w:t>34</w:t>
             </w:r>
             <w:r>
               <w:rPr>
@@ -4188,7 +4563,7 @@
               <w:lang w:val="en-US"/>
             </w:rPr>
           </w:pPr>
-          <w:hyperlink w:anchor="_Toc90140241" w:history="1">
+          <w:hyperlink w:anchor="_Toc90319223" w:history="1">
             <w:r>
               <w:rPr>
                 <w:rStyle w:val="Hyperlink"/>
@@ -4232,7 +4607,7 @@
                 <w:noProof/>
                 <w:webHidden/>
               </w:rPr>
-              <w:instrText xml:space="preserve"> PAGEREF _Toc90140241 \h </w:instrText>
+              <w:instrText xml:space="preserve"> PAGEREF _Toc90319223 \h </w:instrText>
             </w:r>
             <w:r>
               <w:rPr>
@@ -4252,7 +4627,7 @@
                 <w:noProof/>
                 <w:webHidden/>
               </w:rPr>
-              <w:t>18</w:t>
+              <w:t>34</w:t>
             </w:r>
             <w:r>
               <w:rPr>
@@ -4278,7 +4653,7 @@
               <w:lang w:val="en-US"/>
             </w:rPr>
           </w:pPr>
-          <w:hyperlink w:anchor="_Toc90140242" w:history="1">
+          <w:hyperlink w:anchor="_Toc90319224" w:history="1">
             <w:r>
               <w:rPr>
                 <w:rStyle w:val="Hyperlink"/>
@@ -4322,7 +4697,7 @@
                 <w:noProof/>
                 <w:webHidden/>
               </w:rPr>
-              <w:instrText xml:space="preserve"> PAGEREF _Toc90140242 \h </w:instrText>
+              <w:instrText xml:space="preserve"> PAGEREF _Toc90319224 \h </w:instrText>
             </w:r>
             <w:r>
               <w:rPr>
@@ -4342,7 +4717,7 @@
                 <w:noProof/>
                 <w:webHidden/>
               </w:rPr>
-              <w:t>18</w:t>
+              <w:t>34</w:t>
             </w:r>
             <w:r>
               <w:rPr>
@@ -4368,7 +4743,7 @@
               <w:lang w:val="en-US"/>
             </w:rPr>
           </w:pPr>
-          <w:hyperlink w:anchor="_Toc90140243" w:history="1">
+          <w:hyperlink w:anchor="_Toc90319225" w:history="1">
             <w:r>
               <w:rPr>
                 <w:rStyle w:val="Hyperlink"/>
@@ -4412,7 +4787,7 @@
                 <w:noProof/>
                 <w:webHidden/>
               </w:rPr>
-              <w:instrText xml:space="preserve"> PAGEREF _Toc90140243 \h </w:instrText>
+              <w:instrText xml:space="preserve"> PAGEREF _Toc90319225 \h </w:instrText>
             </w:r>
             <w:r>
               <w:rPr>
@@ -4432,7 +4807,7 @@
                 <w:noProof/>
                 <w:webHidden/>
               </w:rPr>
-              <w:t>18</w:t>
+              <w:t>34</w:t>
             </w:r>
             <w:r>
               <w:rPr>
@@ -4458,7 +4833,7 @@
               <w:lang w:val="en-US"/>
             </w:rPr>
           </w:pPr>
-          <w:hyperlink w:anchor="_Toc90140244" w:history="1">
+          <w:hyperlink w:anchor="_Toc90319226" w:history="1">
             <w:r>
               <w:rPr>
                 <w:rStyle w:val="Hyperlink"/>
@@ -4502,7 +4877,7 @@
                 <w:noProof/>
                 <w:webHidden/>
               </w:rPr>
-              <w:instrText xml:space="preserve"> PAGEREF _Toc90140244 \h </w:instrText>
+              <w:instrText xml:space="preserve"> PAGEREF _Toc90319226 \h </w:instrText>
             </w:r>
             <w:r>
               <w:rPr>
@@ -4522,7 +4897,7 @@
                 <w:noProof/>
                 <w:webHidden/>
               </w:rPr>
-              <w:t>19</w:t>
+              <w:t>35</w:t>
             </w:r>
             <w:r>
               <w:rPr>
@@ -4618,13 +4993,21 @@
         </w:rPr>
         <w:fldChar w:fldCharType="separate"/>
       </w:r>
-      <w:hyperlink w:anchor="_Toc90140245" w:history="1">
+      <w:hyperlink w:anchor="_Toc90319227" w:history="1">
         <w:r>
           <w:rPr>
             <w:rStyle w:val="Hyperlink"/>
             <w:noProof/>
           </w:rPr>
-          <w:t>Figure 1: Iterative waterfall model (Ruparelia, 2010)</w:t>
+          <w:t>Figure 1</w:t>
+        </w:r>
+        <w:r>
+          <w:rPr>
+            <w:rStyle w:val="Hyperlink"/>
+            <w:noProof/>
+            <w:lang w:val="en-US"/>
+          </w:rPr>
+          <w:t>: System 1</w:t>
         </w:r>
         <w:r>
           <w:rPr>
@@ -4645,7 +5028,7 @@
             <w:noProof/>
             <w:webHidden/>
           </w:rPr>
-          <w:instrText xml:space="preserve"> PAGEREF _Toc90140245 \h </w:instrText>
+          <w:instrText xml:space="preserve"> PAGEREF _Toc90319227 \h </w:instrText>
         </w:r>
         <w:r>
           <w:rPr>
@@ -4665,7 +5048,7 @@
             <w:noProof/>
             <w:webHidden/>
           </w:rPr>
-          <w:t>11</w:t>
+          <w:t>9</w:t>
         </w:r>
         <w:r>
           <w:rPr>
@@ -4690,13 +5073,21 @@
           <w:lang w:val="en-US"/>
         </w:rPr>
       </w:pPr>
-      <w:hyperlink w:anchor="_Toc90140246" w:history="1">
+      <w:hyperlink w:anchor="_Toc90319228" w:history="1">
         <w:r>
           <w:rPr>
             <w:rStyle w:val="Hyperlink"/>
             <w:noProof/>
           </w:rPr>
-          <w:t>Figure 2: Prototyping Model (Martin, 2021)</w:t>
+          <w:t>Figure 2</w:t>
+        </w:r>
+        <w:r>
+          <w:rPr>
+            <w:rStyle w:val="Hyperlink"/>
+            <w:noProof/>
+            <w:lang w:val="en-US"/>
+          </w:rPr>
+          <w:t>: System 2</w:t>
         </w:r>
         <w:r>
           <w:rPr>
@@ -4717,7 +5108,7 @@
             <w:noProof/>
             <w:webHidden/>
           </w:rPr>
-          <w:instrText xml:space="preserve"> PAGEREF _Toc90140246 \h </w:instrText>
+          <w:instrText xml:space="preserve"> PAGEREF _Toc90319228 \h </w:instrText>
         </w:r>
         <w:r>
           <w:rPr>
@@ -4737,7 +5128,7 @@
             <w:noProof/>
             <w:webHidden/>
           </w:rPr>
-          <w:t>12</w:t>
+          <w:t>10</w:t>
         </w:r>
         <w:r>
           <w:rPr>
@@ -4762,13 +5153,21 @@
           <w:lang w:val="en-US"/>
         </w:rPr>
       </w:pPr>
-      <w:hyperlink w:anchor="_Toc90140247" w:history="1">
+      <w:hyperlink w:anchor="_Toc90319229" w:history="1">
         <w:r>
           <w:rPr>
             <w:rStyle w:val="Hyperlink"/>
             <w:noProof/>
           </w:rPr>
-          <w:t>Figure 3: FDD project Lifecycle (Abler, 2021)</w:t>
+          <w:t>Figure 3</w:t>
+        </w:r>
+        <w:r>
+          <w:rPr>
+            <w:rStyle w:val="Hyperlink"/>
+            <w:noProof/>
+            <w:lang w:val="en-US"/>
+          </w:rPr>
+          <w:t>: System 3</w:t>
         </w:r>
         <w:r>
           <w:rPr>
@@ -4789,7 +5188,7 @@
             <w:noProof/>
             <w:webHidden/>
           </w:rPr>
-          <w:instrText xml:space="preserve"> PAGEREF _Toc90140247 \h </w:instrText>
+          <w:instrText xml:space="preserve"> PAGEREF _Toc90319229 \h </w:instrText>
         </w:r>
         <w:r>
           <w:rPr>
@@ -4809,7 +5208,7 @@
             <w:noProof/>
             <w:webHidden/>
           </w:rPr>
-          <w:t>13</w:t>
+          <w:t>11</w:t>
         </w:r>
         <w:r>
           <w:rPr>
@@ -4834,7 +5233,7 @@
           <w:lang w:val="en-US"/>
         </w:rPr>
       </w:pPr>
-      <w:hyperlink w:anchor="_Toc90140248" w:history="1">
+      <w:hyperlink w:anchor="_Toc90319230" w:history="1">
         <w:r>
           <w:rPr>
             <w:rStyle w:val="Hyperlink"/>
@@ -4848,7 +5247,7 @@
             <w:noProof/>
             <w:lang w:val="en-US"/>
           </w:rPr>
-          <w:t>: Work Breakdown Structure</w:t>
+          <w:t>: System 4</w:t>
         </w:r>
         <w:r>
           <w:rPr>
@@ -4869,7 +5268,7 @@
             <w:noProof/>
             <w:webHidden/>
           </w:rPr>
-          <w:instrText xml:space="preserve"> PAGEREF _Toc90140248 \h </w:instrText>
+          <w:instrText xml:space="preserve"> PAGEREF _Toc90319230 \h </w:instrText>
         </w:r>
         <w:r>
           <w:rPr>
@@ -4889,7 +5288,7 @@
             <w:noProof/>
             <w:webHidden/>
           </w:rPr>
-          <w:t>15</w:t>
+          <w:t>11</w:t>
         </w:r>
         <w:r>
           <w:rPr>
@@ -4914,7 +5313,7 @@
           <w:lang w:val="en-US"/>
         </w:rPr>
       </w:pPr>
-      <w:hyperlink w:anchor="_Toc90140249" w:history="1">
+      <w:hyperlink w:anchor="_Toc90319231" w:history="1">
         <w:r>
           <w:rPr>
             <w:rStyle w:val="Hyperlink"/>
@@ -4928,7 +5327,7 @@
             <w:noProof/>
             <w:lang w:val="en-US"/>
           </w:rPr>
-          <w:t>: Updated Gantt Chart</w:t>
+          <w:t>: System 5</w:t>
         </w:r>
         <w:r>
           <w:rPr>
@@ -4949,7 +5348,7 @@
             <w:noProof/>
             <w:webHidden/>
           </w:rPr>
-          <w:instrText xml:space="preserve"> PAGEREF _Toc90140249 \h </w:instrText>
+          <w:instrText xml:space="preserve"> PAGEREF _Toc90319231 \h </w:instrText>
         </w:r>
         <w:r>
           <w:rPr>
@@ -4969,7 +5368,7 @@
             <w:noProof/>
             <w:webHidden/>
           </w:rPr>
-          <w:t>16</w:t>
+          <w:t>12</w:t>
         </w:r>
         <w:r>
           <w:rPr>
@@ -4994,21 +5393,13 @@
           <w:lang w:val="en-US"/>
         </w:rPr>
       </w:pPr>
-      <w:hyperlink w:anchor="_Toc90140250" w:history="1">
+      <w:hyperlink w:anchor="_Toc90319232" w:history="1">
         <w:r>
           <w:rPr>
             <w:rStyle w:val="Hyperlink"/>
             <w:noProof/>
           </w:rPr>
-          <w:t>Figure 6</w:t>
-        </w:r>
-        <w:r>
-          <w:rPr>
-            <w:rStyle w:val="Hyperlink"/>
-            <w:noProof/>
-            <w:lang w:val="en-US"/>
-          </w:rPr>
-          <w:t>: Gantt chart Tasks for Clarity</w:t>
+          <w:t>Figure 6: Iterative waterfall model (Ruparelia, 2010)</w:t>
         </w:r>
         <w:r>
           <w:rPr>
@@ -5029,7 +5420,7 @@
             <w:noProof/>
             <w:webHidden/>
           </w:rPr>
-          <w:instrText xml:space="preserve"> PAGEREF _Toc90140250 \h </w:instrText>
+          <w:instrText xml:space="preserve"> PAGEREF _Toc90319232 \h </w:instrText>
         </w:r>
         <w:r>
           <w:rPr>
@@ -5049,7 +5440,7 @@
             <w:noProof/>
             <w:webHidden/>
           </w:rPr>
-          <w:t>16</w:t>
+          <w:t>15</w:t>
         </w:r>
         <w:r>
           <w:rPr>
@@ -5059,40 +5450,6 @@
           <w:fldChar w:fldCharType="end"/>
         </w:r>
       </w:hyperlink>
-    </w:p>
-    <w:p>
-      <w:pPr>
-        <w:rPr>
-          <w:b/>
-          <w:sz w:val="28"/>
-          <w:szCs w:val="28"/>
-        </w:rPr>
-      </w:pPr>
-      <w:r>
-        <w:rPr>
-          <w:b/>
-          <w:sz w:val="28"/>
-          <w:szCs w:val="28"/>
-        </w:rPr>
-        <w:fldChar w:fldCharType="end"/>
-      </w:r>
-    </w:p>
-    <w:p>
-      <w:pPr>
-        <w:rPr>
-          <w:b/>
-          <w:sz w:val="28"/>
-          <w:szCs w:val="28"/>
-        </w:rPr>
-      </w:pPr>
-      <w:r>
-        <w:rPr>
-          <w:b/>
-          <w:sz w:val="28"/>
-          <w:szCs w:val="28"/>
-        </w:rPr>
-        <w:t>Table of Tables</w:t>
-      </w:r>
     </w:p>
     <w:p>
       <w:pPr>
@@ -5108,45 +5465,13 @@
           <w:lang w:val="en-US"/>
         </w:rPr>
       </w:pPr>
-      <w:r>
-        <w:rPr>
-          <w:b/>
-          <w:sz w:val="28"/>
-          <w:szCs w:val="28"/>
-        </w:rPr>
-        <w:fldChar w:fldCharType="begin"/>
-      </w:r>
-      <w:r>
-        <w:rPr>
-          <w:b/>
-          <w:sz w:val="28"/>
-          <w:szCs w:val="28"/>
-        </w:rPr>
-        <w:instrText xml:space="preserve"> TOC \h \z \c "Table" </w:instrText>
-      </w:r>
-      <w:r>
-        <w:rPr>
-          <w:b/>
-          <w:sz w:val="28"/>
-          <w:szCs w:val="28"/>
-        </w:rPr>
-        <w:fldChar w:fldCharType="separate"/>
-      </w:r>
-      <w:hyperlink w:anchor="_Toc90140251" w:history="1">
+      <w:hyperlink w:anchor="_Toc90319233" w:history="1">
         <w:r>
           <w:rPr>
             <w:rStyle w:val="Hyperlink"/>
             <w:noProof/>
           </w:rPr>
-          <w:t>Table 1</w:t>
-        </w:r>
-        <w:r>
-          <w:rPr>
-            <w:rStyle w:val="Hyperlink"/>
-            <w:noProof/>
-            <w:lang w:val="en-US"/>
-          </w:rPr>
-          <w:t>: System Comparison Table</w:t>
+          <w:t>Figure 7: Prototyping Model (Martin, 2021)</w:t>
         </w:r>
         <w:r>
           <w:rPr>
@@ -5167,7 +5492,7 @@
             <w:noProof/>
             <w:webHidden/>
           </w:rPr>
-          <w:instrText xml:space="preserve"> PAGEREF _Toc90140251 \h </w:instrText>
+          <w:instrText xml:space="preserve"> PAGEREF _Toc90319233 \h </w:instrText>
         </w:r>
         <w:r>
           <w:rPr>
@@ -5187,7 +5512,7 @@
             <w:noProof/>
             <w:webHidden/>
           </w:rPr>
-          <w:t>9</w:t>
+          <w:t>16</w:t>
         </w:r>
         <w:r>
           <w:rPr>
@@ -5212,12 +5537,1262 @@
           <w:lang w:val="en-US"/>
         </w:rPr>
       </w:pPr>
-      <w:hyperlink w:anchor="_Toc90140252" w:history="1">
+      <w:hyperlink w:anchor="_Toc90319234" w:history="1">
         <w:r>
           <w:rPr>
             <w:rStyle w:val="Hyperlink"/>
             <w:noProof/>
           </w:rPr>
+          <w:t>Figure 8: FDD project Lifecycle (Abler, 2021)</w:t>
+        </w:r>
+        <w:r>
+          <w:rPr>
+            <w:noProof/>
+            <w:webHidden/>
+          </w:rPr>
+          <w:tab/>
+        </w:r>
+        <w:r>
+          <w:rPr>
+            <w:noProof/>
+            <w:webHidden/>
+          </w:rPr>
+          <w:fldChar w:fldCharType="begin"/>
+        </w:r>
+        <w:r>
+          <w:rPr>
+            <w:noProof/>
+            <w:webHidden/>
+          </w:rPr>
+          <w:instrText xml:space="preserve"> PAGEREF _Toc90319234 \h </w:instrText>
+        </w:r>
+        <w:r>
+          <w:rPr>
+            <w:noProof/>
+            <w:webHidden/>
+          </w:rPr>
+        </w:r>
+        <w:r>
+          <w:rPr>
+            <w:noProof/>
+            <w:webHidden/>
+          </w:rPr>
+          <w:fldChar w:fldCharType="separate"/>
+        </w:r>
+        <w:r>
+          <w:rPr>
+            <w:noProof/>
+            <w:webHidden/>
+          </w:rPr>
+          <w:t>17</w:t>
+        </w:r>
+        <w:r>
+          <w:rPr>
+            <w:noProof/>
+            <w:webHidden/>
+          </w:rPr>
+          <w:fldChar w:fldCharType="end"/>
+        </w:r>
+      </w:hyperlink>
+    </w:p>
+    <w:p>
+      <w:pPr>
+        <w:pStyle w:val="TableofFigures"/>
+        <w:tabs>
+          <w:tab w:val="right" w:leader="dot" w:pos="9350"/>
+        </w:tabs>
+        <w:rPr>
+          <w:rFonts w:asciiTheme="minorHAnsi" w:eastAsiaTheme="minorEastAsia" w:hAnsiTheme="minorHAnsi" w:cstheme="minorBidi"/>
+          <w:noProof/>
+          <w:sz w:val="22"/>
+          <w:szCs w:val="20"/>
+          <w:lang w:val="en-US"/>
+        </w:rPr>
+      </w:pPr>
+      <w:hyperlink w:anchor="_Toc90319235" w:history="1">
+        <w:r>
+          <w:rPr>
+            <w:rStyle w:val="Hyperlink"/>
+            <w:noProof/>
+          </w:rPr>
+          <w:t>Figure 9</w:t>
+        </w:r>
+        <w:r>
+          <w:rPr>
+            <w:rStyle w:val="Hyperlink"/>
+            <w:noProof/>
+            <w:lang w:val="en-US"/>
+          </w:rPr>
+          <w:t>: Work Breakdown Structure</w:t>
+        </w:r>
+        <w:r>
+          <w:rPr>
+            <w:noProof/>
+            <w:webHidden/>
+          </w:rPr>
+          <w:tab/>
+        </w:r>
+        <w:r>
+          <w:rPr>
+            <w:noProof/>
+            <w:webHidden/>
+          </w:rPr>
+          <w:fldChar w:fldCharType="begin"/>
+        </w:r>
+        <w:r>
+          <w:rPr>
+            <w:noProof/>
+            <w:webHidden/>
+          </w:rPr>
+          <w:instrText xml:space="preserve"> PAGEREF _Toc90319235 \h </w:instrText>
+        </w:r>
+        <w:r>
+          <w:rPr>
+            <w:noProof/>
+            <w:webHidden/>
+          </w:rPr>
+        </w:r>
+        <w:r>
+          <w:rPr>
+            <w:noProof/>
+            <w:webHidden/>
+          </w:rPr>
+          <w:fldChar w:fldCharType="separate"/>
+        </w:r>
+        <w:r>
+          <w:rPr>
+            <w:noProof/>
+            <w:webHidden/>
+          </w:rPr>
+          <w:t>19</w:t>
+        </w:r>
+        <w:r>
+          <w:rPr>
+            <w:noProof/>
+            <w:webHidden/>
+          </w:rPr>
+          <w:fldChar w:fldCharType="end"/>
+        </w:r>
+      </w:hyperlink>
+    </w:p>
+    <w:p>
+      <w:pPr>
+        <w:pStyle w:val="TableofFigures"/>
+        <w:tabs>
+          <w:tab w:val="right" w:leader="dot" w:pos="9350"/>
+        </w:tabs>
+        <w:rPr>
+          <w:rFonts w:asciiTheme="minorHAnsi" w:eastAsiaTheme="minorEastAsia" w:hAnsiTheme="minorHAnsi" w:cstheme="minorBidi"/>
+          <w:noProof/>
+          <w:sz w:val="22"/>
+          <w:szCs w:val="20"/>
+          <w:lang w:val="en-US"/>
+        </w:rPr>
+      </w:pPr>
+      <w:hyperlink w:anchor="_Toc90319236" w:history="1">
+        <w:r>
+          <w:rPr>
+            <w:rStyle w:val="Hyperlink"/>
+            <w:noProof/>
+          </w:rPr>
+          <w:t>Figure 10</w:t>
+        </w:r>
+        <w:r>
+          <w:rPr>
+            <w:rStyle w:val="Hyperlink"/>
+            <w:noProof/>
+            <w:lang w:val="en-US"/>
+          </w:rPr>
+          <w:t>: Updated Gantt Chart</w:t>
+        </w:r>
+        <w:r>
+          <w:rPr>
+            <w:noProof/>
+            <w:webHidden/>
+          </w:rPr>
+          <w:tab/>
+        </w:r>
+        <w:r>
+          <w:rPr>
+            <w:noProof/>
+            <w:webHidden/>
+          </w:rPr>
+          <w:fldChar w:fldCharType="begin"/>
+        </w:r>
+        <w:r>
+          <w:rPr>
+            <w:noProof/>
+            <w:webHidden/>
+          </w:rPr>
+          <w:instrText xml:space="preserve"> PAGEREF _Toc90319236 \h </w:instrText>
+        </w:r>
+        <w:r>
+          <w:rPr>
+            <w:noProof/>
+            <w:webHidden/>
+          </w:rPr>
+        </w:r>
+        <w:r>
+          <w:rPr>
+            <w:noProof/>
+            <w:webHidden/>
+          </w:rPr>
+          <w:fldChar w:fldCharType="separate"/>
+        </w:r>
+        <w:r>
+          <w:rPr>
+            <w:noProof/>
+            <w:webHidden/>
+          </w:rPr>
+          <w:t>20</w:t>
+        </w:r>
+        <w:r>
+          <w:rPr>
+            <w:noProof/>
+            <w:webHidden/>
+          </w:rPr>
+          <w:fldChar w:fldCharType="end"/>
+        </w:r>
+      </w:hyperlink>
+    </w:p>
+    <w:p>
+      <w:pPr>
+        <w:pStyle w:val="TableofFigures"/>
+        <w:tabs>
+          <w:tab w:val="right" w:leader="dot" w:pos="9350"/>
+        </w:tabs>
+        <w:rPr>
+          <w:rFonts w:asciiTheme="minorHAnsi" w:eastAsiaTheme="minorEastAsia" w:hAnsiTheme="minorHAnsi" w:cstheme="minorBidi"/>
+          <w:noProof/>
+          <w:sz w:val="22"/>
+          <w:szCs w:val="20"/>
+          <w:lang w:val="en-US"/>
+        </w:rPr>
+      </w:pPr>
+      <w:hyperlink w:anchor="_Toc90319237" w:history="1">
+        <w:r>
+          <w:rPr>
+            <w:rStyle w:val="Hyperlink"/>
+            <w:noProof/>
+          </w:rPr>
+          <w:t>Figure 11</w:t>
+        </w:r>
+        <w:r>
+          <w:rPr>
+            <w:rStyle w:val="Hyperlink"/>
+            <w:noProof/>
+            <w:lang w:val="en-US"/>
+          </w:rPr>
+          <w:t>: Gantt chart Tasks for Clarity</w:t>
+        </w:r>
+        <w:r>
+          <w:rPr>
+            <w:noProof/>
+            <w:webHidden/>
+          </w:rPr>
+          <w:tab/>
+        </w:r>
+        <w:r>
+          <w:rPr>
+            <w:noProof/>
+            <w:webHidden/>
+          </w:rPr>
+          <w:fldChar w:fldCharType="begin"/>
+        </w:r>
+        <w:r>
+          <w:rPr>
+            <w:noProof/>
+            <w:webHidden/>
+          </w:rPr>
+          <w:instrText xml:space="preserve"> PAGEREF _Toc90319237 \h </w:instrText>
+        </w:r>
+        <w:r>
+          <w:rPr>
+            <w:noProof/>
+            <w:webHidden/>
+          </w:rPr>
+        </w:r>
+        <w:r>
+          <w:rPr>
+            <w:noProof/>
+            <w:webHidden/>
+          </w:rPr>
+          <w:fldChar w:fldCharType="separate"/>
+        </w:r>
+        <w:r>
+          <w:rPr>
+            <w:noProof/>
+            <w:webHidden/>
+          </w:rPr>
+          <w:t>20</w:t>
+        </w:r>
+        <w:r>
+          <w:rPr>
+            <w:noProof/>
+            <w:webHidden/>
+          </w:rPr>
+          <w:fldChar w:fldCharType="end"/>
+        </w:r>
+      </w:hyperlink>
+    </w:p>
+    <w:p>
+      <w:pPr>
+        <w:pStyle w:val="TableofFigures"/>
+        <w:tabs>
+          <w:tab w:val="right" w:leader="dot" w:pos="9350"/>
+        </w:tabs>
+        <w:rPr>
+          <w:rFonts w:asciiTheme="minorHAnsi" w:eastAsiaTheme="minorEastAsia" w:hAnsiTheme="minorHAnsi" w:cstheme="minorBidi"/>
+          <w:noProof/>
+          <w:sz w:val="22"/>
+          <w:szCs w:val="20"/>
+          <w:lang w:val="en-US"/>
+        </w:rPr>
+      </w:pPr>
+      <w:hyperlink w:anchor="_Toc90319238" w:history="1">
+        <w:r>
+          <w:rPr>
+            <w:rStyle w:val="Hyperlink"/>
+            <w:noProof/>
+          </w:rPr>
+          <w:t>Figure 12</w:t>
+        </w:r>
+        <w:r>
+          <w:rPr>
+            <w:rStyle w:val="Hyperlink"/>
+            <w:noProof/>
+            <w:lang w:val="en-US"/>
+          </w:rPr>
+          <w:t>: Use Case Diagram</w:t>
+        </w:r>
+        <w:r>
+          <w:rPr>
+            <w:noProof/>
+            <w:webHidden/>
+          </w:rPr>
+          <w:tab/>
+        </w:r>
+        <w:r>
+          <w:rPr>
+            <w:noProof/>
+            <w:webHidden/>
+          </w:rPr>
+          <w:fldChar w:fldCharType="begin"/>
+        </w:r>
+        <w:r>
+          <w:rPr>
+            <w:noProof/>
+            <w:webHidden/>
+          </w:rPr>
+          <w:instrText xml:space="preserve"> PAGEREF _Toc90319238 \h </w:instrText>
+        </w:r>
+        <w:r>
+          <w:rPr>
+            <w:noProof/>
+            <w:webHidden/>
+          </w:rPr>
+        </w:r>
+        <w:r>
+          <w:rPr>
+            <w:noProof/>
+            <w:webHidden/>
+          </w:rPr>
+          <w:fldChar w:fldCharType="separate"/>
+        </w:r>
+        <w:r>
+          <w:rPr>
+            <w:noProof/>
+            <w:webHidden/>
+          </w:rPr>
+          <w:t>21</w:t>
+        </w:r>
+        <w:r>
+          <w:rPr>
+            <w:noProof/>
+            <w:webHidden/>
+          </w:rPr>
+          <w:fldChar w:fldCharType="end"/>
+        </w:r>
+      </w:hyperlink>
+    </w:p>
+    <w:p>
+      <w:pPr>
+        <w:pStyle w:val="TableofFigures"/>
+        <w:tabs>
+          <w:tab w:val="right" w:leader="dot" w:pos="9350"/>
+        </w:tabs>
+        <w:rPr>
+          <w:rFonts w:asciiTheme="minorHAnsi" w:eastAsiaTheme="minorEastAsia" w:hAnsiTheme="minorHAnsi" w:cstheme="minorBidi"/>
+          <w:noProof/>
+          <w:sz w:val="22"/>
+          <w:szCs w:val="20"/>
+          <w:lang w:val="en-US"/>
+        </w:rPr>
+      </w:pPr>
+      <w:hyperlink w:anchor="_Toc90319239" w:history="1">
+        <w:r>
+          <w:rPr>
+            <w:rStyle w:val="Hyperlink"/>
+            <w:noProof/>
+          </w:rPr>
+          <w:t>Figure 13</w:t>
+        </w:r>
+        <w:r>
+          <w:rPr>
+            <w:rStyle w:val="Hyperlink"/>
+            <w:noProof/>
+            <w:lang w:val="en-US"/>
+          </w:rPr>
+          <w:t>: Entity Relation Diagram</w:t>
+        </w:r>
+        <w:r>
+          <w:rPr>
+            <w:noProof/>
+            <w:webHidden/>
+          </w:rPr>
+          <w:tab/>
+        </w:r>
+        <w:r>
+          <w:rPr>
+            <w:noProof/>
+            <w:webHidden/>
+          </w:rPr>
+          <w:fldChar w:fldCharType="begin"/>
+        </w:r>
+        <w:r>
+          <w:rPr>
+            <w:noProof/>
+            <w:webHidden/>
+          </w:rPr>
+          <w:instrText xml:space="preserve"> PAGEREF _Toc90319239 \h </w:instrText>
+        </w:r>
+        <w:r>
+          <w:rPr>
+            <w:noProof/>
+            <w:webHidden/>
+          </w:rPr>
+        </w:r>
+        <w:r>
+          <w:rPr>
+            <w:noProof/>
+            <w:webHidden/>
+          </w:rPr>
+          <w:fldChar w:fldCharType="separate"/>
+        </w:r>
+        <w:r>
+          <w:rPr>
+            <w:noProof/>
+            <w:webHidden/>
+          </w:rPr>
+          <w:t>28</w:t>
+        </w:r>
+        <w:r>
+          <w:rPr>
+            <w:noProof/>
+            <w:webHidden/>
+          </w:rPr>
+          <w:fldChar w:fldCharType="end"/>
+        </w:r>
+      </w:hyperlink>
+    </w:p>
+    <w:p>
+      <w:pPr>
+        <w:pStyle w:val="TableofFigures"/>
+        <w:tabs>
+          <w:tab w:val="right" w:leader="dot" w:pos="9350"/>
+        </w:tabs>
+        <w:rPr>
+          <w:rFonts w:asciiTheme="minorHAnsi" w:eastAsiaTheme="minorEastAsia" w:hAnsiTheme="minorHAnsi" w:cstheme="minorBidi"/>
+          <w:noProof/>
+          <w:sz w:val="22"/>
+          <w:szCs w:val="20"/>
+          <w:lang w:val="en-US"/>
+        </w:rPr>
+      </w:pPr>
+      <w:hyperlink w:anchor="_Toc90319240" w:history="1">
+        <w:r>
+          <w:rPr>
+            <w:rStyle w:val="Hyperlink"/>
+            <w:noProof/>
+          </w:rPr>
+          <w:t>Figure 14</w:t>
+        </w:r>
+        <w:r>
+          <w:rPr>
+            <w:rStyle w:val="Hyperlink"/>
+            <w:noProof/>
+            <w:lang w:val="en-US"/>
+          </w:rPr>
+          <w:t>: Sign in page UI</w:t>
+        </w:r>
+        <w:r>
+          <w:rPr>
+            <w:noProof/>
+            <w:webHidden/>
+          </w:rPr>
+          <w:tab/>
+        </w:r>
+        <w:r>
+          <w:rPr>
+            <w:noProof/>
+            <w:webHidden/>
+          </w:rPr>
+          <w:fldChar w:fldCharType="begin"/>
+        </w:r>
+        <w:r>
+          <w:rPr>
+            <w:noProof/>
+            <w:webHidden/>
+          </w:rPr>
+          <w:instrText xml:space="preserve"> PAGEREF _Toc90319240 \h </w:instrText>
+        </w:r>
+        <w:r>
+          <w:rPr>
+            <w:noProof/>
+            <w:webHidden/>
+          </w:rPr>
+        </w:r>
+        <w:r>
+          <w:rPr>
+            <w:noProof/>
+            <w:webHidden/>
+          </w:rPr>
+          <w:fldChar w:fldCharType="separate"/>
+        </w:r>
+        <w:r>
+          <w:rPr>
+            <w:noProof/>
+            <w:webHidden/>
+          </w:rPr>
+          <w:t>29</w:t>
+        </w:r>
+        <w:r>
+          <w:rPr>
+            <w:noProof/>
+            <w:webHidden/>
+          </w:rPr>
+          <w:fldChar w:fldCharType="end"/>
+        </w:r>
+      </w:hyperlink>
+    </w:p>
+    <w:p>
+      <w:pPr>
+        <w:pStyle w:val="TableofFigures"/>
+        <w:tabs>
+          <w:tab w:val="right" w:leader="dot" w:pos="9350"/>
+        </w:tabs>
+        <w:rPr>
+          <w:rFonts w:asciiTheme="minorHAnsi" w:eastAsiaTheme="minorEastAsia" w:hAnsiTheme="minorHAnsi" w:cstheme="minorBidi"/>
+          <w:noProof/>
+          <w:sz w:val="22"/>
+          <w:szCs w:val="20"/>
+          <w:lang w:val="en-US"/>
+        </w:rPr>
+      </w:pPr>
+      <w:hyperlink w:anchor="_Toc90319241" w:history="1">
+        <w:r>
+          <w:rPr>
+            <w:rStyle w:val="Hyperlink"/>
+            <w:noProof/>
+          </w:rPr>
+          <w:t>Figure 15</w:t>
+        </w:r>
+        <w:r>
+          <w:rPr>
+            <w:rStyle w:val="Hyperlink"/>
+            <w:noProof/>
+            <w:lang w:val="en-US"/>
+          </w:rPr>
+          <w:t>: Sign up page UI</w:t>
+        </w:r>
+        <w:r>
+          <w:rPr>
+            <w:noProof/>
+            <w:webHidden/>
+          </w:rPr>
+          <w:tab/>
+        </w:r>
+        <w:r>
+          <w:rPr>
+            <w:noProof/>
+            <w:webHidden/>
+          </w:rPr>
+          <w:fldChar w:fldCharType="begin"/>
+        </w:r>
+        <w:r>
+          <w:rPr>
+            <w:noProof/>
+            <w:webHidden/>
+          </w:rPr>
+          <w:instrText xml:space="preserve"> PAGEREF _Toc90319241 \h </w:instrText>
+        </w:r>
+        <w:r>
+          <w:rPr>
+            <w:noProof/>
+            <w:webHidden/>
+          </w:rPr>
+        </w:r>
+        <w:r>
+          <w:rPr>
+            <w:noProof/>
+            <w:webHidden/>
+          </w:rPr>
+          <w:fldChar w:fldCharType="separate"/>
+        </w:r>
+        <w:r>
+          <w:rPr>
+            <w:noProof/>
+            <w:webHidden/>
+          </w:rPr>
+          <w:t>29</w:t>
+        </w:r>
+        <w:r>
+          <w:rPr>
+            <w:noProof/>
+            <w:webHidden/>
+          </w:rPr>
+          <w:fldChar w:fldCharType="end"/>
+        </w:r>
+      </w:hyperlink>
+    </w:p>
+    <w:p>
+      <w:pPr>
+        <w:pStyle w:val="TableofFigures"/>
+        <w:tabs>
+          <w:tab w:val="right" w:leader="dot" w:pos="9350"/>
+        </w:tabs>
+        <w:rPr>
+          <w:rFonts w:asciiTheme="minorHAnsi" w:eastAsiaTheme="minorEastAsia" w:hAnsiTheme="minorHAnsi" w:cstheme="minorBidi"/>
+          <w:noProof/>
+          <w:sz w:val="22"/>
+          <w:szCs w:val="20"/>
+          <w:lang w:val="en-US"/>
+        </w:rPr>
+      </w:pPr>
+      <w:hyperlink w:anchor="_Toc90319242" w:history="1">
+        <w:r>
+          <w:rPr>
+            <w:rStyle w:val="Hyperlink"/>
+            <w:noProof/>
+          </w:rPr>
+          <w:t>Figure 16</w:t>
+        </w:r>
+        <w:r>
+          <w:rPr>
+            <w:rStyle w:val="Hyperlink"/>
+            <w:noProof/>
+            <w:lang w:val="en-US"/>
+          </w:rPr>
+          <w:t>: Home Page UI</w:t>
+        </w:r>
+        <w:r>
+          <w:rPr>
+            <w:noProof/>
+            <w:webHidden/>
+          </w:rPr>
+          <w:tab/>
+        </w:r>
+        <w:r>
+          <w:rPr>
+            <w:noProof/>
+            <w:webHidden/>
+          </w:rPr>
+          <w:fldChar w:fldCharType="begin"/>
+        </w:r>
+        <w:r>
+          <w:rPr>
+            <w:noProof/>
+            <w:webHidden/>
+          </w:rPr>
+          <w:instrText xml:space="preserve"> PAGEREF _Toc90319242 \h </w:instrText>
+        </w:r>
+        <w:r>
+          <w:rPr>
+            <w:noProof/>
+            <w:webHidden/>
+          </w:rPr>
+        </w:r>
+        <w:r>
+          <w:rPr>
+            <w:noProof/>
+            <w:webHidden/>
+          </w:rPr>
+          <w:fldChar w:fldCharType="separate"/>
+        </w:r>
+        <w:r>
+          <w:rPr>
+            <w:noProof/>
+            <w:webHidden/>
+          </w:rPr>
+          <w:t>30</w:t>
+        </w:r>
+        <w:r>
+          <w:rPr>
+            <w:noProof/>
+            <w:webHidden/>
+          </w:rPr>
+          <w:fldChar w:fldCharType="end"/>
+        </w:r>
+      </w:hyperlink>
+    </w:p>
+    <w:p>
+      <w:pPr>
+        <w:pStyle w:val="TableofFigures"/>
+        <w:tabs>
+          <w:tab w:val="right" w:leader="dot" w:pos="9350"/>
+        </w:tabs>
+        <w:rPr>
+          <w:rFonts w:asciiTheme="minorHAnsi" w:eastAsiaTheme="minorEastAsia" w:hAnsiTheme="minorHAnsi" w:cstheme="minorBidi"/>
+          <w:noProof/>
+          <w:sz w:val="22"/>
+          <w:szCs w:val="20"/>
+          <w:lang w:val="en-US"/>
+        </w:rPr>
+      </w:pPr>
+      <w:hyperlink w:anchor="_Toc90319243" w:history="1">
+        <w:r>
+          <w:rPr>
+            <w:rStyle w:val="Hyperlink"/>
+            <w:noProof/>
+          </w:rPr>
+          <w:t>Figure 17</w:t>
+        </w:r>
+        <w:r>
+          <w:rPr>
+            <w:rStyle w:val="Hyperlink"/>
+            <w:noProof/>
+            <w:lang w:val="en-US"/>
+          </w:rPr>
+          <w:t>: Houses page UI</w:t>
+        </w:r>
+        <w:r>
+          <w:rPr>
+            <w:noProof/>
+            <w:webHidden/>
+          </w:rPr>
+          <w:tab/>
+        </w:r>
+        <w:r>
+          <w:rPr>
+            <w:noProof/>
+            <w:webHidden/>
+          </w:rPr>
+          <w:fldChar w:fldCharType="begin"/>
+        </w:r>
+        <w:r>
+          <w:rPr>
+            <w:noProof/>
+            <w:webHidden/>
+          </w:rPr>
+          <w:instrText xml:space="preserve"> PAGEREF _Toc90319243 \h </w:instrText>
+        </w:r>
+        <w:r>
+          <w:rPr>
+            <w:noProof/>
+            <w:webHidden/>
+          </w:rPr>
+        </w:r>
+        <w:r>
+          <w:rPr>
+            <w:noProof/>
+            <w:webHidden/>
+          </w:rPr>
+          <w:fldChar w:fldCharType="separate"/>
+        </w:r>
+        <w:r>
+          <w:rPr>
+            <w:noProof/>
+            <w:webHidden/>
+          </w:rPr>
+          <w:t>30</w:t>
+        </w:r>
+        <w:r>
+          <w:rPr>
+            <w:noProof/>
+            <w:webHidden/>
+          </w:rPr>
+          <w:fldChar w:fldCharType="end"/>
+        </w:r>
+      </w:hyperlink>
+    </w:p>
+    <w:p>
+      <w:pPr>
+        <w:pStyle w:val="TableofFigures"/>
+        <w:tabs>
+          <w:tab w:val="right" w:leader="dot" w:pos="9350"/>
+        </w:tabs>
+        <w:rPr>
+          <w:rFonts w:asciiTheme="minorHAnsi" w:eastAsiaTheme="minorEastAsia" w:hAnsiTheme="minorHAnsi" w:cstheme="minorBidi"/>
+          <w:noProof/>
+          <w:sz w:val="22"/>
+          <w:szCs w:val="20"/>
+          <w:lang w:val="en-US"/>
+        </w:rPr>
+      </w:pPr>
+      <w:hyperlink w:anchor="_Toc90319244" w:history="1">
+        <w:r>
+          <w:rPr>
+            <w:rStyle w:val="Hyperlink"/>
+            <w:noProof/>
+          </w:rPr>
+          <w:t>Figure 18</w:t>
+        </w:r>
+        <w:r>
+          <w:rPr>
+            <w:rStyle w:val="Hyperlink"/>
+            <w:noProof/>
+            <w:lang w:val="en-US"/>
+          </w:rPr>
+          <w:t>: Bills page UI</w:t>
+        </w:r>
+        <w:r>
+          <w:rPr>
+            <w:noProof/>
+            <w:webHidden/>
+          </w:rPr>
+          <w:tab/>
+        </w:r>
+        <w:r>
+          <w:rPr>
+            <w:noProof/>
+            <w:webHidden/>
+          </w:rPr>
+          <w:fldChar w:fldCharType="begin"/>
+        </w:r>
+        <w:r>
+          <w:rPr>
+            <w:noProof/>
+            <w:webHidden/>
+          </w:rPr>
+          <w:instrText xml:space="preserve"> PAGEREF _Toc90319244 \h </w:instrText>
+        </w:r>
+        <w:r>
+          <w:rPr>
+            <w:noProof/>
+            <w:webHidden/>
+          </w:rPr>
+        </w:r>
+        <w:r>
+          <w:rPr>
+            <w:noProof/>
+            <w:webHidden/>
+          </w:rPr>
+          <w:fldChar w:fldCharType="separate"/>
+        </w:r>
+        <w:r>
+          <w:rPr>
+            <w:noProof/>
+            <w:webHidden/>
+          </w:rPr>
+          <w:t>31</w:t>
+        </w:r>
+        <w:r>
+          <w:rPr>
+            <w:noProof/>
+            <w:webHidden/>
+          </w:rPr>
+          <w:fldChar w:fldCharType="end"/>
+        </w:r>
+      </w:hyperlink>
+    </w:p>
+    <w:p>
+      <w:pPr>
+        <w:pStyle w:val="TableofFigures"/>
+        <w:tabs>
+          <w:tab w:val="right" w:leader="dot" w:pos="9350"/>
+        </w:tabs>
+        <w:rPr>
+          <w:rFonts w:asciiTheme="minorHAnsi" w:eastAsiaTheme="minorEastAsia" w:hAnsiTheme="minorHAnsi" w:cstheme="minorBidi"/>
+          <w:noProof/>
+          <w:sz w:val="22"/>
+          <w:szCs w:val="20"/>
+          <w:lang w:val="en-US"/>
+        </w:rPr>
+      </w:pPr>
+      <w:hyperlink w:anchor="_Toc90319245" w:history="1">
+        <w:r>
+          <w:rPr>
+            <w:rStyle w:val="Hyperlink"/>
+            <w:noProof/>
+          </w:rPr>
+          <w:t>Figure 19</w:t>
+        </w:r>
+        <w:r>
+          <w:rPr>
+            <w:rStyle w:val="Hyperlink"/>
+            <w:noProof/>
+            <w:lang w:val="en-US"/>
+          </w:rPr>
+          <w:t>: Analysis page UI</w:t>
+        </w:r>
+        <w:r>
+          <w:rPr>
+            <w:noProof/>
+            <w:webHidden/>
+          </w:rPr>
+          <w:tab/>
+        </w:r>
+        <w:r>
+          <w:rPr>
+            <w:noProof/>
+            <w:webHidden/>
+          </w:rPr>
+          <w:fldChar w:fldCharType="begin"/>
+        </w:r>
+        <w:r>
+          <w:rPr>
+            <w:noProof/>
+            <w:webHidden/>
+          </w:rPr>
+          <w:instrText xml:space="preserve"> PAGEREF _Toc90319245 \h </w:instrText>
+        </w:r>
+        <w:r>
+          <w:rPr>
+            <w:noProof/>
+            <w:webHidden/>
+          </w:rPr>
+        </w:r>
+        <w:r>
+          <w:rPr>
+            <w:noProof/>
+            <w:webHidden/>
+          </w:rPr>
+          <w:fldChar w:fldCharType="separate"/>
+        </w:r>
+        <w:r>
+          <w:rPr>
+            <w:noProof/>
+            <w:webHidden/>
+          </w:rPr>
+          <w:t>31</w:t>
+        </w:r>
+        <w:r>
+          <w:rPr>
+            <w:noProof/>
+            <w:webHidden/>
+          </w:rPr>
+          <w:fldChar w:fldCharType="end"/>
+        </w:r>
+      </w:hyperlink>
+    </w:p>
+    <w:p>
+      <w:pPr>
+        <w:pStyle w:val="TableofFigures"/>
+        <w:tabs>
+          <w:tab w:val="right" w:leader="dot" w:pos="9350"/>
+        </w:tabs>
+        <w:rPr>
+          <w:rFonts w:asciiTheme="minorHAnsi" w:eastAsiaTheme="minorEastAsia" w:hAnsiTheme="minorHAnsi" w:cstheme="minorBidi"/>
+          <w:noProof/>
+          <w:sz w:val="22"/>
+          <w:szCs w:val="20"/>
+          <w:lang w:val="en-US"/>
+        </w:rPr>
+      </w:pPr>
+      <w:hyperlink w:anchor="_Toc90319246" w:history="1">
+        <w:r>
+          <w:rPr>
+            <w:rStyle w:val="Hyperlink"/>
+            <w:noProof/>
+          </w:rPr>
+          <w:t>Figure 20</w:t>
+        </w:r>
+        <w:r>
+          <w:rPr>
+            <w:rStyle w:val="Hyperlink"/>
+            <w:noProof/>
+            <w:lang w:val="en-US"/>
+          </w:rPr>
+          <w:t>: Profile page UI</w:t>
+        </w:r>
+        <w:r>
+          <w:rPr>
+            <w:noProof/>
+            <w:webHidden/>
+          </w:rPr>
+          <w:tab/>
+        </w:r>
+        <w:r>
+          <w:rPr>
+            <w:noProof/>
+            <w:webHidden/>
+          </w:rPr>
+          <w:fldChar w:fldCharType="begin"/>
+        </w:r>
+        <w:r>
+          <w:rPr>
+            <w:noProof/>
+            <w:webHidden/>
+          </w:rPr>
+          <w:instrText xml:space="preserve"> PAGEREF _Toc90319246 \h </w:instrText>
+        </w:r>
+        <w:r>
+          <w:rPr>
+            <w:noProof/>
+            <w:webHidden/>
+          </w:rPr>
+        </w:r>
+        <w:r>
+          <w:rPr>
+            <w:noProof/>
+            <w:webHidden/>
+          </w:rPr>
+          <w:fldChar w:fldCharType="separate"/>
+        </w:r>
+        <w:r>
+          <w:rPr>
+            <w:noProof/>
+            <w:webHidden/>
+          </w:rPr>
+          <w:t>32</w:t>
+        </w:r>
+        <w:r>
+          <w:rPr>
+            <w:noProof/>
+            <w:webHidden/>
+          </w:rPr>
+          <w:fldChar w:fldCharType="end"/>
+        </w:r>
+      </w:hyperlink>
+    </w:p>
+    <w:p>
+      <w:pPr>
+        <w:pStyle w:val="TableofFigures"/>
+        <w:tabs>
+          <w:tab w:val="right" w:leader="dot" w:pos="9350"/>
+        </w:tabs>
+        <w:rPr>
+          <w:rFonts w:asciiTheme="minorHAnsi" w:eastAsiaTheme="minorEastAsia" w:hAnsiTheme="minorHAnsi" w:cstheme="minorBidi"/>
+          <w:noProof/>
+          <w:sz w:val="22"/>
+          <w:szCs w:val="20"/>
+          <w:lang w:val="en-US"/>
+        </w:rPr>
+      </w:pPr>
+      <w:hyperlink w:anchor="_Toc90319247" w:history="1">
+        <w:r>
+          <w:rPr>
+            <w:rStyle w:val="Hyperlink"/>
+            <w:noProof/>
+          </w:rPr>
+          <w:t>Figure 21</w:t>
+        </w:r>
+        <w:r>
+          <w:rPr>
+            <w:rStyle w:val="Hyperlink"/>
+            <w:noProof/>
+            <w:lang w:val="en-US"/>
+          </w:rPr>
+          <w:t>: Map page UI</w:t>
+        </w:r>
+        <w:r>
+          <w:rPr>
+            <w:noProof/>
+            <w:webHidden/>
+          </w:rPr>
+          <w:tab/>
+        </w:r>
+        <w:r>
+          <w:rPr>
+            <w:noProof/>
+            <w:webHidden/>
+          </w:rPr>
+          <w:fldChar w:fldCharType="begin"/>
+        </w:r>
+        <w:r>
+          <w:rPr>
+            <w:noProof/>
+            <w:webHidden/>
+          </w:rPr>
+          <w:instrText xml:space="preserve"> PAGEREF _Toc90319247 \h </w:instrText>
+        </w:r>
+        <w:r>
+          <w:rPr>
+            <w:noProof/>
+            <w:webHidden/>
+          </w:rPr>
+        </w:r>
+        <w:r>
+          <w:rPr>
+            <w:noProof/>
+            <w:webHidden/>
+          </w:rPr>
+          <w:fldChar w:fldCharType="separate"/>
+        </w:r>
+        <w:r>
+          <w:rPr>
+            <w:noProof/>
+            <w:webHidden/>
+          </w:rPr>
+          <w:t>32</w:t>
+        </w:r>
+        <w:r>
+          <w:rPr>
+            <w:noProof/>
+            <w:webHidden/>
+          </w:rPr>
+          <w:fldChar w:fldCharType="end"/>
+        </w:r>
+      </w:hyperlink>
+    </w:p>
+    <w:p>
+      <w:pPr>
+        <w:rPr>
+          <w:b/>
+          <w:sz w:val="28"/>
+          <w:szCs w:val="28"/>
+        </w:rPr>
+      </w:pPr>
+      <w:r>
+        <w:rPr>
+          <w:b/>
+          <w:sz w:val="28"/>
+          <w:szCs w:val="28"/>
+        </w:rPr>
+        <w:fldChar w:fldCharType="end"/>
+      </w:r>
+    </w:p>
+    <w:p>
+      <w:pPr>
+        <w:rPr>
+          <w:b/>
+          <w:sz w:val="28"/>
+          <w:szCs w:val="28"/>
+        </w:rPr>
+      </w:pPr>
+      <w:r>
+        <w:rPr>
+          <w:b/>
+          <w:sz w:val="28"/>
+          <w:szCs w:val="28"/>
+        </w:rPr>
+        <w:t>Table of Tables</w:t>
+      </w:r>
+    </w:p>
+    <w:p>
+      <w:pPr>
+        <w:pStyle w:val="TableofFigures"/>
+        <w:tabs>
+          <w:tab w:val="right" w:leader="dot" w:pos="9350"/>
+        </w:tabs>
+        <w:rPr>
+          <w:rFonts w:asciiTheme="minorHAnsi" w:eastAsiaTheme="minorEastAsia" w:hAnsiTheme="minorHAnsi" w:cstheme="minorBidi"/>
+          <w:noProof/>
+          <w:sz w:val="22"/>
+          <w:szCs w:val="20"/>
+          <w:lang w:val="en-US"/>
+        </w:rPr>
+      </w:pPr>
+      <w:r>
+        <w:rPr>
+          <w:b/>
+          <w:sz w:val="28"/>
+          <w:szCs w:val="28"/>
+        </w:rPr>
+        <w:fldChar w:fldCharType="begin"/>
+      </w:r>
+      <w:r>
+        <w:rPr>
+          <w:b/>
+          <w:sz w:val="28"/>
+          <w:szCs w:val="28"/>
+        </w:rPr>
+        <w:instrText xml:space="preserve"> TOC \h \z \c "Table" </w:instrText>
+      </w:r>
+      <w:r>
+        <w:rPr>
+          <w:b/>
+          <w:sz w:val="28"/>
+          <w:szCs w:val="28"/>
+        </w:rPr>
+        <w:fldChar w:fldCharType="separate"/>
+      </w:r>
+      <w:hyperlink w:anchor="_Toc90319248" w:history="1">
+        <w:r>
+          <w:rPr>
+            <w:rStyle w:val="Hyperlink"/>
+            <w:noProof/>
+          </w:rPr>
+          <w:t>Table 1</w:t>
+        </w:r>
+        <w:r>
+          <w:rPr>
+            <w:rStyle w:val="Hyperlink"/>
+            <w:noProof/>
+            <w:lang w:val="en-US"/>
+          </w:rPr>
+          <w:t>: System Comparison Table</w:t>
+        </w:r>
+        <w:r>
+          <w:rPr>
+            <w:noProof/>
+            <w:webHidden/>
+          </w:rPr>
+          <w:tab/>
+        </w:r>
+        <w:r>
+          <w:rPr>
+            <w:noProof/>
+            <w:webHidden/>
+          </w:rPr>
+          <w:fldChar w:fldCharType="begin"/>
+        </w:r>
+        <w:r>
+          <w:rPr>
+            <w:noProof/>
+            <w:webHidden/>
+          </w:rPr>
+          <w:instrText xml:space="preserve"> PAGEREF _Toc90319248 \h </w:instrText>
+        </w:r>
+        <w:r>
+          <w:rPr>
+            <w:noProof/>
+            <w:webHidden/>
+          </w:rPr>
+        </w:r>
+        <w:r>
+          <w:rPr>
+            <w:noProof/>
+            <w:webHidden/>
+          </w:rPr>
+          <w:fldChar w:fldCharType="separate"/>
+        </w:r>
+        <w:r>
+          <w:rPr>
+            <w:noProof/>
+            <w:webHidden/>
+          </w:rPr>
+          <w:t>13</w:t>
+        </w:r>
+        <w:r>
+          <w:rPr>
+            <w:noProof/>
+            <w:webHidden/>
+          </w:rPr>
+          <w:fldChar w:fldCharType="end"/>
+        </w:r>
+      </w:hyperlink>
+    </w:p>
+    <w:p>
+      <w:pPr>
+        <w:pStyle w:val="TableofFigures"/>
+        <w:tabs>
+          <w:tab w:val="right" w:leader="dot" w:pos="9350"/>
+        </w:tabs>
+        <w:rPr>
+          <w:rFonts w:asciiTheme="minorHAnsi" w:eastAsiaTheme="minorEastAsia" w:hAnsiTheme="minorHAnsi" w:cstheme="minorBidi"/>
+          <w:noProof/>
+          <w:sz w:val="22"/>
+          <w:szCs w:val="20"/>
+          <w:lang w:val="en-US"/>
+        </w:rPr>
+      </w:pPr>
+      <w:hyperlink w:anchor="_Toc90319249" w:history="1">
+        <w:r>
+          <w:rPr>
+            <w:rStyle w:val="Hyperlink"/>
+            <w:noProof/>
+          </w:rPr>
           <w:t>Table 2</w:t>
         </w:r>
         <w:r>
@@ -5247,7 +6822,7 @@
             <w:noProof/>
             <w:webHidden/>
           </w:rPr>
-          <w:instrText xml:space="preserve"> PAGEREF _Toc90140252 \h </w:instrText>
+          <w:instrText xml:space="preserve"> PAGEREF _Toc90319249 \h </w:instrText>
         </w:r>
         <w:r>
           <w:rPr>
@@ -5267,7 +6842,7 @@
             <w:noProof/>
             <w:webHidden/>
           </w:rPr>
-          <w:t>17</w:t>
+          <w:t>33</w:t>
         </w:r>
         <w:r>
           <w:rPr>
@@ -5319,7 +6894,7 @@
       <w:pPr>
         <w:pStyle w:val="Heading1"/>
       </w:pPr>
-      <w:bookmarkStart w:id="2" w:name="_Toc90140203"/>
+      <w:bookmarkStart w:id="2" w:name="_Toc90319181"/>
       <w:r>
         <w:lastRenderedPageBreak/>
         <w:t>Introduction</w:t>
@@ -5335,7 +6910,6 @@
     <w:p>
       <w:pPr>
         <w:spacing w:line="360" w:lineRule="auto"/>
-        <w:jc w:val="both"/>
       </w:pPr>
       <w:r>
         <w:t xml:space="preserve">The pandemic made people more aware and enthusiastic for cashless payment options. While managing rents looks trivial, it can get out of hand very quickly if you own multiple properties to rent. Besides, traditionally, people either do not keep a record of the rents they push or pay; or record it on paper. Keeping a record of rents is extremely useful as it can provide statistical benefit. Comparing the rents paid for different houses can give one an idea on what the market is offering them which can be used in decision making while searching for rents. On the flip side, keeping tabs of bills pushed or rent collected can be valuable to </w:t>
@@ -5350,7 +6924,6 @@
     <w:p>
       <w:pPr>
         <w:spacing w:line="360" w:lineRule="auto"/>
-        <w:jc w:val="both"/>
       </w:pPr>
       <w:r>
         <w:t xml:space="preserve">This is where the </w:t>
@@ -5403,7 +6976,7 @@
         <w:lastRenderedPageBreak/>
         <w:t xml:space="preserve"> </w:t>
       </w:r>
-      <w:bookmarkStart w:id="4" w:name="_Toc90140204"/>
+      <w:bookmarkStart w:id="4" w:name="_Toc90319182"/>
       <w:r>
         <w:t>P</w:t>
       </w:r>
@@ -5435,7 +7008,6 @@
           <w:numId w:val="1"/>
         </w:numPr>
         <w:spacing w:line="360" w:lineRule="auto"/>
-        <w:jc w:val="both"/>
       </w:pPr>
       <w:r>
         <w:t>Finding a rent or finding a tenant is very difficult given the limited means of reaching out to one another in Nepal.</w:t>
@@ -5449,7 +7021,6 @@
           <w:numId w:val="1"/>
         </w:numPr>
         <w:spacing w:line="360" w:lineRule="auto"/>
-        <w:jc w:val="both"/>
       </w:pPr>
       <w:r>
         <w:t xml:space="preserve">People are opting to spend money via cashless means due to the pandemic. However, house rents are paid mostly via cash when the </w:t>
@@ -5469,7 +7040,6 @@
           <w:numId w:val="1"/>
         </w:numPr>
         <w:spacing w:line="360" w:lineRule="auto"/>
-        <w:jc w:val="both"/>
       </w:pPr>
       <w:r>
         <w:t xml:space="preserve">Pushing consistent bills to tenants takes quite a bit of time as </w:t>
@@ -5489,7 +7059,6 @@
           <w:numId w:val="1"/>
         </w:numPr>
         <w:spacing w:line="360" w:lineRule="auto"/>
-        <w:jc w:val="both"/>
       </w:pPr>
       <w:r>
         <w:t>While pushing a bill or paying a bill, most of the parties involved in house rents, do not keep track of the transactions being made. That is ignorance of data which could serve as a valuable asset in decision making.</w:t>
@@ -5503,7 +7072,6 @@
           <w:numId w:val="1"/>
         </w:numPr>
         <w:spacing w:line="360" w:lineRule="auto"/>
-        <w:jc w:val="both"/>
       </w:pPr>
       <w:r>
         <w:t xml:space="preserve">Often there is no reliable way for screening available options of </w:t>
@@ -5526,7 +7094,7 @@
         <w:pStyle w:val="Heading2"/>
       </w:pPr>
       <w:bookmarkStart w:id="5" w:name="_Toc88730331"/>
-      <w:bookmarkStart w:id="6" w:name="_Toc90140205"/>
+      <w:bookmarkStart w:id="6" w:name="_Toc90319183"/>
       <w:r>
         <w:t>Project as solution:</w:t>
       </w:r>
@@ -5550,7 +7118,6 @@
           <w:numId w:val="2"/>
         </w:numPr>
         <w:spacing w:line="360" w:lineRule="auto"/>
-        <w:jc w:val="both"/>
       </w:pPr>
       <w:r>
         <w:t xml:space="preserve">The app displays a map-based view which helps users locate houses ready to be rented. Similarly, since the houses are now viewable in map, the </w:t>
@@ -5570,7 +7137,6 @@
           <w:numId w:val="2"/>
         </w:numPr>
         <w:spacing w:line="360" w:lineRule="auto"/>
-        <w:jc w:val="both"/>
       </w:pPr>
       <w:r>
         <w:t xml:space="preserve">The app provides a cashless means to pay rent if the user desires to do so. </w:t>
@@ -5584,7 +7150,6 @@
           <w:numId w:val="2"/>
         </w:numPr>
         <w:spacing w:line="360" w:lineRule="auto"/>
-        <w:jc w:val="both"/>
       </w:pPr>
       <w:r>
         <w:t xml:space="preserve">The app supports development of a bill template which the </w:t>
@@ -5604,7 +7169,6 @@
           <w:numId w:val="2"/>
         </w:numPr>
         <w:spacing w:line="360" w:lineRule="auto"/>
-        <w:jc w:val="both"/>
       </w:pPr>
       <w:r>
         <w:t>The app keeps track of all rent related transactions and visualizes the data in form of graph so that the user can make educated decisions.</w:t>
@@ -5621,14 +7185,21 @@
         <w:t>s.</w:t>
       </w:r>
     </w:p>
-    <w:p/>
-    <w:p/>
+    <w:p>
+      <w:pPr>
+        <w:jc w:val="left"/>
+      </w:pPr>
+      <w:r>
+        <w:br w:type="page"/>
+      </w:r>
+    </w:p>
     <w:p>
       <w:pPr>
         <w:pStyle w:val="Heading2"/>
       </w:pPr>
-      <w:bookmarkStart w:id="7" w:name="_Toc90140206"/>
-      <w:r>
+      <w:bookmarkStart w:id="7" w:name="_Toc90319184"/>
+      <w:r>
+        <w:lastRenderedPageBreak/>
         <w:t>Aim and Objectives:</w:t>
       </w:r>
       <w:bookmarkEnd w:id="7"/>
@@ -5637,7 +7208,7 @@
       <w:pPr>
         <w:pStyle w:val="Heading3"/>
       </w:pPr>
-      <w:bookmarkStart w:id="8" w:name="_Toc90140207"/>
+      <w:bookmarkStart w:id="8" w:name="_Toc90319185"/>
       <w:r>
         <w:t>Aim</w:t>
       </w:r>
@@ -5646,7 +7217,6 @@
     <w:p>
       <w:pPr>
         <w:spacing w:line="360" w:lineRule="auto"/>
-        <w:jc w:val="both"/>
       </w:pPr>
       <w:r>
         <w:t xml:space="preserve">The major aim of the project is to make finding and managing rents easier. The project helps tenants find reliable rent and help </w:t>
@@ -5674,7 +7244,7 @@
       <w:pPr>
         <w:pStyle w:val="Heading3"/>
       </w:pPr>
-      <w:bookmarkStart w:id="9" w:name="_Toc90140208"/>
+      <w:bookmarkStart w:id="9" w:name="_Toc90319186"/>
       <w:r>
         <w:t>Objectives</w:t>
       </w:r>
@@ -5696,7 +7266,6 @@
           <w:numId w:val="4"/>
         </w:numPr>
         <w:spacing w:line="360" w:lineRule="auto"/>
-        <w:jc w:val="both"/>
       </w:pPr>
       <w:r>
         <w:t xml:space="preserve">To learn about web development and its required paradigms </w:t>
@@ -5710,7 +7279,6 @@
           <w:numId w:val="4"/>
         </w:numPr>
         <w:spacing w:line="360" w:lineRule="auto"/>
-        <w:jc w:val="both"/>
       </w:pPr>
       <w:r>
         <w:t>To learn about database designing in a real-world scenario</w:t>
@@ -5724,7 +7292,6 @@
           <w:numId w:val="4"/>
         </w:numPr>
         <w:spacing w:line="360" w:lineRule="auto"/>
-        <w:jc w:val="both"/>
       </w:pPr>
       <w:r>
         <w:t>To learn how restful APIs work</w:t>
@@ -5738,7 +7305,6 @@
           <w:numId w:val="4"/>
         </w:numPr>
         <w:spacing w:line="360" w:lineRule="auto"/>
-        <w:jc w:val="both"/>
       </w:pPr>
       <w:r>
         <w:t>To better understand third party APIs in development such as map APIs.</w:t>
@@ -5815,7 +7381,7 @@
       <w:pPr>
         <w:pStyle w:val="Heading2"/>
       </w:pPr>
-      <w:bookmarkStart w:id="10" w:name="_Toc90140209"/>
+      <w:bookmarkStart w:id="10" w:name="_Toc90319187"/>
       <w:r>
         <w:lastRenderedPageBreak/>
         <w:t>Report Structure</w:t>
@@ -5827,7 +7393,7 @@
       <w:pPr>
         <w:pStyle w:val="Heading3"/>
       </w:pPr>
-      <w:bookmarkStart w:id="11" w:name="_Toc90140210"/>
+      <w:bookmarkStart w:id="11" w:name="_Toc90319188"/>
       <w:r>
         <w:t>Background</w:t>
       </w:r>
@@ -5850,7 +7416,7 @@
       <w:pPr>
         <w:pStyle w:val="Heading3"/>
       </w:pPr>
-      <w:bookmarkStart w:id="12" w:name="_Toc90140211"/>
+      <w:bookmarkStart w:id="12" w:name="_Toc90319189"/>
       <w:r>
         <w:t>Development</w:t>
       </w:r>
@@ -5859,7 +7425,6 @@
     <w:p>
       <w:pPr>
         <w:ind w:left="720"/>
-        <w:jc w:val="both"/>
       </w:pPr>
       <w:r>
         <w:t>The development section of the report elaborates how the project is to be developed. The section also covers the considered and selected methodologies while also describing the several phases of the selected methodology. The development process is also visually represented with the help of Work Breakdown Structure and Gantt Chart.</w:t>
@@ -5868,14 +7433,13 @@
     <w:p>
       <w:pPr>
         <w:ind w:left="720"/>
-        <w:jc w:val="both"/>
       </w:pPr>
     </w:p>
     <w:p>
       <w:pPr>
         <w:pStyle w:val="Heading3"/>
       </w:pPr>
-      <w:bookmarkStart w:id="13" w:name="_Toc90140212"/>
+      <w:bookmarkStart w:id="13" w:name="_Toc90319190"/>
       <w:r>
         <w:t>Progress Breakdown</w:t>
       </w:r>
@@ -5884,7 +7448,6 @@
     <w:p>
       <w:pPr>
         <w:ind w:left="720"/>
-        <w:jc w:val="both"/>
       </w:pPr>
       <w:r>
         <w:t xml:space="preserve">The progress breakdown section of the report specified the progress made till date for the project. </w:t>
@@ -5893,14 +7456,13 @@
     <w:p>
       <w:pPr>
         <w:ind w:left="720"/>
-        <w:jc w:val="both"/>
       </w:pPr>
     </w:p>
     <w:p>
       <w:pPr>
         <w:pStyle w:val="Heading3"/>
       </w:pPr>
-      <w:bookmarkStart w:id="14" w:name="_Toc90140213"/>
+      <w:bookmarkStart w:id="14" w:name="_Toc90319191"/>
       <w:r>
         <w:t>Future work</w:t>
       </w:r>
@@ -5930,16 +7492,6 @@
       </w:pPr>
     </w:p>
     <w:p>
-      <w:pPr>
-        <w:ind w:firstLine="720"/>
-      </w:pPr>
-    </w:p>
-    <w:p>
-      <w:pPr>
-        <w:ind w:firstLine="720"/>
-      </w:pPr>
-    </w:p>
-    <w:p>
       <w:r>
         <w:br w:type="page"/>
       </w:r>
@@ -5948,7 +7500,7 @@
       <w:pPr>
         <w:pStyle w:val="Heading1"/>
       </w:pPr>
-      <w:bookmarkStart w:id="15" w:name="_Toc90140214"/>
+      <w:bookmarkStart w:id="15" w:name="_Toc90319192"/>
       <w:r>
         <w:lastRenderedPageBreak/>
         <w:t>Background</w:t>
@@ -5962,7 +7514,7 @@
       <w:pPr>
         <w:pStyle w:val="Heading2"/>
       </w:pPr>
-      <w:bookmarkStart w:id="16" w:name="_Toc90140215"/>
+      <w:bookmarkStart w:id="16" w:name="_Toc90319193"/>
       <w:r>
         <w:t>Client description and requirements</w:t>
       </w:r>
@@ -5971,20 +7523,9 @@
     <w:p/>
     <w:p>
       <w:r>
-        <w:t xml:space="preserve">Client name : </w:t>
-      </w:r>
-      <w:proofErr w:type="spellStart"/>
-      <w:r>
-        <w:t>Saral</w:t>
-      </w:r>
-      <w:proofErr w:type="spellEnd"/>
-      <w:r>
-        <w:t xml:space="preserve"> </w:t>
-      </w:r>
-      <w:r>
-        <w:rPr>
-          <w:highlight w:val="yellow"/>
-        </w:rPr>
+        <w:t xml:space="preserve">Client name : Saral </w:t>
+      </w:r>
+      <w:r>
         <w:t>Karki</w:t>
       </w:r>
     </w:p>
@@ -5993,31 +7534,17 @@
       <w:pPr>
         <w:pStyle w:val="Heading3"/>
       </w:pPr>
-      <w:bookmarkStart w:id="17" w:name="_Toc90140216"/>
+      <w:bookmarkStart w:id="17" w:name="_Toc90319194"/>
       <w:r>
         <w:t>Description:</w:t>
       </w:r>
       <w:bookmarkEnd w:id="17"/>
     </w:p>
     <w:p>
-      <w:pPr>
-        <w:jc w:val="both"/>
-      </w:pPr>
-      <w:r>
-        <w:t xml:space="preserve">The client is </w:t>
-      </w:r>
-      <w:proofErr w:type="spellStart"/>
-      <w:r>
-        <w:t>Saral</w:t>
-      </w:r>
-      <w:proofErr w:type="spellEnd"/>
-      <w:r>
-        <w:t xml:space="preserve"> </w:t>
-      </w:r>
-      <w:r>
-        <w:rPr>
-          <w:highlight w:val="yellow"/>
-        </w:rPr>
+      <w:r>
+        <w:t xml:space="preserve">The client is Saral </w:t>
+      </w:r>
+      <w:r>
         <w:t>Karki</w:t>
       </w:r>
       <w:r>
@@ -6031,31 +7558,16 @@
       </w:r>
     </w:p>
     <w:p>
-      <w:pPr>
-        <w:jc w:val="both"/>
-      </w:pPr>
-      <w:r>
-        <w:t xml:space="preserve">Upon presenting this project to </w:t>
-      </w:r>
-      <w:proofErr w:type="spellStart"/>
-      <w:r>
-        <w:t>Saral</w:t>
-      </w:r>
-      <w:proofErr w:type="spellEnd"/>
-      <w:r>
-        <w:t>, he found the project helpful to him in resolving the issues he has seen in the house rental domain. He agreed to be the client for this project as he sees practicability in the project and is thus willing to provide his insight on the rental domain.</w:t>
-      </w:r>
-    </w:p>
-    <w:p>
-      <w:pPr>
-        <w:jc w:val="both"/>
-      </w:pPr>
-    </w:p>
+      <w:r>
+        <w:t>Upon presenting this project to Saral, he found the project helpful to him in resolving the issues he has seen in the house rental domain. He agreed to be the client for this project as he sees practicability in the project and is thus willing to provide his insight on the rental domain.</w:t>
+      </w:r>
+    </w:p>
+    <w:p/>
     <w:p>
       <w:pPr>
         <w:pStyle w:val="Heading3"/>
       </w:pPr>
-      <w:bookmarkStart w:id="18" w:name="_Toc90140217"/>
+      <w:bookmarkStart w:id="18" w:name="_Toc90319195"/>
       <w:r>
         <w:t>Requirements:</w:t>
       </w:r>
@@ -6298,7 +7810,6 @@
           <w:ilvl w:val="0"/>
           <w:numId w:val="5"/>
         </w:numPr>
-        <w:jc w:val="both"/>
       </w:pPr>
       <w:r>
         <w:t>Visualize user data for educated decision making.</w:t>
@@ -6307,7 +7818,12 @@
     <w:p>
       <w:pPr>
         <w:pStyle w:val="ListParagraph"/>
-        <w:jc w:val="both"/>
+        <w:ind w:left="1080"/>
+      </w:pPr>
+    </w:p>
+    <w:p>
+      <w:pPr>
+        <w:pStyle w:val="ListParagraph"/>
       </w:pPr>
       <w:r>
         <w:t>The webapp must visualize the given user data in form of graph to enable educated decision making.</w:t>
@@ -6322,7 +7838,7 @@
       <w:pPr>
         <w:pStyle w:val="Heading2"/>
       </w:pPr>
-      <w:bookmarkStart w:id="19" w:name="_Toc90140218"/>
+      <w:bookmarkStart w:id="19" w:name="_Toc90319196"/>
       <w:r>
         <w:lastRenderedPageBreak/>
         <w:t>Understanding the project</w:t>
@@ -6332,14 +7848,13 @@
     <w:p>
       <w:pPr>
         <w:pStyle w:val="ListParagraph"/>
-        <w:jc w:val="both"/>
       </w:pPr>
     </w:p>
     <w:p>
       <w:pPr>
         <w:pStyle w:val="Heading3"/>
       </w:pPr>
-      <w:bookmarkStart w:id="20" w:name="_Toc90140219"/>
+      <w:bookmarkStart w:id="20" w:name="_Toc90319197"/>
       <w:r>
         <w:t>Webapp as a medium</w:t>
       </w:r>
@@ -6348,7 +7863,6 @@
     <w:p>
       <w:pPr>
         <w:ind w:left="720" w:firstLine="720"/>
-        <w:jc w:val="both"/>
       </w:pPr>
       <w:r>
         <w:t xml:space="preserve">Webapps have revolutionized the way we use the internet. While initially web browsers could only render simple HTML contents, nowadays browsers are powerful enough to run heavy webapps and even heavy 3D RPG games, thanks to the JavaScript engines built into browsers. People use the internet very frequently, making it the perfect platform for reaching a huge mass of people. The beauty of webapp is that it runs on any platform so long as you have an internet connection and a browser, be it IOS, Windows, Android, Linux, or any other OS. </w:t>
@@ -6358,14 +7872,13 @@
       <w:pPr>
         <w:pStyle w:val="ListParagraph"/>
         <w:ind w:firstLine="720"/>
-        <w:jc w:val="both"/>
       </w:pPr>
     </w:p>
     <w:p>
       <w:pPr>
         <w:pStyle w:val="Heading3"/>
       </w:pPr>
-      <w:bookmarkStart w:id="21" w:name="_Toc90140220"/>
+      <w:bookmarkStart w:id="21" w:name="_Toc90319198"/>
       <w:r>
         <w:t>Project elaboration</w:t>
       </w:r>
@@ -6374,7 +7887,6 @@
     <w:p>
       <w:pPr>
         <w:ind w:left="720" w:firstLine="720"/>
-        <w:jc w:val="both"/>
       </w:pPr>
       <w:r>
         <w:t xml:space="preserve">The project is a webapp built using React and Django frameworks. React is the frontend framework used for making the project viewable in browser and to collect input from the users. Django is the backend framework for storing user information. The project uses restful APIs transfer data between the backend and the frontend. </w:t>
@@ -6416,7 +7928,7 @@
       <w:pPr>
         <w:pStyle w:val="Heading3"/>
       </w:pPr>
-      <w:bookmarkStart w:id="22" w:name="_Toc90140221"/>
+      <w:bookmarkStart w:id="22" w:name="_Toc90319199"/>
       <w:r>
         <w:t>Project deliverables</w:t>
       </w:r>
@@ -6439,7 +7951,6 @@
           <w:numId w:val="6"/>
         </w:numPr>
         <w:spacing w:line="360" w:lineRule="auto"/>
-        <w:jc w:val="both"/>
       </w:pPr>
       <w:r>
         <w:t>Maps for navigation</w:t>
@@ -6453,7 +7964,6 @@
           <w:numId w:val="6"/>
         </w:numPr>
         <w:spacing w:line="360" w:lineRule="auto"/>
-        <w:jc w:val="both"/>
       </w:pPr>
       <w:r>
         <w:t>Points out house available for rent</w:t>
@@ -6467,7 +7977,6 @@
           <w:numId w:val="6"/>
         </w:numPr>
         <w:spacing w:line="360" w:lineRule="auto"/>
-        <w:jc w:val="both"/>
       </w:pPr>
       <w:r>
         <w:t>Make and push bills as landlord</w:t>
@@ -6481,7 +7990,6 @@
           <w:numId w:val="6"/>
         </w:numPr>
         <w:spacing w:line="360" w:lineRule="auto"/>
-        <w:jc w:val="both"/>
       </w:pPr>
       <w:r>
         <w:t>Receive bills and Make payments as tenant</w:t>
@@ -6495,7 +8003,6 @@
           <w:numId w:val="6"/>
         </w:numPr>
         <w:spacing w:line="360" w:lineRule="auto"/>
-        <w:jc w:val="both"/>
       </w:pPr>
       <w:r>
         <w:t>Leave ratings on either party</w:t>
@@ -6509,7 +8016,6 @@
           <w:numId w:val="6"/>
         </w:numPr>
         <w:spacing w:line="360" w:lineRule="auto"/>
-        <w:jc w:val="both"/>
       </w:pPr>
       <w:r>
         <w:t>Keep track of payment amounts and dates</w:t>
@@ -6523,7 +8029,6 @@
           <w:numId w:val="6"/>
         </w:numPr>
         <w:spacing w:line="360" w:lineRule="auto"/>
-        <w:jc w:val="both"/>
       </w:pPr>
       <w:r>
         <w:t>Communication portal for connecting landlords to tenants</w:t>
@@ -6537,13 +8042,10 @@
           <w:numId w:val="6"/>
         </w:numPr>
         <w:spacing w:line="360" w:lineRule="auto"/>
-        <w:jc w:val="both"/>
       </w:pPr>
       <w:r>
         <w:t>Data visualization in graph for both landlords and tenants</w:t>
       </w:r>
-    </w:p>
-    <w:p>
       <w:r>
         <w:br w:type="page"/>
       </w:r>
@@ -6552,7 +8054,7 @@
       <w:pPr>
         <w:pStyle w:val="Heading2"/>
       </w:pPr>
-      <w:bookmarkStart w:id="23" w:name="_Toc90140222"/>
+      <w:bookmarkStart w:id="23" w:name="_Toc90319200"/>
       <w:r>
         <w:lastRenderedPageBreak/>
         <w:t>Similar systems</w:t>
@@ -6564,16 +8066,13 @@
       <w:pPr>
         <w:pStyle w:val="Heading3"/>
       </w:pPr>
-      <w:bookmarkStart w:id="24" w:name="_Toc90140223"/>
+      <w:bookmarkStart w:id="24" w:name="_Toc90319201"/>
       <w:r>
         <w:t xml:space="preserve">System 1: </w:t>
       </w:r>
       <w:proofErr w:type="spellStart"/>
       <w:r>
-        <w:t>O</w:t>
-      </w:r>
-      <w:r>
-        <w:t>nsitepropertymanager</w:t>
+        <w:t>Onsitepropertymanager</w:t>
       </w:r>
       <w:bookmarkEnd w:id="24"/>
       <w:proofErr w:type="spellEnd"/>
@@ -6600,19 +8099,7 @@
           <w:rPr>
             <w:rStyle w:val="Hyperlink"/>
           </w:rPr>
-          <w:t>onsitepro</w:t>
-        </w:r>
-        <w:r>
-          <w:rPr>
-            <w:rStyle w:val="Hyperlink"/>
-          </w:rPr>
-          <w:t>p</w:t>
-        </w:r>
-        <w:r>
-          <w:rPr>
-            <w:rStyle w:val="Hyperlink"/>
-          </w:rPr>
-          <w:t>ertymanager</w:t>
+          <w:t>onsitepropertymanager</w:t>
         </w:r>
         <w:bookmarkEnd w:id="25"/>
         <w:r>
@@ -6643,14 +8130,94 @@
     </w:p>
     <w:p>
       <w:pPr>
+        <w:keepNext/>
         <w:ind w:firstLine="720"/>
       </w:pPr>
+      <w:r>
+        <w:rPr>
+          <w:noProof/>
+        </w:rPr>
+        <w:drawing>
+          <wp:inline distT="0" distB="0" distL="0" distR="0" wp14:anchorId="7FCA004E" wp14:editId="74C24FA9">
+            <wp:extent cx="5943600" cy="2899410"/>
+            <wp:effectExtent l="0" t="0" r="0" b="0"/>
+            <wp:docPr id="7" name="Picture 7"/>
+            <wp:cNvGraphicFramePr>
+              <a:graphicFrameLocks xmlns:a="http://schemas.openxmlformats.org/drawingml/2006/main" noChangeAspect="1"/>
+            </wp:cNvGraphicFramePr>
+            <a:graphic xmlns:a="http://schemas.openxmlformats.org/drawingml/2006/main">
+              <a:graphicData uri="http://schemas.openxmlformats.org/drawingml/2006/picture">
+                <pic:pic xmlns:pic="http://schemas.openxmlformats.org/drawingml/2006/picture">
+                  <pic:nvPicPr>
+                    <pic:cNvPr id="1" name=""/>
+                    <pic:cNvPicPr/>
+                  </pic:nvPicPr>
+                  <pic:blipFill>
+                    <a:blip r:embed="rId11"/>
+                    <a:stretch>
+                      <a:fillRect/>
+                    </a:stretch>
+                  </pic:blipFill>
+                  <pic:spPr>
+                    <a:xfrm>
+                      <a:off x="0" y="0"/>
+                      <a:ext cx="5943600" cy="2899410"/>
+                    </a:xfrm>
+                    <a:prstGeom prst="rect">
+                      <a:avLst/>
+                    </a:prstGeom>
+                  </pic:spPr>
+                </pic:pic>
+              </a:graphicData>
+            </a:graphic>
+          </wp:inline>
+        </w:drawing>
+      </w:r>
+    </w:p>
+    <w:p>
+      <w:pPr>
+        <w:pStyle w:val="Caption"/>
+      </w:pPr>
+      <w:bookmarkStart w:id="26" w:name="_Toc90319227"/>
+      <w:r>
+        <w:t xml:space="preserve">Figure </w:t>
+      </w:r>
+      <w:r>
+        <w:fldChar w:fldCharType="begin"/>
+      </w:r>
+      <w:r>
+        <w:instrText xml:space="preserve"> SEQ Figure \* ARABIC </w:instrText>
+      </w:r>
+      <w:r>
+        <w:fldChar w:fldCharType="separate"/>
+      </w:r>
+      <w:r>
+        <w:rPr>
+          <w:noProof/>
+        </w:rPr>
+        <w:t>1</w:t>
+      </w:r>
+      <w:r>
+        <w:fldChar w:fldCharType="end"/>
+      </w:r>
+      <w:r>
+        <w:rPr>
+          <w:lang w:val="en-US"/>
+        </w:rPr>
+        <w:t>: System 1</w:t>
+      </w:r>
+      <w:bookmarkEnd w:id="26"/>
+    </w:p>
+    <w:p>
+      <w:pPr>
+        <w:ind w:firstLine="720"/>
+      </w:pPr>
     </w:p>
     <w:p>
       <w:pPr>
         <w:pStyle w:val="Heading3"/>
       </w:pPr>
-      <w:bookmarkStart w:id="26" w:name="_Toc90140224"/>
+      <w:bookmarkStart w:id="27" w:name="_Toc90319202"/>
       <w:r>
         <w:t xml:space="preserve">System 2: </w:t>
       </w:r>
@@ -6660,68 +8227,6 @@
       </w:r>
       <w:r>
         <w:t>acationlabs</w:t>
-      </w:r>
-      <w:bookmarkEnd w:id="26"/>
-      <w:proofErr w:type="spellEnd"/>
-    </w:p>
-    <w:p>
-      <w:pPr>
-        <w:ind w:firstLine="720"/>
-        <w:rPr>
-          <w:rStyle w:val="Hyperlink"/>
-        </w:rPr>
-      </w:pPr>
-      <w:r>
-        <w:t xml:space="preserve">URL: </w:t>
-      </w:r>
-      <w:hyperlink r:id="rId11" w:history="1">
-        <w:r>
-          <w:rPr>
-            <w:rStyle w:val="Hyperlink"/>
-          </w:rPr>
-          <w:t>https://www.vacation</w:t>
-        </w:r>
-        <w:r>
-          <w:rPr>
-            <w:rStyle w:val="Hyperlink"/>
-          </w:rPr>
-          <w:t>l</w:t>
-        </w:r>
-        <w:r>
-          <w:rPr>
-            <w:rStyle w:val="Hyperlink"/>
-          </w:rPr>
-          <w:t>abs.com/rental-management-system/</w:t>
-        </w:r>
-      </w:hyperlink>
-    </w:p>
-    <w:p>
-      <w:pPr>
-        <w:ind w:left="720"/>
-      </w:pPr>
-      <w:r>
-        <w:t xml:space="preserve">This system handles vacation related rentals such as hotels, tours, etc. It does not solve the issue of tenant and landlords. </w:t>
-      </w:r>
-    </w:p>
-    <w:p>
-      <w:pPr>
-        <w:ind w:left="720"/>
-      </w:pPr>
-    </w:p>
-    <w:p>
-      <w:pPr>
-        <w:pStyle w:val="Heading3"/>
-      </w:pPr>
-      <w:bookmarkStart w:id="27" w:name="_Toc90140225"/>
-      <w:r>
-        <w:t xml:space="preserve">System 3: </w:t>
-      </w:r>
-      <w:proofErr w:type="spellStart"/>
-      <w:r>
-        <w:t>B</w:t>
-      </w:r>
-      <w:r>
-        <w:t>uildium</w:t>
       </w:r>
       <w:bookmarkEnd w:id="27"/>
       <w:proofErr w:type="spellEnd"/>
@@ -6741,19 +8246,7 @@
           <w:rPr>
             <w:rStyle w:val="Hyperlink"/>
           </w:rPr>
-          <w:t>https://learn.buil</w:t>
-        </w:r>
-        <w:r>
-          <w:rPr>
-            <w:rStyle w:val="Hyperlink"/>
-          </w:rPr>
-          <w:t>d</w:t>
-        </w:r>
-        <w:r>
-          <w:rPr>
-            <w:rStyle w:val="Hyperlink"/>
-          </w:rPr>
-          <w:t>ium.com/</w:t>
+          <w:t>https://www.vacationlabs.com/rental-management-system/</w:t>
         </w:r>
       </w:hyperlink>
     </w:p>
@@ -6762,107 +8255,109 @@
         <w:ind w:left="720"/>
       </w:pPr>
       <w:r>
-        <w:t xml:space="preserve">This system is a pay-to-use system which helps in </w:t>
+        <w:t xml:space="preserve">This system handles vacation related rentals such as hotels, tours, etc. It does not solve the issue of tenant and landlords. </w:t>
+      </w:r>
+    </w:p>
+    <w:p>
+      <w:pPr>
+        <w:keepNext/>
+        <w:ind w:left="720"/>
+      </w:pPr>
+      <w:r>
+        <w:rPr>
+          <w:noProof/>
+        </w:rPr>
+        <w:lastRenderedPageBreak/>
+        <w:drawing>
+          <wp:inline distT="0" distB="0" distL="0" distR="0" wp14:anchorId="3D8F1122" wp14:editId="7248B2FC">
+            <wp:extent cx="5943600" cy="2914650"/>
+            <wp:effectExtent l="0" t="0" r="0" b="0"/>
+            <wp:docPr id="8" name="Picture 8"/>
+            <wp:cNvGraphicFramePr>
+              <a:graphicFrameLocks xmlns:a="http://schemas.openxmlformats.org/drawingml/2006/main" noChangeAspect="1"/>
+            </wp:cNvGraphicFramePr>
+            <a:graphic xmlns:a="http://schemas.openxmlformats.org/drawingml/2006/main">
+              <a:graphicData uri="http://schemas.openxmlformats.org/drawingml/2006/picture">
+                <pic:pic xmlns:pic="http://schemas.openxmlformats.org/drawingml/2006/picture">
+                  <pic:nvPicPr>
+                    <pic:cNvPr id="1" name=""/>
+                    <pic:cNvPicPr/>
+                  </pic:nvPicPr>
+                  <pic:blipFill>
+                    <a:blip r:embed="rId13"/>
+                    <a:stretch>
+                      <a:fillRect/>
+                    </a:stretch>
+                  </pic:blipFill>
+                  <pic:spPr>
+                    <a:xfrm>
+                      <a:off x="0" y="0"/>
+                      <a:ext cx="5943600" cy="2914650"/>
+                    </a:xfrm>
+                    <a:prstGeom prst="rect">
+                      <a:avLst/>
+                    </a:prstGeom>
+                  </pic:spPr>
+                </pic:pic>
+              </a:graphicData>
+            </a:graphic>
+          </wp:inline>
+        </w:drawing>
+      </w:r>
+    </w:p>
+    <w:p>
+      <w:pPr>
+        <w:pStyle w:val="Caption"/>
+      </w:pPr>
+      <w:bookmarkStart w:id="28" w:name="_Toc90319228"/>
+      <w:r>
+        <w:t xml:space="preserve">Figure </w:t>
+      </w:r>
+      <w:r>
+        <w:fldChar w:fldCharType="begin"/>
+      </w:r>
+      <w:r>
+        <w:instrText xml:space="preserve"> SEQ Figure \* ARABIC </w:instrText>
+      </w:r>
+      <w:r>
+        <w:fldChar w:fldCharType="separate"/>
+      </w:r>
+      <w:r>
+        <w:rPr>
+          <w:noProof/>
+        </w:rPr>
+        <w:t>2</w:t>
+      </w:r>
+      <w:r>
+        <w:fldChar w:fldCharType="end"/>
+      </w:r>
+      <w:r>
+        <w:rPr>
+          <w:lang w:val="en-US"/>
+        </w:rPr>
+        <w:t>: System 2</w:t>
+      </w:r>
+      <w:bookmarkEnd w:id="28"/>
+    </w:p>
+    <w:p>
+      <w:pPr>
+        <w:ind w:left="720"/>
+      </w:pPr>
+    </w:p>
+    <w:p>
+      <w:pPr>
+        <w:pStyle w:val="Heading3"/>
+      </w:pPr>
+      <w:bookmarkStart w:id="29" w:name="_Toc90319203"/>
+      <w:r>
+        <w:t xml:space="preserve">System 3: </w:t>
       </w:r>
       <w:proofErr w:type="spellStart"/>
       <w:r>
-        <w:t>ePay</w:t>
-      </w:r>
-      <w:proofErr w:type="spellEnd"/>
-      <w:r>
-        <w:t>, Tena</w:t>
-      </w:r>
-      <w:r>
-        <w:t>n</w:t>
-      </w:r>
-      <w:r>
-        <w:t xml:space="preserve">t Screening, Renters Insurance, and </w:t>
-      </w:r>
-      <w:r>
-        <w:t>data visualization reports. While the system is great, it is not used in case of Nepal since it is a pay-to-use system.</w:t>
-      </w:r>
-    </w:p>
-    <w:p>
-      <w:pPr>
-        <w:ind w:left="720"/>
-      </w:pPr>
-    </w:p>
-    <w:p>
-      <w:pPr>
-        <w:pStyle w:val="Heading3"/>
-      </w:pPr>
-      <w:bookmarkStart w:id="28" w:name="_Toc90140226"/>
-      <w:r>
-        <w:t xml:space="preserve">System 4: </w:t>
-      </w:r>
-      <w:proofErr w:type="spellStart"/>
-      <w:r>
-        <w:t>N</w:t>
-      </w:r>
-      <w:r>
-        <w:t>eopropertynepal</w:t>
-      </w:r>
-      <w:bookmarkEnd w:id="28"/>
-      <w:proofErr w:type="spellEnd"/>
-    </w:p>
-    <w:p>
-      <w:pPr>
-        <w:ind w:firstLine="720"/>
-        <w:rPr>
-          <w:rStyle w:val="Hyperlink"/>
-        </w:rPr>
-      </w:pPr>
-      <w:r>
-        <w:t xml:space="preserve">URL: </w:t>
-      </w:r>
-      <w:hyperlink r:id="rId13" w:history="1">
-        <w:r>
-          <w:rPr>
-            <w:rStyle w:val="Hyperlink"/>
-          </w:rPr>
-          <w:t>https://www.neopro</w:t>
-        </w:r>
-        <w:r>
-          <w:rPr>
-            <w:rStyle w:val="Hyperlink"/>
-          </w:rPr>
-          <w:t>p</w:t>
-        </w:r>
-        <w:r>
-          <w:rPr>
-            <w:rStyle w:val="Hyperlink"/>
-          </w:rPr>
-          <w:t>ertynepal.com/</w:t>
-        </w:r>
-      </w:hyperlink>
-    </w:p>
-    <w:p>
-      <w:pPr>
-        <w:ind w:left="720"/>
-      </w:pPr>
-      <w:r>
-        <w:t>This system is based on Nepal and helps users with property sales and rental. It includes houses, offices, land, hotel, apartments, etc. While the app is great, it cannot be used for tenant or landlord filtering since it is shows advertisement-based property and has no system for rating.</w:t>
-      </w:r>
-    </w:p>
-    <w:p>
-      <w:pPr>
-        <w:ind w:firstLine="720"/>
-      </w:pPr>
-    </w:p>
-    <w:p>
-      <w:pPr>
-        <w:pStyle w:val="Heading3"/>
-      </w:pPr>
-      <w:bookmarkStart w:id="29" w:name="_Toc90140227"/>
-      <w:r>
-        <w:t xml:space="preserve">System 5: </w:t>
-      </w:r>
-      <w:proofErr w:type="spellStart"/>
-      <w:r>
-        <w:t>P</w:t>
-      </w:r>
-      <w:r>
-        <w:t>ropertycareguru</w:t>
+        <w:t>B</w:t>
+      </w:r>
+      <w:r>
+        <w:t>uildium</w:t>
       </w:r>
       <w:bookmarkEnd w:id="29"/>
       <w:proofErr w:type="spellEnd"/>
@@ -6870,6 +8365,9 @@
     <w:p>
       <w:pPr>
         <w:ind w:firstLine="720"/>
+        <w:rPr>
+          <w:rStyle w:val="Hyperlink"/>
+        </w:rPr>
       </w:pPr>
       <w:r>
         <w:t xml:space="preserve">URL: </w:t>
@@ -6879,19 +8377,270 @@
           <w:rPr>
             <w:rStyle w:val="Hyperlink"/>
           </w:rPr>
-          <w:t>http://propertycare</w:t>
-        </w:r>
+          <w:t>https://learn.buildium.com/</w:t>
+        </w:r>
+      </w:hyperlink>
+    </w:p>
+    <w:p>
+      <w:pPr>
+        <w:ind w:left="720"/>
+      </w:pPr>
+      <w:r>
+        <w:t xml:space="preserve">This system is a pay-to-use system which helps in </w:t>
+      </w:r>
+      <w:proofErr w:type="spellStart"/>
+      <w:r>
+        <w:t>ePay</w:t>
+      </w:r>
+      <w:proofErr w:type="spellEnd"/>
+      <w:r>
+        <w:t>, Tena</w:t>
+      </w:r>
+      <w:r>
+        <w:t>n</w:t>
+      </w:r>
+      <w:r>
+        <w:t xml:space="preserve">t Screening, Renters Insurance, and </w:t>
+      </w:r>
+      <w:r>
+        <w:t>data visualization reports. While the system is great, it is not used in case of Nepal since it is a pay-to-use system.</w:t>
+      </w:r>
+    </w:p>
+    <w:p>
+      <w:pPr>
+        <w:keepNext/>
+        <w:ind w:left="720"/>
+      </w:pPr>
+      <w:r>
+        <w:rPr>
+          <w:noProof/>
+        </w:rPr>
+        <w:drawing>
+          <wp:inline distT="0" distB="0" distL="0" distR="0" wp14:anchorId="29B5978A" wp14:editId="0C57F808">
+            <wp:extent cx="5943600" cy="2901315"/>
+            <wp:effectExtent l="0" t="0" r="0" b="0"/>
+            <wp:docPr id="9" name="Picture 9"/>
+            <wp:cNvGraphicFramePr>
+              <a:graphicFrameLocks xmlns:a="http://schemas.openxmlformats.org/drawingml/2006/main" noChangeAspect="1"/>
+            </wp:cNvGraphicFramePr>
+            <a:graphic xmlns:a="http://schemas.openxmlformats.org/drawingml/2006/main">
+              <a:graphicData uri="http://schemas.openxmlformats.org/drawingml/2006/picture">
+                <pic:pic xmlns:pic="http://schemas.openxmlformats.org/drawingml/2006/picture">
+                  <pic:nvPicPr>
+                    <pic:cNvPr id="1" name=""/>
+                    <pic:cNvPicPr/>
+                  </pic:nvPicPr>
+                  <pic:blipFill>
+                    <a:blip r:embed="rId15"/>
+                    <a:stretch>
+                      <a:fillRect/>
+                    </a:stretch>
+                  </pic:blipFill>
+                  <pic:spPr>
+                    <a:xfrm>
+                      <a:off x="0" y="0"/>
+                      <a:ext cx="5943600" cy="2901315"/>
+                    </a:xfrm>
+                    <a:prstGeom prst="rect">
+                      <a:avLst/>
+                    </a:prstGeom>
+                  </pic:spPr>
+                </pic:pic>
+              </a:graphicData>
+            </a:graphic>
+          </wp:inline>
+        </w:drawing>
+      </w:r>
+    </w:p>
+    <w:p>
+      <w:pPr>
+        <w:pStyle w:val="Caption"/>
+      </w:pPr>
+      <w:bookmarkStart w:id="30" w:name="_Toc90319229"/>
+      <w:r>
+        <w:t xml:space="preserve">Figure </w:t>
+      </w:r>
+      <w:r>
+        <w:fldChar w:fldCharType="begin"/>
+      </w:r>
+      <w:r>
+        <w:instrText xml:space="preserve"> SEQ Figure \* ARABIC </w:instrText>
+      </w:r>
+      <w:r>
+        <w:fldChar w:fldCharType="separate"/>
+      </w:r>
+      <w:r>
+        <w:rPr>
+          <w:noProof/>
+        </w:rPr>
+        <w:t>3</w:t>
+      </w:r>
+      <w:r>
+        <w:fldChar w:fldCharType="end"/>
+      </w:r>
+      <w:r>
+        <w:rPr>
+          <w:lang w:val="en-US"/>
+        </w:rPr>
+        <w:t>: System 3</w:t>
+      </w:r>
+      <w:bookmarkEnd w:id="30"/>
+    </w:p>
+    <w:p/>
+    <w:p>
+      <w:pPr>
+        <w:pStyle w:val="Heading3"/>
+      </w:pPr>
+      <w:bookmarkStart w:id="31" w:name="_Toc90319204"/>
+      <w:r>
+        <w:lastRenderedPageBreak/>
+        <w:t xml:space="preserve">System 4: </w:t>
+      </w:r>
+      <w:proofErr w:type="spellStart"/>
+      <w:r>
+        <w:t>Neopropertynepal</w:t>
+      </w:r>
+      <w:bookmarkEnd w:id="31"/>
+      <w:proofErr w:type="spellEnd"/>
+    </w:p>
+    <w:p>
+      <w:pPr>
+        <w:ind w:firstLine="720"/>
+        <w:rPr>
+          <w:rStyle w:val="Hyperlink"/>
+        </w:rPr>
+      </w:pPr>
+      <w:r>
+        <w:t xml:space="preserve">URL: </w:t>
+      </w:r>
+      <w:hyperlink r:id="rId16" w:history="1">
         <w:r>
           <w:rPr>
             <w:rStyle w:val="Hyperlink"/>
           </w:rPr>
-          <w:t>g</w:t>
-        </w:r>
+          <w:t>https://www.neopropertynepal.com/</w:t>
+        </w:r>
+      </w:hyperlink>
+    </w:p>
+    <w:p>
+      <w:pPr>
+        <w:ind w:left="720"/>
+      </w:pPr>
+      <w:r>
+        <w:t>This system is based on Nepal and helps users with property sales and rental. It includes houses, offices, land, hotel, apartments, etc. While the app is great, it cannot be used for tenant or landlord filtering since it is shows advertisement-based property and has no system for rating.</w:t>
+      </w:r>
+    </w:p>
+    <w:p>
+      <w:pPr>
+        <w:keepNext/>
+        <w:ind w:firstLine="720"/>
+      </w:pPr>
+      <w:r>
+        <w:rPr>
+          <w:noProof/>
+        </w:rPr>
+        <w:drawing>
+          <wp:inline distT="0" distB="0" distL="0" distR="0" wp14:anchorId="54E5E3D8" wp14:editId="3A96E455">
+            <wp:extent cx="5943600" cy="2925445"/>
+            <wp:effectExtent l="0" t="0" r="0" b="8255"/>
+            <wp:docPr id="10" name="Picture 10"/>
+            <wp:cNvGraphicFramePr>
+              <a:graphicFrameLocks xmlns:a="http://schemas.openxmlformats.org/drawingml/2006/main" noChangeAspect="1"/>
+            </wp:cNvGraphicFramePr>
+            <a:graphic xmlns:a="http://schemas.openxmlformats.org/drawingml/2006/main">
+              <a:graphicData uri="http://schemas.openxmlformats.org/drawingml/2006/picture">
+                <pic:pic xmlns:pic="http://schemas.openxmlformats.org/drawingml/2006/picture">
+                  <pic:nvPicPr>
+                    <pic:cNvPr id="1" name=""/>
+                    <pic:cNvPicPr/>
+                  </pic:nvPicPr>
+                  <pic:blipFill>
+                    <a:blip r:embed="rId17"/>
+                    <a:stretch>
+                      <a:fillRect/>
+                    </a:stretch>
+                  </pic:blipFill>
+                  <pic:spPr>
+                    <a:xfrm>
+                      <a:off x="0" y="0"/>
+                      <a:ext cx="5943600" cy="2925445"/>
+                    </a:xfrm>
+                    <a:prstGeom prst="rect">
+                      <a:avLst/>
+                    </a:prstGeom>
+                  </pic:spPr>
+                </pic:pic>
+              </a:graphicData>
+            </a:graphic>
+          </wp:inline>
+        </w:drawing>
+      </w:r>
+    </w:p>
+    <w:p>
+      <w:pPr>
+        <w:pStyle w:val="Caption"/>
+      </w:pPr>
+      <w:bookmarkStart w:id="32" w:name="_Toc90319230"/>
+      <w:r>
+        <w:t xml:space="preserve">Figure </w:t>
+      </w:r>
+      <w:r>
+        <w:fldChar w:fldCharType="begin"/>
+      </w:r>
+      <w:r>
+        <w:instrText xml:space="preserve"> SEQ Figure \* ARABIC </w:instrText>
+      </w:r>
+      <w:r>
+        <w:fldChar w:fldCharType="separate"/>
+      </w:r>
+      <w:r>
+        <w:rPr>
+          <w:noProof/>
+        </w:rPr>
+        <w:t>4</w:t>
+      </w:r>
+      <w:r>
+        <w:fldChar w:fldCharType="end"/>
+      </w:r>
+      <w:r>
+        <w:rPr>
+          <w:lang w:val="en-US"/>
+        </w:rPr>
+        <w:t>: System 4</w:t>
+      </w:r>
+      <w:bookmarkEnd w:id="32"/>
+    </w:p>
+    <w:p>
+      <w:pPr>
+        <w:pStyle w:val="Heading3"/>
+      </w:pPr>
+      <w:bookmarkStart w:id="33" w:name="_Toc90319205"/>
+      <w:r>
+        <w:t xml:space="preserve">System 5: </w:t>
+      </w:r>
+      <w:proofErr w:type="spellStart"/>
+      <w:r>
+        <w:t>P</w:t>
+      </w:r>
+      <w:r>
+        <w:t>ropertycareguru</w:t>
+      </w:r>
+      <w:bookmarkEnd w:id="33"/>
+      <w:proofErr w:type="spellEnd"/>
+    </w:p>
+    <w:p>
+      <w:pPr>
+        <w:ind w:firstLine="720"/>
+      </w:pPr>
+      <w:r>
+        <w:t xml:space="preserve">URL: </w:t>
+      </w:r>
+      <w:hyperlink r:id="rId18" w:history="1">
         <w:r>
           <w:rPr>
             <w:rStyle w:val="Hyperlink"/>
           </w:rPr>
-          <w:t>uru.com/</w:t>
+          <w:t>http://propertycareguru.com/</w:t>
         </w:r>
       </w:hyperlink>
     </w:p>
@@ -6904,6 +8653,87 @@
       </w:r>
     </w:p>
     <w:p>
+      <w:pPr>
+        <w:keepNext/>
+        <w:ind w:left="720"/>
+      </w:pPr>
+      <w:r>
+        <w:rPr>
+          <w:noProof/>
+        </w:rPr>
+        <w:lastRenderedPageBreak/>
+        <w:drawing>
+          <wp:inline distT="0" distB="0" distL="0" distR="0" wp14:anchorId="5D085D66" wp14:editId="710380BF">
+            <wp:extent cx="5943600" cy="2921000"/>
+            <wp:effectExtent l="0" t="0" r="0" b="0"/>
+            <wp:docPr id="13" name="Picture 13"/>
+            <wp:cNvGraphicFramePr>
+              <a:graphicFrameLocks xmlns:a="http://schemas.openxmlformats.org/drawingml/2006/main" noChangeAspect="1"/>
+            </wp:cNvGraphicFramePr>
+            <a:graphic xmlns:a="http://schemas.openxmlformats.org/drawingml/2006/main">
+              <a:graphicData uri="http://schemas.openxmlformats.org/drawingml/2006/picture">
+                <pic:pic xmlns:pic="http://schemas.openxmlformats.org/drawingml/2006/picture">
+                  <pic:nvPicPr>
+                    <pic:cNvPr id="1" name=""/>
+                    <pic:cNvPicPr/>
+                  </pic:nvPicPr>
+                  <pic:blipFill>
+                    <a:blip r:embed="rId19"/>
+                    <a:stretch>
+                      <a:fillRect/>
+                    </a:stretch>
+                  </pic:blipFill>
+                  <pic:spPr>
+                    <a:xfrm>
+                      <a:off x="0" y="0"/>
+                      <a:ext cx="5943600" cy="2921000"/>
+                    </a:xfrm>
+                    <a:prstGeom prst="rect">
+                      <a:avLst/>
+                    </a:prstGeom>
+                  </pic:spPr>
+                </pic:pic>
+              </a:graphicData>
+            </a:graphic>
+          </wp:inline>
+        </w:drawing>
+      </w:r>
+    </w:p>
+    <w:p>
+      <w:pPr>
+        <w:pStyle w:val="Caption"/>
+      </w:pPr>
+      <w:bookmarkStart w:id="34" w:name="_Toc90319231"/>
+      <w:r>
+        <w:t xml:space="preserve">Figure </w:t>
+      </w:r>
+      <w:r>
+        <w:fldChar w:fldCharType="begin"/>
+      </w:r>
+      <w:r>
+        <w:instrText xml:space="preserve"> SEQ Figure \* ARABIC </w:instrText>
+      </w:r>
+      <w:r>
+        <w:fldChar w:fldCharType="separate"/>
+      </w:r>
+      <w:r>
+        <w:rPr>
+          <w:noProof/>
+        </w:rPr>
+        <w:t>5</w:t>
+      </w:r>
+      <w:r>
+        <w:fldChar w:fldCharType="end"/>
+      </w:r>
+      <w:r>
+        <w:rPr>
+          <w:lang w:val="en-US"/>
+        </w:rPr>
+        <w:t>: System 5</w:t>
+      </w:r>
+      <w:bookmarkEnd w:id="34"/>
+    </w:p>
+    <w:p>
       <w:r>
         <w:br w:type="page"/>
       </w:r>
@@ -6912,7 +8742,7 @@
       <w:pPr>
         <w:pStyle w:val="Heading2"/>
       </w:pPr>
-      <w:bookmarkStart w:id="30" w:name="_Toc90140228"/>
+      <w:bookmarkStart w:id="35" w:name="_Toc90319206"/>
       <w:r>
         <w:lastRenderedPageBreak/>
         <w:t xml:space="preserve">Similar Systems </w:t>
@@ -6920,7 +8750,7 @@
       <w:r>
         <w:t>Comparison</w:t>
       </w:r>
-      <w:bookmarkEnd w:id="30"/>
+      <w:bookmarkEnd w:id="35"/>
     </w:p>
     <w:p>
       <w:pPr>
@@ -7004,10 +8834,7 @@
               <w:t>System</w:t>
             </w:r>
             <w:r>
-              <w:t xml:space="preserve"> </w:t>
-            </w:r>
-            <w:r>
-              <w:t>3</w:t>
+              <w:t xml:space="preserve"> 3</w:t>
             </w:r>
           </w:p>
         </w:tc>
@@ -7023,10 +8850,7 @@
               <w:t>System</w:t>
             </w:r>
             <w:r>
-              <w:t xml:space="preserve"> </w:t>
-            </w:r>
-            <w:r>
-              <w:t>4</w:t>
+              <w:t xml:space="preserve"> 4</w:t>
             </w:r>
           </w:p>
         </w:tc>
@@ -7042,10 +8866,7 @@
               <w:t>System</w:t>
             </w:r>
             <w:r>
-              <w:t xml:space="preserve"> </w:t>
-            </w:r>
-            <w:r>
-              <w:t>5</w:t>
+              <w:t xml:space="preserve"> 5</w:t>
             </w:r>
           </w:p>
         </w:tc>
@@ -7083,6 +8904,7 @@
         <w:tc>
           <w:tcPr>
             <w:tcW w:w="1260" w:type="dxa"/>
+            <w:shd w:val="clear" w:color="auto" w:fill="FBE4D5" w:themeFill="accent2" w:themeFillTint="33"/>
           </w:tcPr>
           <w:p>
             <w:pPr>
@@ -7102,6 +8924,7 @@
         <w:tc>
           <w:tcPr>
             <w:tcW w:w="1260" w:type="dxa"/>
+            <w:shd w:val="clear" w:color="auto" w:fill="FBE4D5" w:themeFill="accent2" w:themeFillTint="33"/>
           </w:tcPr>
           <w:p>
             <w:pPr>
@@ -7118,6 +8941,7 @@
         <w:tc>
           <w:tcPr>
             <w:tcW w:w="1260" w:type="dxa"/>
+            <w:shd w:val="clear" w:color="auto" w:fill="FBE4D5" w:themeFill="accent2" w:themeFillTint="33"/>
           </w:tcPr>
           <w:p>
             <w:pPr>
@@ -7134,6 +8958,7 @@
         <w:tc>
           <w:tcPr>
             <w:tcW w:w="1260" w:type="dxa"/>
+            <w:shd w:val="clear" w:color="auto" w:fill="E2EFD9" w:themeFill="accent6" w:themeFillTint="33"/>
           </w:tcPr>
           <w:p>
             <w:pPr>
@@ -7150,6 +8975,7 @@
         <w:tc>
           <w:tcPr>
             <w:tcW w:w="1260" w:type="dxa"/>
+            <w:shd w:val="clear" w:color="auto" w:fill="E2EFD9" w:themeFill="accent6" w:themeFillTint="33"/>
           </w:tcPr>
           <w:p>
             <w:pPr>
@@ -7166,6 +8992,7 @@
         <w:tc>
           <w:tcPr>
             <w:tcW w:w="1353" w:type="dxa"/>
+            <w:shd w:val="clear" w:color="auto" w:fill="E2EFD9" w:themeFill="accent6" w:themeFillTint="33"/>
           </w:tcPr>
           <w:p>
             <w:pPr>
@@ -7200,6 +9027,7 @@
         <w:tc>
           <w:tcPr>
             <w:tcW w:w="1260" w:type="dxa"/>
+            <w:shd w:val="clear" w:color="auto" w:fill="FBE4D5" w:themeFill="accent2" w:themeFillTint="33"/>
           </w:tcPr>
           <w:p>
             <w:pPr>
@@ -7216,6 +9044,7 @@
         <w:tc>
           <w:tcPr>
             <w:tcW w:w="1260" w:type="dxa"/>
+            <w:shd w:val="clear" w:color="auto" w:fill="FBE4D5" w:themeFill="accent2" w:themeFillTint="33"/>
           </w:tcPr>
           <w:p>
             <w:pPr>
@@ -7232,6 +9061,7 @@
         <w:tc>
           <w:tcPr>
             <w:tcW w:w="1260" w:type="dxa"/>
+            <w:shd w:val="clear" w:color="auto" w:fill="FBE4D5" w:themeFill="accent2" w:themeFillTint="33"/>
           </w:tcPr>
           <w:p>
             <w:pPr>
@@ -7248,6 +9078,7 @@
         <w:tc>
           <w:tcPr>
             <w:tcW w:w="1260" w:type="dxa"/>
+            <w:shd w:val="clear" w:color="auto" w:fill="E2EFD9" w:themeFill="accent6" w:themeFillTint="33"/>
           </w:tcPr>
           <w:p>
             <w:pPr>
@@ -7264,6 +9095,7 @@
         <w:tc>
           <w:tcPr>
             <w:tcW w:w="1260" w:type="dxa"/>
+            <w:shd w:val="clear" w:color="auto" w:fill="E2EFD9" w:themeFill="accent6" w:themeFillTint="33"/>
           </w:tcPr>
           <w:p>
             <w:pPr>
@@ -7280,6 +9112,7 @@
         <w:tc>
           <w:tcPr>
             <w:tcW w:w="1353" w:type="dxa"/>
+            <w:shd w:val="clear" w:color="auto" w:fill="E2EFD9" w:themeFill="accent6" w:themeFillTint="33"/>
           </w:tcPr>
           <w:p>
             <w:pPr>
@@ -7314,6 +9147,7 @@
         <w:tc>
           <w:tcPr>
             <w:tcW w:w="1260" w:type="dxa"/>
+            <w:shd w:val="clear" w:color="auto" w:fill="FBE4D5" w:themeFill="accent2" w:themeFillTint="33"/>
           </w:tcPr>
           <w:p>
             <w:pPr>
@@ -7330,6 +9164,7 @@
         <w:tc>
           <w:tcPr>
             <w:tcW w:w="1260" w:type="dxa"/>
+            <w:shd w:val="clear" w:color="auto" w:fill="E2EFD9" w:themeFill="accent6" w:themeFillTint="33"/>
           </w:tcPr>
           <w:p>
             <w:pPr>
@@ -7346,6 +9181,7 @@
         <w:tc>
           <w:tcPr>
             <w:tcW w:w="1260" w:type="dxa"/>
+            <w:shd w:val="clear" w:color="auto" w:fill="E2EFD9" w:themeFill="accent6" w:themeFillTint="33"/>
           </w:tcPr>
           <w:p>
             <w:pPr>
@@ -7362,6 +9198,7 @@
         <w:tc>
           <w:tcPr>
             <w:tcW w:w="1260" w:type="dxa"/>
+            <w:shd w:val="clear" w:color="auto" w:fill="FBE4D5" w:themeFill="accent2" w:themeFillTint="33"/>
           </w:tcPr>
           <w:p>
             <w:pPr>
@@ -7378,6 +9215,7 @@
         <w:tc>
           <w:tcPr>
             <w:tcW w:w="1260" w:type="dxa"/>
+            <w:shd w:val="clear" w:color="auto" w:fill="FBE4D5" w:themeFill="accent2" w:themeFillTint="33"/>
           </w:tcPr>
           <w:p>
             <w:pPr>
@@ -7394,6 +9232,7 @@
         <w:tc>
           <w:tcPr>
             <w:tcW w:w="1353" w:type="dxa"/>
+            <w:shd w:val="clear" w:color="auto" w:fill="E2EFD9" w:themeFill="accent6" w:themeFillTint="33"/>
           </w:tcPr>
           <w:p>
             <w:pPr>
@@ -7428,6 +9267,7 @@
         <w:tc>
           <w:tcPr>
             <w:tcW w:w="1260" w:type="dxa"/>
+            <w:shd w:val="clear" w:color="auto" w:fill="FBE4D5" w:themeFill="accent2" w:themeFillTint="33"/>
           </w:tcPr>
           <w:p>
             <w:pPr>
@@ -7444,6 +9284,7 @@
         <w:tc>
           <w:tcPr>
             <w:tcW w:w="1260" w:type="dxa"/>
+            <w:shd w:val="clear" w:color="auto" w:fill="FBE4D5" w:themeFill="accent2" w:themeFillTint="33"/>
           </w:tcPr>
           <w:p>
             <w:pPr>
@@ -7460,6 +9301,7 @@
         <w:tc>
           <w:tcPr>
             <w:tcW w:w="1260" w:type="dxa"/>
+            <w:shd w:val="clear" w:color="auto" w:fill="FBE4D5" w:themeFill="accent2" w:themeFillTint="33"/>
           </w:tcPr>
           <w:p>
             <w:pPr>
@@ -7476,6 +9318,7 @@
         <w:tc>
           <w:tcPr>
             <w:tcW w:w="1260" w:type="dxa"/>
+            <w:shd w:val="clear" w:color="auto" w:fill="FBE4D5" w:themeFill="accent2" w:themeFillTint="33"/>
           </w:tcPr>
           <w:p>
             <w:pPr>
@@ -7492,6 +9335,7 @@
         <w:tc>
           <w:tcPr>
             <w:tcW w:w="1260" w:type="dxa"/>
+            <w:shd w:val="clear" w:color="auto" w:fill="FBE4D5" w:themeFill="accent2" w:themeFillTint="33"/>
           </w:tcPr>
           <w:p>
             <w:pPr>
@@ -7508,6 +9352,7 @@
         <w:tc>
           <w:tcPr>
             <w:tcW w:w="1353" w:type="dxa"/>
+            <w:shd w:val="clear" w:color="auto" w:fill="E2EFD9" w:themeFill="accent6" w:themeFillTint="33"/>
           </w:tcPr>
           <w:p>
             <w:pPr>
@@ -7542,6 +9387,7 @@
         <w:tc>
           <w:tcPr>
             <w:tcW w:w="1260" w:type="dxa"/>
+            <w:shd w:val="clear" w:color="auto" w:fill="E2EFD9" w:themeFill="accent6" w:themeFillTint="33"/>
           </w:tcPr>
           <w:p>
             <w:pPr>
@@ -7558,6 +9404,7 @@
         <w:tc>
           <w:tcPr>
             <w:tcW w:w="1260" w:type="dxa"/>
+            <w:shd w:val="clear" w:color="auto" w:fill="FBE4D5" w:themeFill="accent2" w:themeFillTint="33"/>
           </w:tcPr>
           <w:p>
             <w:pPr>
@@ -7574,6 +9421,7 @@
         <w:tc>
           <w:tcPr>
             <w:tcW w:w="1260" w:type="dxa"/>
+            <w:shd w:val="clear" w:color="auto" w:fill="E2EFD9" w:themeFill="accent6" w:themeFillTint="33"/>
           </w:tcPr>
           <w:p>
             <w:pPr>
@@ -7590,6 +9438,7 @@
         <w:tc>
           <w:tcPr>
             <w:tcW w:w="1260" w:type="dxa"/>
+            <w:shd w:val="clear" w:color="auto" w:fill="FBE4D5" w:themeFill="accent2" w:themeFillTint="33"/>
           </w:tcPr>
           <w:p>
             <w:pPr>
@@ -7606,6 +9455,7 @@
         <w:tc>
           <w:tcPr>
             <w:tcW w:w="1260" w:type="dxa"/>
+            <w:shd w:val="clear" w:color="auto" w:fill="E2EFD9" w:themeFill="accent6" w:themeFillTint="33"/>
           </w:tcPr>
           <w:p>
             <w:pPr>
@@ -7622,6 +9472,7 @@
         <w:tc>
           <w:tcPr>
             <w:tcW w:w="1353" w:type="dxa"/>
+            <w:shd w:val="clear" w:color="auto" w:fill="E2EFD9" w:themeFill="accent6" w:themeFillTint="33"/>
           </w:tcPr>
           <w:p>
             <w:pPr>
@@ -7656,6 +9507,7 @@
         <w:tc>
           <w:tcPr>
             <w:tcW w:w="1260" w:type="dxa"/>
+            <w:shd w:val="clear" w:color="auto" w:fill="E2EFD9" w:themeFill="accent6" w:themeFillTint="33"/>
           </w:tcPr>
           <w:p>
             <w:pPr>
@@ -7672,6 +9524,7 @@
         <w:tc>
           <w:tcPr>
             <w:tcW w:w="1260" w:type="dxa"/>
+            <w:shd w:val="clear" w:color="auto" w:fill="FBE4D5" w:themeFill="accent2" w:themeFillTint="33"/>
           </w:tcPr>
           <w:p>
             <w:pPr>
@@ -7688,6 +9541,7 @@
         <w:tc>
           <w:tcPr>
             <w:tcW w:w="1260" w:type="dxa"/>
+            <w:shd w:val="clear" w:color="auto" w:fill="E2EFD9" w:themeFill="accent6" w:themeFillTint="33"/>
           </w:tcPr>
           <w:p>
             <w:pPr>
@@ -7704,6 +9558,7 @@
         <w:tc>
           <w:tcPr>
             <w:tcW w:w="1260" w:type="dxa"/>
+            <w:shd w:val="clear" w:color="auto" w:fill="FBE4D5" w:themeFill="accent2" w:themeFillTint="33"/>
           </w:tcPr>
           <w:p>
             <w:pPr>
@@ -7720,6 +9575,7 @@
         <w:tc>
           <w:tcPr>
             <w:tcW w:w="1260" w:type="dxa"/>
+            <w:shd w:val="clear" w:color="auto" w:fill="E2EFD9" w:themeFill="accent6" w:themeFillTint="33"/>
           </w:tcPr>
           <w:p>
             <w:pPr>
@@ -7736,6 +9592,7 @@
         <w:tc>
           <w:tcPr>
             <w:tcW w:w="1353" w:type="dxa"/>
+            <w:shd w:val="clear" w:color="auto" w:fill="E2EFD9" w:themeFill="accent6" w:themeFillTint="33"/>
           </w:tcPr>
           <w:p>
             <w:pPr>
@@ -7770,6 +9627,7 @@
         <w:tc>
           <w:tcPr>
             <w:tcW w:w="1260" w:type="dxa"/>
+            <w:shd w:val="clear" w:color="auto" w:fill="E2EFD9" w:themeFill="accent6" w:themeFillTint="33"/>
           </w:tcPr>
           <w:p>
             <w:pPr>
@@ -7786,6 +9644,7 @@
         <w:tc>
           <w:tcPr>
             <w:tcW w:w="1260" w:type="dxa"/>
+            <w:shd w:val="clear" w:color="auto" w:fill="FBE4D5" w:themeFill="accent2" w:themeFillTint="33"/>
           </w:tcPr>
           <w:p>
             <w:pPr>
@@ -7802,6 +9661,7 @@
         <w:tc>
           <w:tcPr>
             <w:tcW w:w="1260" w:type="dxa"/>
+            <w:shd w:val="clear" w:color="auto" w:fill="E2EFD9" w:themeFill="accent6" w:themeFillTint="33"/>
           </w:tcPr>
           <w:p>
             <w:pPr>
@@ -7818,6 +9678,7 @@
         <w:tc>
           <w:tcPr>
             <w:tcW w:w="1260" w:type="dxa"/>
+            <w:shd w:val="clear" w:color="auto" w:fill="FBE4D5" w:themeFill="accent2" w:themeFillTint="33"/>
           </w:tcPr>
           <w:p>
             <w:pPr>
@@ -7837,6 +9698,7 @@
         <w:tc>
           <w:tcPr>
             <w:tcW w:w="1260" w:type="dxa"/>
+            <w:shd w:val="clear" w:color="auto" w:fill="FBE4D5" w:themeFill="accent2" w:themeFillTint="33"/>
           </w:tcPr>
           <w:p>
             <w:pPr>
@@ -7856,6 +9718,7 @@
         <w:tc>
           <w:tcPr>
             <w:tcW w:w="1353" w:type="dxa"/>
+            <w:shd w:val="clear" w:color="auto" w:fill="E2EFD9" w:themeFill="accent6" w:themeFillTint="33"/>
           </w:tcPr>
           <w:p>
             <w:pPr>
@@ -7893,6 +9756,7 @@
         <w:tc>
           <w:tcPr>
             <w:tcW w:w="1260" w:type="dxa"/>
+            <w:shd w:val="clear" w:color="auto" w:fill="FBE4D5" w:themeFill="accent2" w:themeFillTint="33"/>
           </w:tcPr>
           <w:p>
             <w:pPr>
@@ -7912,6 +9776,7 @@
         <w:tc>
           <w:tcPr>
             <w:tcW w:w="1260" w:type="dxa"/>
+            <w:shd w:val="clear" w:color="auto" w:fill="E2EFD9" w:themeFill="accent6" w:themeFillTint="33"/>
           </w:tcPr>
           <w:p>
             <w:pPr>
@@ -7931,6 +9796,7 @@
         <w:tc>
           <w:tcPr>
             <w:tcW w:w="1260" w:type="dxa"/>
+            <w:shd w:val="clear" w:color="auto" w:fill="FBE4D5" w:themeFill="accent2" w:themeFillTint="33"/>
           </w:tcPr>
           <w:p>
             <w:pPr>
@@ -7947,6 +9813,7 @@
         <w:tc>
           <w:tcPr>
             <w:tcW w:w="1260" w:type="dxa"/>
+            <w:shd w:val="clear" w:color="auto" w:fill="FBE4D5" w:themeFill="accent2" w:themeFillTint="33"/>
           </w:tcPr>
           <w:p>
             <w:pPr>
@@ -7966,6 +9833,7 @@
         <w:tc>
           <w:tcPr>
             <w:tcW w:w="1260" w:type="dxa"/>
+            <w:shd w:val="clear" w:color="auto" w:fill="FBE4D5" w:themeFill="accent2" w:themeFillTint="33"/>
           </w:tcPr>
           <w:p>
             <w:pPr>
@@ -7985,6 +9853,7 @@
         <w:tc>
           <w:tcPr>
             <w:tcW w:w="1353" w:type="dxa"/>
+            <w:shd w:val="clear" w:color="auto" w:fill="E2EFD9" w:themeFill="accent6" w:themeFillTint="33"/>
           </w:tcPr>
           <w:p>
             <w:pPr>
@@ -8007,12 +9876,11 @@
     <w:p>
       <w:pPr>
         <w:pStyle w:val="Caption"/>
-        <w:jc w:val="center"/>
         <w:rPr>
           <w:lang w:val="en-US"/>
         </w:rPr>
       </w:pPr>
-      <w:bookmarkStart w:id="31" w:name="_Toc90140251"/>
+      <w:bookmarkStart w:id="36" w:name="_Toc90319248"/>
       <w:r>
         <w:t xml:space="preserve">Table </w:t>
       </w:r>
@@ -8040,7 +9908,7 @@
         </w:rPr>
         <w:t>: System Comparison Table</w:t>
       </w:r>
-      <w:bookmarkEnd w:id="31"/>
+      <w:bookmarkEnd w:id="36"/>
     </w:p>
     <w:p>
       <w:pPr>
@@ -8087,34 +9955,34 @@
       <w:pPr>
         <w:pStyle w:val="Heading1"/>
       </w:pPr>
-      <w:bookmarkStart w:id="32" w:name="_Toc90140229"/>
+      <w:bookmarkStart w:id="37" w:name="_Toc90319207"/>
       <w:r>
         <w:lastRenderedPageBreak/>
         <w:t>Development</w:t>
       </w:r>
-      <w:bookmarkEnd w:id="32"/>
+      <w:bookmarkEnd w:id="37"/>
     </w:p>
     <w:p>
       <w:pPr>
         <w:pStyle w:val="Heading2"/>
       </w:pPr>
-      <w:bookmarkStart w:id="33" w:name="_Toc90140230"/>
+      <w:bookmarkStart w:id="38" w:name="_Toc90319208"/>
       <w:r>
         <w:t>Methodologies</w:t>
       </w:r>
-      <w:bookmarkEnd w:id="33"/>
+      <w:bookmarkEnd w:id="38"/>
     </w:p>
     <w:p>
       <w:pPr>
         <w:pStyle w:val="Heading3"/>
       </w:pPr>
-      <w:bookmarkStart w:id="34" w:name="_Toc88730337"/>
-      <w:bookmarkStart w:id="35" w:name="_Toc90140231"/>
+      <w:bookmarkStart w:id="39" w:name="_Toc88730337"/>
+      <w:bookmarkStart w:id="40" w:name="_Toc90319209"/>
       <w:r>
         <w:t>Iterative Waterfall</w:t>
       </w:r>
-      <w:bookmarkEnd w:id="34"/>
-      <w:bookmarkEnd w:id="35"/>
+      <w:bookmarkEnd w:id="39"/>
+      <w:bookmarkEnd w:id="40"/>
     </w:p>
     <w:p>
       <w:pPr>
@@ -8136,6 +10004,7 @@
           <w:id w:val="1746372713"/>
           <w:citation/>
         </w:sdtPr>
+        <w:sdtEndPr/>
         <w:sdtContent>
           <w:r>
             <w:fldChar w:fldCharType="begin"/>
@@ -8174,6 +10043,7 @@
           <w:id w:val="-830059386"/>
           <w:citation/>
         </w:sdtPr>
+        <w:sdtEndPr/>
         <w:sdtContent>
           <w:r>
             <w:fldChar w:fldCharType="begin"/>
@@ -8224,7 +10094,7 @@
                     </pic:cNvPicPr>
                   </pic:nvPicPr>
                   <pic:blipFill>
-                    <a:blip r:embed="rId15">
+                    <a:blip r:embed="rId20">
                       <a:extLst>
                         <a:ext uri="{28A0092B-C50C-407E-A947-70E740481C1C}">
                           <a14:useLocalDpi xmlns:a14="http://schemas.microsoft.com/office/drawing/2010/main" val="0"/>
@@ -8260,8 +10130,8 @@
       <w:pPr>
         <w:pStyle w:val="Caption"/>
       </w:pPr>
-      <w:bookmarkStart w:id="36" w:name="_Toc88730347"/>
-      <w:bookmarkStart w:id="37" w:name="_Toc90140245"/>
+      <w:bookmarkStart w:id="41" w:name="_Toc88730347"/>
+      <w:bookmarkStart w:id="42" w:name="_Toc90319232"/>
       <w:r>
         <w:t xml:space="preserve">Figure </w:t>
       </w:r>
@@ -8278,7 +10148,7 @@
         <w:rPr>
           <w:noProof/>
         </w:rPr>
-        <w:t>1</w:t>
+        <w:t>6</w:t>
       </w:r>
       <w:r>
         <w:rPr>
@@ -8294,6 +10164,7 @@
           <w:id w:val="926004789"/>
           <w:citation/>
         </w:sdtPr>
+        <w:sdtEndPr/>
         <w:sdtContent>
           <w:r>
             <w:fldChar w:fldCharType="begin"/>
@@ -8315,8 +10186,8 @@
           </w:r>
         </w:sdtContent>
       </w:sdt>
-      <w:bookmarkEnd w:id="36"/>
-      <w:bookmarkEnd w:id="37"/>
+      <w:bookmarkEnd w:id="41"/>
+      <w:bookmarkEnd w:id="42"/>
     </w:p>
     <w:p>
       <w:pPr>
@@ -8327,16 +10198,16 @@
       <w:pPr>
         <w:pStyle w:val="Heading3"/>
       </w:pPr>
-      <w:bookmarkStart w:id="38" w:name="_Toc88730338"/>
-      <w:bookmarkStart w:id="39" w:name="_Toc90140232"/>
+      <w:bookmarkStart w:id="43" w:name="_Toc88730338"/>
+      <w:bookmarkStart w:id="44" w:name="_Toc90319210"/>
       <w:r>
         <w:t>Prototy</w:t>
       </w:r>
       <w:r>
         <w:t>ping</w:t>
       </w:r>
-      <w:bookmarkEnd w:id="38"/>
-      <w:bookmarkEnd w:id="39"/>
+      <w:bookmarkEnd w:id="43"/>
+      <w:bookmarkEnd w:id="44"/>
     </w:p>
     <w:p>
       <w:pPr>
@@ -8358,6 +10229,7 @@
           <w:id w:val="354000686"/>
           <w:citation/>
         </w:sdtPr>
+        <w:sdtEndPr/>
         <w:sdtContent>
           <w:r>
             <w:fldChar w:fldCharType="begin"/>
@@ -8390,6 +10262,7 @@
           <w:id w:val="-485709032"/>
           <w:citation/>
         </w:sdtPr>
+        <w:sdtEndPr/>
         <w:sdtContent>
           <w:r>
             <w:fldChar w:fldCharType="begin"/>
@@ -8440,7 +10313,7 @@
                     </pic:cNvPicPr>
                   </pic:nvPicPr>
                   <pic:blipFill>
-                    <a:blip r:embed="rId16">
+                    <a:blip r:embed="rId21">
                       <a:extLst>
                         <a:ext uri="{28A0092B-C50C-407E-A947-70E740481C1C}">
                           <a14:useLocalDpi xmlns:a14="http://schemas.microsoft.com/office/drawing/2010/main" val="0"/>
@@ -8476,8 +10349,8 @@
       <w:pPr>
         <w:pStyle w:val="Caption"/>
       </w:pPr>
-      <w:bookmarkStart w:id="40" w:name="_Toc88730348"/>
-      <w:bookmarkStart w:id="41" w:name="_Toc90140246"/>
+      <w:bookmarkStart w:id="45" w:name="_Toc88730348"/>
+      <w:bookmarkStart w:id="46" w:name="_Toc90319233"/>
       <w:r>
         <w:t xml:space="preserve">Figure </w:t>
       </w:r>
@@ -8494,7 +10367,7 @@
         <w:rPr>
           <w:noProof/>
         </w:rPr>
-        <w:t>2</w:t>
+        <w:t>7</w:t>
       </w:r>
       <w:r>
         <w:rPr>
@@ -8510,6 +10383,7 @@
           <w:id w:val="-928963072"/>
           <w:citation/>
         </w:sdtPr>
+        <w:sdtEndPr/>
         <w:sdtContent>
           <w:r>
             <w:fldChar w:fldCharType="begin"/>
@@ -8531,8 +10405,8 @@
           </w:r>
         </w:sdtContent>
       </w:sdt>
-      <w:bookmarkEnd w:id="40"/>
-      <w:bookmarkEnd w:id="41"/>
+      <w:bookmarkEnd w:id="45"/>
+      <w:bookmarkEnd w:id="46"/>
     </w:p>
     <w:p>
       <w:pPr>
@@ -8546,8 +10420,8 @@
       <w:pPr>
         <w:pStyle w:val="Heading3"/>
       </w:pPr>
-      <w:bookmarkStart w:id="42" w:name="_Toc88730339"/>
-      <w:bookmarkStart w:id="43" w:name="_Toc90140233"/>
+      <w:bookmarkStart w:id="47" w:name="_Toc88730339"/>
+      <w:bookmarkStart w:id="48" w:name="_Toc90319211"/>
       <w:r>
         <w:t>Feature</w:t>
       </w:r>
@@ -8557,8 +10431,8 @@
       <w:r>
         <w:t xml:space="preserve"> Development</w:t>
       </w:r>
-      <w:bookmarkEnd w:id="42"/>
-      <w:bookmarkEnd w:id="43"/>
+      <w:bookmarkEnd w:id="47"/>
+      <w:bookmarkEnd w:id="48"/>
       <w:r>
         <w:t xml:space="preserve"> </w:t>
       </w:r>
@@ -8592,6 +10466,7 @@
           <w:id w:val="-1001504541"/>
           <w:citation/>
         </w:sdtPr>
+        <w:sdtEndPr/>
         <w:sdtContent>
           <w:r>
             <w:rPr>
@@ -8647,7 +10522,6 @@
           <w:numId w:val="8"/>
         </w:numPr>
         <w:spacing w:line="360" w:lineRule="auto"/>
-        <w:jc w:val="both"/>
         <w:rPr>
           <w:color w:val="090911"/>
           <w:shd w:val="clear" w:color="auto" w:fill="FDFCFB"/>
@@ -8669,7 +10543,6 @@
           <w:numId w:val="8"/>
         </w:numPr>
         <w:spacing w:line="360" w:lineRule="auto"/>
-        <w:jc w:val="both"/>
         <w:rPr>
           <w:color w:val="090911"/>
           <w:shd w:val="clear" w:color="auto" w:fill="FDFCFB"/>
@@ -8691,7 +10564,6 @@
           <w:numId w:val="8"/>
         </w:numPr>
         <w:spacing w:line="360" w:lineRule="auto"/>
-        <w:jc w:val="both"/>
         <w:rPr>
           <w:color w:val="090911"/>
           <w:shd w:val="clear" w:color="auto" w:fill="FDFCFB"/>
@@ -8713,7 +10585,6 @@
           <w:numId w:val="8"/>
         </w:numPr>
         <w:spacing w:line="360" w:lineRule="auto"/>
-        <w:jc w:val="both"/>
         <w:rPr>
           <w:color w:val="090911"/>
           <w:shd w:val="clear" w:color="auto" w:fill="FDFCFB"/>
@@ -8735,7 +10606,6 @@
           <w:numId w:val="8"/>
         </w:numPr>
         <w:spacing w:line="360" w:lineRule="auto"/>
-        <w:jc w:val="both"/>
         <w:rPr>
           <w:color w:val="090911"/>
           <w:shd w:val="clear" w:color="auto" w:fill="FDFCFB"/>
@@ -8787,6 +10657,7 @@
           <w:id w:val="333885722"/>
           <w:citation/>
         </w:sdtPr>
+        <w:sdtEndPr/>
         <w:sdtContent>
           <w:r>
             <w:rPr>
@@ -8855,7 +10726,7 @@
                     </pic:cNvPicPr>
                   </pic:nvPicPr>
                   <pic:blipFill>
-                    <a:blip r:embed="rId17">
+                    <a:blip r:embed="rId22">
                       <a:extLst>
                         <a:ext uri="{28A0092B-C50C-407E-A947-70E740481C1C}">
                           <a14:useLocalDpi xmlns:a14="http://schemas.microsoft.com/office/drawing/2010/main" val="0"/>
@@ -8891,8 +10762,8 @@
       <w:pPr>
         <w:pStyle w:val="Caption"/>
       </w:pPr>
-      <w:bookmarkStart w:id="44" w:name="_Toc88730349"/>
-      <w:bookmarkStart w:id="45" w:name="_Toc90140247"/>
+      <w:bookmarkStart w:id="49" w:name="_Toc88730349"/>
+      <w:bookmarkStart w:id="50" w:name="_Toc90319234"/>
       <w:r>
         <w:t xml:space="preserve">Figure </w:t>
       </w:r>
@@ -8909,7 +10780,7 @@
         <w:rPr>
           <w:noProof/>
         </w:rPr>
-        <w:t>3</w:t>
+        <w:t>8</w:t>
       </w:r>
       <w:r>
         <w:rPr>
@@ -8925,6 +10796,7 @@
           <w:id w:val="1170374669"/>
           <w:citation/>
         </w:sdtPr>
+        <w:sdtEndPr/>
         <w:sdtContent>
           <w:r>
             <w:fldChar w:fldCharType="begin"/>
@@ -8949,8 +10821,8 @@
           </w:r>
         </w:sdtContent>
       </w:sdt>
-      <w:bookmarkEnd w:id="44"/>
-      <w:bookmarkEnd w:id="45"/>
+      <w:bookmarkEnd w:id="49"/>
+      <w:bookmarkEnd w:id="50"/>
     </w:p>
     <w:p>
       <w:r>
@@ -8961,14 +10833,14 @@
       <w:pPr>
         <w:pStyle w:val="Heading2"/>
       </w:pPr>
-      <w:bookmarkStart w:id="46" w:name="_Toc88730340"/>
-      <w:bookmarkStart w:id="47" w:name="_Toc90140234"/>
+      <w:bookmarkStart w:id="51" w:name="_Toc88730340"/>
+      <w:bookmarkStart w:id="52" w:name="_Toc90319212"/>
       <w:r>
         <w:lastRenderedPageBreak/>
         <w:t>Adopted Methodology (FDD)</w:t>
       </w:r>
-      <w:bookmarkEnd w:id="46"/>
-      <w:bookmarkEnd w:id="47"/>
+      <w:bookmarkEnd w:id="51"/>
+      <w:bookmarkEnd w:id="52"/>
     </w:p>
     <w:p>
       <w:pPr>
@@ -8987,7 +10859,6 @@
           <w:numId w:val="11"/>
         </w:numPr>
         <w:spacing w:line="360" w:lineRule="auto"/>
-        <w:jc w:val="both"/>
       </w:pPr>
       <w:r>
         <w:t>The methodology r</w:t>
@@ -9007,7 +10878,6 @@
           <w:numId w:val="11"/>
         </w:numPr>
         <w:spacing w:line="360" w:lineRule="auto"/>
-        <w:jc w:val="both"/>
       </w:pPr>
       <w:r>
         <w:t>It uses</w:t>
@@ -9027,7 +10897,6 @@
           <w:numId w:val="11"/>
         </w:numPr>
         <w:spacing w:line="360" w:lineRule="auto"/>
-        <w:jc w:val="both"/>
       </w:pPr>
       <w:r>
         <w:t xml:space="preserve">It </w:t>
@@ -9047,7 +10916,6 @@
           <w:numId w:val="11"/>
         </w:numPr>
         <w:spacing w:line="360" w:lineRule="auto"/>
-        <w:jc w:val="both"/>
       </w:pPr>
       <w:r>
         <w:t>It b</w:t>
@@ -9063,6 +10931,7 @@
           <w:id w:val="2108773300"/>
           <w:citation/>
         </w:sdtPr>
+        <w:sdtEndPr/>
         <w:sdtContent>
           <w:r>
             <w:fldChar w:fldCharType="begin"/>
@@ -9097,7 +10966,7 @@
       <w:pPr>
         <w:pStyle w:val="Heading2"/>
       </w:pPr>
-      <w:bookmarkStart w:id="48" w:name="_Toc90140235"/>
+      <w:bookmarkStart w:id="53" w:name="_Toc90319213"/>
       <w:r>
         <w:lastRenderedPageBreak/>
         <w:t>W</w:t>
@@ -9105,7 +10974,7 @@
       <w:r>
         <w:t>ork Breakdown Structure</w:t>
       </w:r>
-      <w:bookmarkEnd w:id="48"/>
+      <w:bookmarkEnd w:id="53"/>
       <w:r>
         <w:t xml:space="preserve"> </w:t>
       </w:r>
@@ -9117,7 +10986,6 @@
     <w:p>
       <w:pPr>
         <w:keepNext/>
-        <w:jc w:val="both"/>
       </w:pPr>
       <w:r>
         <w:rPr>
@@ -9141,7 +11009,7 @@
                     </pic:cNvPicPr>
                   </pic:nvPicPr>
                   <pic:blipFill>
-                    <a:blip r:embed="rId18">
+                    <a:blip r:embed="rId23">
                       <a:extLst>
                         <a:ext uri="{28A0092B-C50C-407E-A947-70E740481C1C}">
                           <a14:useLocalDpi xmlns:a14="http://schemas.microsoft.com/office/drawing/2010/main" val="0"/>
@@ -9176,51 +11044,47 @@
     <w:p>
       <w:pPr>
         <w:pStyle w:val="Caption"/>
-        <w:jc w:val="both"/>
+      </w:pPr>
+      <w:bookmarkStart w:id="54" w:name="_Toc90319235"/>
+      <w:r>
+        <w:t xml:space="preserve">Figure </w:t>
+      </w:r>
+      <w:r>
+        <w:fldChar w:fldCharType="begin"/>
+      </w:r>
+      <w:r>
+        <w:instrText xml:space="preserve"> SEQ Figure \* ARABIC </w:instrText>
+      </w:r>
+      <w:r>
+        <w:fldChar w:fldCharType="separate"/>
+      </w:r>
+      <w:r>
+        <w:rPr>
+          <w:noProof/>
+        </w:rPr>
+        <w:t>9</w:t>
+      </w:r>
+      <w:r>
+        <w:fldChar w:fldCharType="end"/>
+      </w:r>
+      <w:r>
         <w:rPr>
           <w:lang w:val="en-US"/>
         </w:rPr>
-      </w:pPr>
-      <w:bookmarkStart w:id="49" w:name="_Toc90140248"/>
-      <w:r>
-        <w:t xml:space="preserve">Figure </w:t>
-      </w:r>
-      <w:r>
-        <w:fldChar w:fldCharType="begin"/>
-      </w:r>
-      <w:r>
-        <w:instrText xml:space="preserve"> SEQ Figure \* ARABIC </w:instrText>
-      </w:r>
-      <w:r>
-        <w:fldChar w:fldCharType="separate"/>
-      </w:r>
-      <w:r>
-        <w:rPr>
-          <w:noProof/>
-        </w:rPr>
-        <w:t>4</w:t>
-      </w:r>
-      <w:r>
-        <w:fldChar w:fldCharType="end"/>
-      </w:r>
-      <w:r>
+        <w:t>: Work Breakdown Structure</w:t>
+      </w:r>
+      <w:bookmarkEnd w:id="54"/>
+    </w:p>
+    <w:p>
+      <w:pPr>
         <w:rPr>
           <w:lang w:val="en-US"/>
         </w:rPr>
-        <w:t>: Work Breakdown Structure</w:t>
-      </w:r>
-      <w:bookmarkEnd w:id="49"/>
-    </w:p>
-    <w:p>
-      <w:pPr>
+      </w:pPr>
+      <w:r>
         <w:rPr>
           <w:lang w:val="en-US"/>
         </w:rPr>
-      </w:pPr>
-      <w:r>
-        <w:rPr>
-          <w:lang w:val="en-US"/>
-        </w:rPr>
         <w:br w:type="page"/>
       </w:r>
     </w:p>
@@ -9228,7 +11092,7 @@
       <w:pPr>
         <w:pStyle w:val="Heading2"/>
       </w:pPr>
-      <w:bookmarkStart w:id="50" w:name="_Toc90140236"/>
+      <w:bookmarkStart w:id="55" w:name="_Toc90319214"/>
       <w:r>
         <w:lastRenderedPageBreak/>
         <w:t xml:space="preserve">Updated </w:t>
@@ -9236,7 +11100,7 @@
       <w:r>
         <w:t>Gant Chart</w:t>
       </w:r>
-      <w:bookmarkEnd w:id="50"/>
+      <w:bookmarkEnd w:id="55"/>
       <w:r>
         <w:t xml:space="preserve"> </w:t>
       </w:r>
@@ -9267,7 +11131,7 @@
                     </pic:cNvPicPr>
                   </pic:nvPicPr>
                   <pic:blipFill rotWithShape="1">
-                    <a:blip r:embed="rId19">
+                    <a:blip r:embed="rId24">
                       <a:extLst>
                         <a:ext uri="{28A0092B-C50C-407E-A947-70E740481C1C}">
                           <a14:useLocalDpi xmlns:a14="http://schemas.microsoft.com/office/drawing/2010/main" val="0"/>
@@ -9309,7 +11173,7 @@
           <w:lang w:val="en-US"/>
         </w:rPr>
       </w:pPr>
-      <w:bookmarkStart w:id="51" w:name="_Toc90140249"/>
+      <w:bookmarkStart w:id="56" w:name="_Toc90319236"/>
       <w:r>
         <w:t xml:space="preserve">Figure </w:t>
       </w:r>
@@ -9326,7 +11190,7 @@
         <w:rPr>
           <w:noProof/>
         </w:rPr>
-        <w:t>5</w:t>
+        <w:t>10</w:t>
       </w:r>
       <w:r>
         <w:fldChar w:fldCharType="end"/>
@@ -9337,7 +11201,7 @@
         </w:rPr>
         <w:t>: Updated Gantt Chart</w:t>
       </w:r>
-      <w:bookmarkEnd w:id="51"/>
+      <w:bookmarkEnd w:id="56"/>
     </w:p>
     <w:p>
       <w:pPr>
@@ -9352,6 +11216,7 @@
       </w:pPr>
       <w:r>
         <w:rPr>
+          <w:noProof/>
           <w:lang w:val="en-US"/>
         </w:rPr>
         <w:drawing>
@@ -9370,7 +11235,7 @@
                     <pic:cNvPicPr/>
                   </pic:nvPicPr>
                   <pic:blipFill>
-                    <a:blip r:embed="rId20"/>
+                    <a:blip r:embed="rId25"/>
                     <a:stretch>
                       <a:fillRect/>
                     </a:stretch>
@@ -9398,7 +11263,7 @@
           <w:lang w:val="en-US"/>
         </w:rPr>
       </w:pPr>
-      <w:bookmarkStart w:id="52" w:name="_Toc90140250"/>
+      <w:bookmarkStart w:id="57" w:name="_Toc90319237"/>
       <w:r>
         <w:t xml:space="preserve">Figure </w:t>
       </w:r>
@@ -9415,8 +11280,2325 @@
         <w:rPr>
           <w:noProof/>
         </w:rPr>
+        <w:t>11</w:t>
+      </w:r>
+      <w:r>
+        <w:fldChar w:fldCharType="end"/>
+      </w:r>
+      <w:r>
+        <w:rPr>
+          <w:lang w:val="en-US"/>
+        </w:rPr>
+        <w:t>: Gantt chart Tasks for Clarity</w:t>
+      </w:r>
+      <w:bookmarkEnd w:id="57"/>
+    </w:p>
+    <w:p>
+      <w:r>
+        <w:tab/>
+      </w:r>
+    </w:p>
+    <w:p>
+      <w:r>
+        <w:br w:type="page"/>
+      </w:r>
+    </w:p>
+    <w:p>
+      <w:pPr>
+        <w:pStyle w:val="Heading2"/>
+      </w:pPr>
+      <w:bookmarkStart w:id="58" w:name="_Toc90319215"/>
+      <w:r>
+        <w:lastRenderedPageBreak/>
+        <w:t>Work Till Date</w:t>
+      </w:r>
+      <w:bookmarkEnd w:id="58"/>
+    </w:p>
+    <w:p>
+      <w:pPr>
+        <w:pStyle w:val="Heading3"/>
+      </w:pPr>
+      <w:bookmarkStart w:id="59" w:name="_Toc90319216"/>
+      <w:r>
+        <w:t>Use Case Diagram</w:t>
+      </w:r>
+      <w:bookmarkEnd w:id="59"/>
+    </w:p>
+    <w:p>
+      <w:pPr>
+        <w:pStyle w:val="Heading4"/>
+      </w:pPr>
+      <w:r>
+        <w:t>Diagram</w:t>
+      </w:r>
+    </w:p>
+    <w:p/>
+    <w:p>
+      <w:pPr>
+        <w:keepNext/>
+      </w:pPr>
+      <w:r>
+        <w:rPr>
+          <w:noProof/>
+        </w:rPr>
+        <w:drawing>
+          <wp:inline distT="0" distB="0" distL="0" distR="0" wp14:anchorId="0C31119E" wp14:editId="373E5D72">
+            <wp:extent cx="5943600" cy="5801680"/>
+            <wp:effectExtent l="0" t="0" r="0" b="0"/>
+            <wp:docPr id="14" name="Picture 14"/>
+            <wp:cNvGraphicFramePr>
+              <a:graphicFrameLocks xmlns:a="http://schemas.openxmlformats.org/drawingml/2006/main" noChangeAspect="1"/>
+            </wp:cNvGraphicFramePr>
+            <a:graphic xmlns:a="http://schemas.openxmlformats.org/drawingml/2006/main">
+              <a:graphicData uri="http://schemas.openxmlformats.org/drawingml/2006/picture">
+                <pic:pic xmlns:pic="http://schemas.openxmlformats.org/drawingml/2006/picture">
+                  <pic:nvPicPr>
+                    <pic:cNvPr id="14" name="Picture 14"/>
+                    <pic:cNvPicPr/>
+                  </pic:nvPicPr>
+                  <pic:blipFill>
+                    <a:blip r:embed="rId26">
+                      <a:extLst>
+                        <a:ext uri="{28A0092B-C50C-407E-A947-70E740481C1C}">
+                          <a14:useLocalDpi xmlns:a14="http://schemas.microsoft.com/office/drawing/2010/main" val="0"/>
+                        </a:ext>
+                      </a:extLst>
+                    </a:blip>
+                    <a:stretch>
+                      <a:fillRect/>
+                    </a:stretch>
+                  </pic:blipFill>
+                  <pic:spPr>
+                    <a:xfrm>
+                      <a:off x="0" y="0"/>
+                      <a:ext cx="5943600" cy="5801680"/>
+                    </a:xfrm>
+                    <a:prstGeom prst="rect">
+                      <a:avLst/>
+                    </a:prstGeom>
+                  </pic:spPr>
+                </pic:pic>
+              </a:graphicData>
+            </a:graphic>
+          </wp:inline>
+        </w:drawing>
+      </w:r>
+    </w:p>
+    <w:p>
+      <w:pPr>
+        <w:pStyle w:val="Caption"/>
+      </w:pPr>
+      <w:bookmarkStart w:id="60" w:name="_Toc90319238"/>
+      <w:r>
+        <w:t xml:space="preserve">Figure </w:t>
+      </w:r>
+      <w:r>
+        <w:fldChar w:fldCharType="begin"/>
+      </w:r>
+      <w:r>
+        <w:instrText xml:space="preserve"> SEQ Figure \* ARABIC </w:instrText>
+      </w:r>
+      <w:r>
+        <w:fldChar w:fldCharType="separate"/>
+      </w:r>
+      <w:r>
+        <w:rPr>
+          <w:noProof/>
+        </w:rPr>
+        <w:t>12</w:t>
+      </w:r>
+      <w:r>
+        <w:fldChar w:fldCharType="end"/>
+      </w:r>
+      <w:r>
+        <w:rPr>
+          <w:lang w:val="en-US"/>
+        </w:rPr>
+        <w:t>: Use Case Diagram</w:t>
+      </w:r>
+      <w:bookmarkEnd w:id="60"/>
+    </w:p>
+    <w:p/>
+    <w:p/>
+    <w:p>
+      <w:pPr>
+        <w:pStyle w:val="Heading4"/>
+      </w:pPr>
+      <w:r>
+        <w:lastRenderedPageBreak/>
+        <w:t>High Level Description</w:t>
+      </w:r>
+    </w:p>
+    <w:p/>
+    <w:p>
+      <w:pPr>
+        <w:rPr>
+          <w:b/>
+          <w:bCs/>
+        </w:rPr>
+      </w:pPr>
+      <w:r>
+        <w:rPr>
+          <w:b/>
+          <w:bCs/>
+        </w:rPr>
+        <w:t>Use Case 1</w:t>
+      </w:r>
+    </w:p>
+    <w:p>
+      <w:r>
+        <w:rPr>
+          <w:b/>
+          <w:bCs/>
+        </w:rPr>
+        <w:t>Use Case</w:t>
+      </w:r>
+      <w:r>
+        <w:rPr>
+          <w:b/>
+          <w:bCs/>
+        </w:rPr>
+        <w:t xml:space="preserve"> </w:t>
+      </w:r>
+      <w:r>
+        <w:rPr>
+          <w:b/>
+          <w:bCs/>
+        </w:rPr>
+        <w:t>:</w:t>
+      </w:r>
+      <w:r>
+        <w:t xml:space="preserve"> </w:t>
+      </w:r>
+      <w:r>
+        <w:t>Householder Register</w:t>
+      </w:r>
+    </w:p>
+    <w:p>
+      <w:r>
+        <w:rPr>
+          <w:b/>
+          <w:bCs/>
+        </w:rPr>
+        <w:t>Actor</w:t>
+      </w:r>
+      <w:r>
+        <w:rPr>
+          <w:b/>
+          <w:bCs/>
+        </w:rPr>
+        <w:t xml:space="preserve"> </w:t>
+      </w:r>
+      <w:r>
+        <w:rPr>
+          <w:b/>
+          <w:bCs/>
+        </w:rPr>
+        <w:t>:</w:t>
+      </w:r>
+      <w:r>
+        <w:t xml:space="preserve"> </w:t>
+      </w:r>
+      <w:r>
+        <w:t>Householder</w:t>
+      </w:r>
+    </w:p>
+    <w:p>
+      <w:r>
+        <w:rPr>
+          <w:b/>
+          <w:bCs/>
+        </w:rPr>
+        <w:t>Description</w:t>
+      </w:r>
+      <w:r>
+        <w:rPr>
+          <w:b/>
+          <w:bCs/>
+        </w:rPr>
+        <w:t xml:space="preserve"> </w:t>
+      </w:r>
+      <w:r>
+        <w:rPr>
+          <w:b/>
+          <w:bCs/>
+        </w:rPr>
+        <w:t>:</w:t>
+      </w:r>
+      <w:r>
+        <w:t xml:space="preserve"> The </w:t>
+      </w:r>
+      <w:r>
+        <w:t>householder</w:t>
+      </w:r>
+      <w:r>
+        <w:t xml:space="preserve"> enters their </w:t>
+      </w:r>
+      <w:r>
+        <w:t>details</w:t>
+      </w:r>
+      <w:r>
+        <w:t xml:space="preserve"> in the system. </w:t>
+      </w:r>
+      <w:r>
+        <w:t>The system checks if the user is already registered.</w:t>
+      </w:r>
+      <w:r>
+        <w:t xml:space="preserve"> If </w:t>
+      </w:r>
+      <w:r>
+        <w:t>not</w:t>
+      </w:r>
+      <w:r>
+        <w:t xml:space="preserve">, the </w:t>
+      </w:r>
+      <w:r>
+        <w:t>registration</w:t>
+      </w:r>
+      <w:r>
+        <w:t xml:space="preserve"> executes successfully, otherwise the system gives an appropriate error message to the user.</w:t>
+      </w:r>
+    </w:p>
+    <w:p/>
+    <w:p>
+      <w:pPr>
+        <w:rPr>
+          <w:b/>
+          <w:bCs/>
+        </w:rPr>
+      </w:pPr>
+      <w:r>
+        <w:rPr>
+          <w:b/>
+          <w:bCs/>
+        </w:rPr>
+        <w:t xml:space="preserve">Use Case </w:t>
+      </w:r>
+      <w:r>
+        <w:rPr>
+          <w:b/>
+          <w:bCs/>
+        </w:rPr>
+        <w:t>2</w:t>
+      </w:r>
+    </w:p>
+    <w:p>
+      <w:r>
+        <w:rPr>
+          <w:b/>
+          <w:bCs/>
+        </w:rPr>
+        <w:t>Use Case :</w:t>
+      </w:r>
+      <w:r>
+        <w:t xml:space="preserve"> </w:t>
+      </w:r>
+      <w:r>
+        <w:t>Customize Bills</w:t>
+      </w:r>
+    </w:p>
+    <w:p>
+      <w:r>
+        <w:rPr>
+          <w:b/>
+          <w:bCs/>
+        </w:rPr>
+        <w:t>Actor :</w:t>
+      </w:r>
+      <w:r>
+        <w:t xml:space="preserve"> Householder</w:t>
+      </w:r>
+    </w:p>
+    <w:p>
+      <w:r>
+        <w:rPr>
+          <w:b/>
+          <w:bCs/>
+        </w:rPr>
+        <w:t>Description :</w:t>
+      </w:r>
+      <w:r>
+        <w:t xml:space="preserve"> The householder </w:t>
+      </w:r>
+      <w:r>
+        <w:t>selects the fields, along with price details, that they want on the bills</w:t>
+      </w:r>
+      <w:r>
+        <w:t xml:space="preserve">. The system </w:t>
+      </w:r>
+      <w:r>
+        <w:t>then generated bills for the house according to this customization made by the householder</w:t>
+      </w:r>
+      <w:r>
+        <w:t>.</w:t>
+      </w:r>
+    </w:p>
+    <w:p/>
+    <w:p>
+      <w:pPr>
+        <w:rPr>
+          <w:b/>
+          <w:bCs/>
+        </w:rPr>
+      </w:pPr>
+      <w:r>
+        <w:rPr>
+          <w:b/>
+          <w:bCs/>
+        </w:rPr>
+        <w:t xml:space="preserve">Use Case </w:t>
+      </w:r>
+      <w:r>
+        <w:rPr>
+          <w:b/>
+          <w:bCs/>
+        </w:rPr>
+        <w:t>3</w:t>
+      </w:r>
+    </w:p>
+    <w:p>
+      <w:r>
+        <w:rPr>
+          <w:b/>
+          <w:bCs/>
+        </w:rPr>
+        <w:t>Use Case :</w:t>
+      </w:r>
+      <w:r>
+        <w:t xml:space="preserve"> </w:t>
+      </w:r>
+      <w:r>
+        <w:t>Push</w:t>
+      </w:r>
+      <w:r>
+        <w:t xml:space="preserve"> Bills</w:t>
+      </w:r>
+    </w:p>
+    <w:p>
+      <w:r>
+        <w:rPr>
+          <w:b/>
+          <w:bCs/>
+        </w:rPr>
+        <w:t>Actor :</w:t>
+      </w:r>
+      <w:r>
+        <w:t xml:space="preserve"> Householder</w:t>
+      </w:r>
+      <w:r>
+        <w:t>, Mail Client</w:t>
+      </w:r>
+    </w:p>
+    <w:p>
+      <w:r>
+        <w:rPr>
+          <w:b/>
+          <w:bCs/>
+        </w:rPr>
+        <w:t>Description :</w:t>
+      </w:r>
+      <w:r>
+        <w:t xml:space="preserve"> The householder </w:t>
+      </w:r>
+      <w:r>
+        <w:t>enters the bill details and press the push bill button.</w:t>
+      </w:r>
+      <w:r>
+        <w:t xml:space="preserve"> The system then</w:t>
+      </w:r>
+      <w:r>
+        <w:t xml:space="preserve"> calculates the bill, asks the user for confirmation and sends the details to the mail client</w:t>
+      </w:r>
+      <w:r>
+        <w:t>.</w:t>
+      </w:r>
+      <w:r>
+        <w:t xml:space="preserve"> The mail client then pushes the bill to the tenants through their email.</w:t>
+      </w:r>
+    </w:p>
+    <w:p/>
+    <w:p>
+      <w:pPr>
+        <w:rPr>
+          <w:b/>
+          <w:bCs/>
+        </w:rPr>
+      </w:pPr>
+      <w:r>
+        <w:rPr>
+          <w:b/>
+          <w:bCs/>
+        </w:rPr>
+        <w:t xml:space="preserve">Use Case </w:t>
+      </w:r>
+      <w:r>
+        <w:rPr>
+          <w:b/>
+          <w:bCs/>
+        </w:rPr>
+        <w:t>4</w:t>
+      </w:r>
+    </w:p>
+    <w:p>
+      <w:r>
+        <w:rPr>
+          <w:b/>
+          <w:bCs/>
+        </w:rPr>
+        <w:t>Use Case :</w:t>
+      </w:r>
+      <w:r>
+        <w:t xml:space="preserve"> </w:t>
+      </w:r>
+      <w:r>
+        <w:t>Register Houses</w:t>
+      </w:r>
+    </w:p>
+    <w:p>
+      <w:r>
+        <w:rPr>
+          <w:b/>
+          <w:bCs/>
+        </w:rPr>
+        <w:t>Actor :</w:t>
+      </w:r>
+      <w:r>
+        <w:t xml:space="preserve"> Householder</w:t>
+      </w:r>
+    </w:p>
+    <w:p>
+      <w:r>
+        <w:rPr>
+          <w:b/>
+          <w:bCs/>
+        </w:rPr>
+        <w:t>Description :</w:t>
+      </w:r>
+      <w:r>
+        <w:t xml:space="preserve"> The householder</w:t>
+      </w:r>
+      <w:r>
+        <w:t xml:space="preserve"> fills in the details of their house and registers it in the system. Registered houses can then be displayed as available for </w:t>
+      </w:r>
+      <w:r>
+        <w:t>rent by the system.</w:t>
+      </w:r>
+    </w:p>
+    <w:p/>
+    <w:p>
+      <w:pPr>
+        <w:rPr>
+          <w:b/>
+          <w:bCs/>
+        </w:rPr>
+      </w:pPr>
+      <w:r>
+        <w:rPr>
+          <w:b/>
+          <w:bCs/>
+        </w:rPr>
+        <w:t xml:space="preserve">Use Case </w:t>
+      </w:r>
+      <w:r>
+        <w:rPr>
+          <w:b/>
+          <w:bCs/>
+        </w:rPr>
+        <w:t>5</w:t>
+      </w:r>
+    </w:p>
+    <w:p>
+      <w:r>
+        <w:rPr>
+          <w:b/>
+          <w:bCs/>
+        </w:rPr>
+        <w:t>Use Case :</w:t>
+      </w:r>
+      <w:r>
+        <w:t xml:space="preserve"> </w:t>
+      </w:r>
+      <w:r>
+        <w:t>Review Tenants</w:t>
+      </w:r>
+    </w:p>
+    <w:p>
+      <w:r>
+        <w:rPr>
+          <w:b/>
+          <w:bCs/>
+        </w:rPr>
+        <w:lastRenderedPageBreak/>
+        <w:t>Actor :</w:t>
+      </w:r>
+      <w:r>
+        <w:t xml:space="preserve"> Householder</w:t>
+      </w:r>
+    </w:p>
+    <w:p>
+      <w:r>
+        <w:rPr>
+          <w:b/>
+          <w:bCs/>
+        </w:rPr>
+        <w:t>Description :</w:t>
+      </w:r>
+      <w:r>
+        <w:t xml:space="preserve"> </w:t>
+      </w:r>
+      <w:r>
+        <w:t>Once a contract with a tenant has been terminated, the householder can then review the tenant. The review consists of a rating out of five and a review text</w:t>
+      </w:r>
+      <w:r>
+        <w:t>.</w:t>
+      </w:r>
+    </w:p>
+    <w:p/>
+    <w:p>
+      <w:pPr>
+        <w:rPr>
+          <w:b/>
+          <w:bCs/>
+        </w:rPr>
+      </w:pPr>
+      <w:r>
+        <w:rPr>
+          <w:b/>
+          <w:bCs/>
+        </w:rPr>
+        <w:t xml:space="preserve">Use Case </w:t>
+      </w:r>
+      <w:r>
+        <w:rPr>
+          <w:b/>
+          <w:bCs/>
+        </w:rPr>
         <w:t>6</w:t>
       </w:r>
+    </w:p>
+    <w:p>
+      <w:r>
+        <w:rPr>
+          <w:b/>
+          <w:bCs/>
+        </w:rPr>
+        <w:t>Use Case :</w:t>
+      </w:r>
+      <w:r>
+        <w:t xml:space="preserve"> </w:t>
+      </w:r>
+      <w:r>
+        <w:t>Data Analysis</w:t>
+      </w:r>
+    </w:p>
+    <w:p>
+      <w:r>
+        <w:rPr>
+          <w:b/>
+          <w:bCs/>
+        </w:rPr>
+        <w:t>Actor :</w:t>
+      </w:r>
+      <w:r>
+        <w:t xml:space="preserve"> Householder</w:t>
+      </w:r>
+    </w:p>
+    <w:p>
+      <w:r>
+        <w:rPr>
+          <w:b/>
+          <w:bCs/>
+        </w:rPr>
+        <w:t>Description :</w:t>
+      </w:r>
+      <w:r>
+        <w:t xml:space="preserve"> </w:t>
+      </w:r>
+      <w:r>
+        <w:t>The householder view</w:t>
+      </w:r>
+      <w:r>
+        <w:t>s</w:t>
+      </w:r>
+      <w:r>
+        <w:t xml:space="preserve"> their past data collected in the system in the form of a chart for gaining information.</w:t>
+      </w:r>
+    </w:p>
+    <w:p/>
+    <w:p>
+      <w:pPr>
+        <w:rPr>
+          <w:b/>
+          <w:bCs/>
+        </w:rPr>
+      </w:pPr>
+      <w:r>
+        <w:rPr>
+          <w:b/>
+          <w:bCs/>
+        </w:rPr>
+        <w:t xml:space="preserve">Use Case </w:t>
+      </w:r>
+      <w:r>
+        <w:rPr>
+          <w:b/>
+          <w:bCs/>
+        </w:rPr>
+        <w:t>7</w:t>
+      </w:r>
+    </w:p>
+    <w:p>
+      <w:r>
+        <w:rPr>
+          <w:b/>
+          <w:bCs/>
+        </w:rPr>
+        <w:t>Use Case :</w:t>
+      </w:r>
+      <w:r>
+        <w:rPr>
+          <w:b/>
+          <w:bCs/>
+        </w:rPr>
+        <w:t xml:space="preserve"> </w:t>
+      </w:r>
+      <w:r>
+        <w:t>House</w:t>
+      </w:r>
+      <w:r>
+        <w:t>h</w:t>
+      </w:r>
+      <w:r>
+        <w:t>older</w:t>
+      </w:r>
+      <w:r>
+        <w:t xml:space="preserve"> </w:t>
+      </w:r>
+      <w:r>
+        <w:t>Login</w:t>
+      </w:r>
+    </w:p>
+    <w:p>
+      <w:r>
+        <w:rPr>
+          <w:b/>
+          <w:bCs/>
+        </w:rPr>
+        <w:t>Actor :</w:t>
+      </w:r>
+      <w:r>
+        <w:t xml:space="preserve"> Householder</w:t>
+      </w:r>
+    </w:p>
+    <w:p>
+      <w:r>
+        <w:rPr>
+          <w:b/>
+          <w:bCs/>
+        </w:rPr>
+        <w:t>Description :</w:t>
+      </w:r>
+      <w:r>
+        <w:t xml:space="preserve"> The householder </w:t>
+      </w:r>
+      <w:r>
+        <w:t>enters their credentials and submits it to the system. The system verifies the credentials and if verified, gives the householder access to the additional features in the system.</w:t>
+      </w:r>
+    </w:p>
+    <w:p/>
+    <w:p>
+      <w:pPr>
+        <w:rPr>
+          <w:b/>
+          <w:bCs/>
+        </w:rPr>
+      </w:pPr>
+      <w:r>
+        <w:rPr>
+          <w:b/>
+          <w:bCs/>
+        </w:rPr>
+        <w:t xml:space="preserve">Use Case </w:t>
+      </w:r>
+      <w:r>
+        <w:rPr>
+          <w:b/>
+          <w:bCs/>
+        </w:rPr>
+        <w:t>8</w:t>
+      </w:r>
+    </w:p>
+    <w:p>
+      <w:r>
+        <w:rPr>
+          <w:b/>
+          <w:bCs/>
+        </w:rPr>
+        <w:t>Use Case :</w:t>
+      </w:r>
+      <w:r>
+        <w:t xml:space="preserve"> </w:t>
+      </w:r>
+      <w:r>
+        <w:t>Householder Logout</w:t>
+      </w:r>
+    </w:p>
+    <w:p>
+      <w:r>
+        <w:rPr>
+          <w:b/>
+          <w:bCs/>
+        </w:rPr>
+        <w:t>Actor :</w:t>
+      </w:r>
+      <w:r>
+        <w:t xml:space="preserve"> Householder</w:t>
+      </w:r>
+    </w:p>
+    <w:p>
+      <w:r>
+        <w:rPr>
+          <w:b/>
+          <w:bCs/>
+        </w:rPr>
+        <w:t>Description :</w:t>
+      </w:r>
+      <w:r>
+        <w:t xml:space="preserve"> The householder </w:t>
+      </w:r>
+      <w:r>
+        <w:t>log</w:t>
+      </w:r>
+      <w:r>
+        <w:t xml:space="preserve">s </w:t>
+      </w:r>
+      <w:r>
+        <w:t>out of the webapp by pressing the logout button</w:t>
+      </w:r>
+      <w:r>
+        <w:t>.</w:t>
+      </w:r>
+    </w:p>
+    <w:p/>
+    <w:p>
+      <w:pPr>
+        <w:rPr>
+          <w:b/>
+          <w:bCs/>
+        </w:rPr>
+      </w:pPr>
+      <w:r>
+        <w:rPr>
+          <w:b/>
+          <w:bCs/>
+        </w:rPr>
+        <w:t xml:space="preserve">Use Case </w:t>
+      </w:r>
+      <w:r>
+        <w:rPr>
+          <w:b/>
+          <w:bCs/>
+        </w:rPr>
+        <w:t>9</w:t>
+      </w:r>
+    </w:p>
+    <w:p>
+      <w:r>
+        <w:rPr>
+          <w:b/>
+          <w:bCs/>
+        </w:rPr>
+        <w:t>Use Case :</w:t>
+      </w:r>
+      <w:r>
+        <w:t xml:space="preserve"> Householder </w:t>
+      </w:r>
+      <w:r>
+        <w:t>Reset Password</w:t>
+      </w:r>
+    </w:p>
+    <w:p>
+      <w:r>
+        <w:rPr>
+          <w:b/>
+          <w:bCs/>
+        </w:rPr>
+        <w:t>Actor :</w:t>
+      </w:r>
+      <w:r>
+        <w:t xml:space="preserve"> Householder</w:t>
+      </w:r>
+      <w:r>
+        <w:t xml:space="preserve">, </w:t>
+      </w:r>
+      <w:r>
+        <w:t>M</w:t>
+      </w:r>
+      <w:r>
+        <w:t xml:space="preserve">ailing </w:t>
+      </w:r>
+      <w:r>
+        <w:t>C</w:t>
+      </w:r>
+      <w:r>
+        <w:t>lient</w:t>
+      </w:r>
+    </w:p>
+    <w:p>
+      <w:r>
+        <w:rPr>
+          <w:b/>
+          <w:bCs/>
+        </w:rPr>
+        <w:t>Description :</w:t>
+      </w:r>
+      <w:r>
+        <w:t xml:space="preserve"> The householder </w:t>
+      </w:r>
+      <w:r>
+        <w:t>requests a password reset</w:t>
+      </w:r>
+      <w:r>
+        <w:t>.</w:t>
+      </w:r>
+      <w:r>
+        <w:t xml:space="preserve"> </w:t>
+      </w:r>
+      <w:r>
+        <w:t xml:space="preserve">Once requested, the mailing system sends a confirmation mail to the householder. After confirmations are done, the householder enters a new password to override </w:t>
+      </w:r>
+      <w:r>
+        <w:t xml:space="preserve">their </w:t>
+      </w:r>
+      <w:r>
+        <w:t>previous password.</w:t>
+      </w:r>
+    </w:p>
+    <w:p/>
+    <w:p>
+      <w:pPr>
+        <w:rPr>
+          <w:b/>
+          <w:bCs/>
+        </w:rPr>
+      </w:pPr>
+      <w:r>
+        <w:rPr>
+          <w:b/>
+          <w:bCs/>
+        </w:rPr>
+        <w:t xml:space="preserve">Use Case </w:t>
+      </w:r>
+      <w:r>
+        <w:rPr>
+          <w:b/>
+          <w:bCs/>
+        </w:rPr>
+        <w:t>10</w:t>
+      </w:r>
+    </w:p>
+    <w:p>
+      <w:r>
+        <w:rPr>
+          <w:b/>
+          <w:bCs/>
+        </w:rPr>
+        <w:t>Use Case :</w:t>
+      </w:r>
+      <w:r>
+        <w:t xml:space="preserve"> Householder </w:t>
+      </w:r>
+      <w:r>
+        <w:t>Edit Profile</w:t>
+      </w:r>
+    </w:p>
+    <w:p>
+      <w:r>
+        <w:rPr>
+          <w:b/>
+          <w:bCs/>
+        </w:rPr>
+        <w:lastRenderedPageBreak/>
+        <w:t>Actor :</w:t>
+      </w:r>
+      <w:r>
+        <w:t xml:space="preserve"> Householder</w:t>
+      </w:r>
+    </w:p>
+    <w:p>
+      <w:r>
+        <w:rPr>
+          <w:b/>
+          <w:bCs/>
+        </w:rPr>
+        <w:t>Description :</w:t>
+      </w:r>
+      <w:r>
+        <w:t xml:space="preserve"> </w:t>
+      </w:r>
+      <w:r>
+        <w:t xml:space="preserve">The householder presses the edit button. The fields in the profile page then become editable and the householder updates new data in the fields. </w:t>
+      </w:r>
+    </w:p>
+    <w:p/>
+    <w:p>
+      <w:pPr>
+        <w:rPr>
+          <w:b/>
+          <w:bCs/>
+        </w:rPr>
+      </w:pPr>
+      <w:r>
+        <w:rPr>
+          <w:b/>
+          <w:bCs/>
+        </w:rPr>
+        <w:t>Use Case 1</w:t>
+      </w:r>
+      <w:r>
+        <w:rPr>
+          <w:b/>
+          <w:bCs/>
+        </w:rPr>
+        <w:t>1</w:t>
+      </w:r>
+    </w:p>
+    <w:p>
+      <w:r>
+        <w:rPr>
+          <w:b/>
+          <w:bCs/>
+        </w:rPr>
+        <w:t>Use Case :</w:t>
+      </w:r>
+      <w:r>
+        <w:t xml:space="preserve"> Householder Edit </w:t>
+      </w:r>
+      <w:r>
+        <w:t>House Details</w:t>
+      </w:r>
+    </w:p>
+    <w:p>
+      <w:r>
+        <w:rPr>
+          <w:b/>
+          <w:bCs/>
+        </w:rPr>
+        <w:t>Actor :</w:t>
+      </w:r>
+      <w:r>
+        <w:t xml:space="preserve"> Householder</w:t>
+      </w:r>
+    </w:p>
+    <w:p>
+      <w:r>
+        <w:rPr>
+          <w:b/>
+          <w:bCs/>
+        </w:rPr>
+        <w:t>Description :</w:t>
+      </w:r>
+      <w:r>
+        <w:t xml:space="preserve"> The householder presses the edit button. The fields in the </w:t>
+      </w:r>
+      <w:r>
+        <w:t>house</w:t>
+      </w:r>
+      <w:r>
+        <w:t xml:space="preserve"> page then become editable and the householder updates new data in the fields. </w:t>
+      </w:r>
+    </w:p>
+    <w:p/>
+    <w:p>
+      <w:pPr>
+        <w:rPr>
+          <w:b/>
+          <w:bCs/>
+        </w:rPr>
+      </w:pPr>
+      <w:r>
+        <w:rPr>
+          <w:b/>
+          <w:bCs/>
+        </w:rPr>
+        <w:t>Use Case 1</w:t>
+      </w:r>
+      <w:r>
+        <w:rPr>
+          <w:b/>
+          <w:bCs/>
+        </w:rPr>
+        <w:t>2</w:t>
+      </w:r>
+    </w:p>
+    <w:p>
+      <w:r>
+        <w:rPr>
+          <w:b/>
+          <w:bCs/>
+        </w:rPr>
+        <w:t>Use Case :</w:t>
+      </w:r>
+      <w:r>
+        <w:t xml:space="preserve"> </w:t>
+      </w:r>
+      <w:r>
+        <w:t>Pay Bills</w:t>
+      </w:r>
+    </w:p>
+    <w:p>
+      <w:r>
+        <w:rPr>
+          <w:b/>
+          <w:bCs/>
+        </w:rPr>
+        <w:t>Actor :</w:t>
+      </w:r>
+      <w:r>
+        <w:t xml:space="preserve"> </w:t>
+      </w:r>
+      <w:r>
+        <w:t>Tenant</w:t>
+      </w:r>
+      <w:r>
+        <w:t>, Payment Gateway</w:t>
+      </w:r>
+    </w:p>
+    <w:p>
+      <w:r>
+        <w:rPr>
+          <w:b/>
+          <w:bCs/>
+        </w:rPr>
+        <w:t>Description :</w:t>
+      </w:r>
+      <w:r>
+        <w:t xml:space="preserve"> The </w:t>
+      </w:r>
+      <w:r>
+        <w:t>tenant</w:t>
+      </w:r>
+      <w:r>
+        <w:t xml:space="preserve"> presses the </w:t>
+      </w:r>
+      <w:r>
+        <w:t>pay</w:t>
+      </w:r>
+      <w:r>
+        <w:t xml:space="preserve"> button. </w:t>
+      </w:r>
+      <w:r>
+        <w:t>A confirmation message pops up and provides the tenant with payment option</w:t>
+      </w:r>
+      <w:r>
+        <w:t>.</w:t>
+      </w:r>
+      <w:r>
+        <w:t xml:space="preserve"> If the payment method involves e-payment, the payment gateway is activated.</w:t>
+      </w:r>
+    </w:p>
+    <w:p/>
+    <w:p>
+      <w:pPr>
+        <w:rPr>
+          <w:b/>
+          <w:bCs/>
+        </w:rPr>
+      </w:pPr>
+      <w:r>
+        <w:rPr>
+          <w:b/>
+          <w:bCs/>
+        </w:rPr>
+        <w:t>Use Case 1</w:t>
+      </w:r>
+      <w:r>
+        <w:rPr>
+          <w:b/>
+          <w:bCs/>
+        </w:rPr>
+        <w:t>3</w:t>
+      </w:r>
+    </w:p>
+    <w:p>
+      <w:r>
+        <w:rPr>
+          <w:b/>
+          <w:bCs/>
+        </w:rPr>
+        <w:t>Use Case :</w:t>
+      </w:r>
+      <w:r>
+        <w:t xml:space="preserve"> </w:t>
+      </w:r>
+      <w:r>
+        <w:t>Search Houses</w:t>
+      </w:r>
+    </w:p>
+    <w:p>
+      <w:r>
+        <w:rPr>
+          <w:b/>
+          <w:bCs/>
+        </w:rPr>
+        <w:t>Actor :</w:t>
+      </w:r>
+      <w:r>
+        <w:t xml:space="preserve"> Tenant</w:t>
+      </w:r>
+    </w:p>
+    <w:p>
+      <w:r>
+        <w:rPr>
+          <w:b/>
+          <w:bCs/>
+        </w:rPr>
+        <w:t>Description :</w:t>
+      </w:r>
+      <w:r>
+        <w:t xml:space="preserve"> The tenant </w:t>
+      </w:r>
+      <w:r>
+        <w:t>is provided with a map and a price slider</w:t>
+      </w:r>
+      <w:r>
+        <w:t>.</w:t>
+      </w:r>
+      <w:r>
+        <w:t xml:space="preserve"> The available houses matching </w:t>
+      </w:r>
+      <w:r>
+        <w:t xml:space="preserve">the given criteria are displayed on the map. </w:t>
+      </w:r>
+    </w:p>
+    <w:p/>
+    <w:p>
+      <w:pPr>
+        <w:rPr>
+          <w:b/>
+          <w:bCs/>
+        </w:rPr>
+      </w:pPr>
+      <w:r>
+        <w:rPr>
+          <w:b/>
+          <w:bCs/>
+        </w:rPr>
+        <w:t xml:space="preserve">Use Case </w:t>
+      </w:r>
+      <w:r>
+        <w:rPr>
+          <w:b/>
+          <w:bCs/>
+        </w:rPr>
+        <w:t>14</w:t>
+      </w:r>
+    </w:p>
+    <w:p>
+      <w:r>
+        <w:rPr>
+          <w:b/>
+          <w:bCs/>
+        </w:rPr>
+        <w:t>Use Case :</w:t>
+      </w:r>
+      <w:r>
+        <w:t xml:space="preserve"> Review </w:t>
+      </w:r>
+      <w:r>
+        <w:t>Houses</w:t>
+      </w:r>
+    </w:p>
+    <w:p>
+      <w:r>
+        <w:rPr>
+          <w:b/>
+          <w:bCs/>
+        </w:rPr>
+        <w:t>Actor :</w:t>
+      </w:r>
+      <w:r>
+        <w:t xml:space="preserve"> </w:t>
+      </w:r>
+      <w:r>
+        <w:t>Tenant</w:t>
+      </w:r>
+    </w:p>
+    <w:p>
+      <w:r>
+        <w:rPr>
+          <w:b/>
+          <w:bCs/>
+        </w:rPr>
+        <w:t>Description :</w:t>
+      </w:r>
+      <w:r>
+        <w:t xml:space="preserve"> Once a contract with a </w:t>
+      </w:r>
+      <w:r>
+        <w:t>householder</w:t>
+      </w:r>
+      <w:r>
+        <w:t xml:space="preserve"> has been terminated, the </w:t>
+      </w:r>
+      <w:r>
+        <w:t>tenant</w:t>
+      </w:r>
+      <w:r>
+        <w:t xml:space="preserve"> can then review the </w:t>
+      </w:r>
+      <w:r>
+        <w:t>house</w:t>
+      </w:r>
+      <w:r>
+        <w:t>. The review consists of a rating out of five and a review text.</w:t>
+      </w:r>
+    </w:p>
+    <w:p/>
+    <w:p>
+      <w:pPr>
+        <w:rPr>
+          <w:b/>
+          <w:bCs/>
+        </w:rPr>
+      </w:pPr>
+      <w:r>
+        <w:rPr>
+          <w:b/>
+          <w:bCs/>
+        </w:rPr>
+        <w:t xml:space="preserve">Use Case </w:t>
+      </w:r>
+      <w:r>
+        <w:rPr>
+          <w:b/>
+          <w:bCs/>
+        </w:rPr>
+        <w:t>15</w:t>
+      </w:r>
+    </w:p>
+    <w:p>
+      <w:r>
+        <w:rPr>
+          <w:b/>
+          <w:bCs/>
+        </w:rPr>
+        <w:t>Use Case :</w:t>
+      </w:r>
+      <w:r>
+        <w:t xml:space="preserve"> Data Analysis</w:t>
+      </w:r>
+    </w:p>
+    <w:p>
+      <w:r>
+        <w:rPr>
+          <w:b/>
+          <w:bCs/>
+        </w:rPr>
+        <w:lastRenderedPageBreak/>
+        <w:t>Actor :</w:t>
+      </w:r>
+      <w:r>
+        <w:t xml:space="preserve"> </w:t>
+      </w:r>
+      <w:r>
+        <w:t>Tenant</w:t>
+      </w:r>
+    </w:p>
+    <w:p>
+      <w:r>
+        <w:rPr>
+          <w:b/>
+          <w:bCs/>
+        </w:rPr>
+        <w:t>Description :</w:t>
+      </w:r>
+      <w:r>
+        <w:t xml:space="preserve"> The </w:t>
+      </w:r>
+      <w:r>
+        <w:t>tenant</w:t>
+      </w:r>
+      <w:r>
+        <w:t xml:space="preserve"> views their past data collected in the system in the form of a chart for gaining information.</w:t>
+      </w:r>
+    </w:p>
+    <w:p/>
+    <w:p>
+      <w:pPr>
+        <w:rPr>
+          <w:b/>
+          <w:bCs/>
+        </w:rPr>
+      </w:pPr>
+      <w:r>
+        <w:rPr>
+          <w:b/>
+          <w:bCs/>
+        </w:rPr>
+        <w:t>Use Case 1</w:t>
+      </w:r>
+      <w:r>
+        <w:rPr>
+          <w:b/>
+          <w:bCs/>
+        </w:rPr>
+        <w:t>6</w:t>
+      </w:r>
+    </w:p>
+    <w:p>
+      <w:r>
+        <w:rPr>
+          <w:b/>
+          <w:bCs/>
+        </w:rPr>
+        <w:t>Use Case :</w:t>
+      </w:r>
+      <w:r>
+        <w:t xml:space="preserve"> </w:t>
+      </w:r>
+      <w:r>
+        <w:t>Tenant</w:t>
+      </w:r>
+      <w:r>
+        <w:t xml:space="preserve"> Register</w:t>
+      </w:r>
+    </w:p>
+    <w:p>
+      <w:r>
+        <w:rPr>
+          <w:b/>
+          <w:bCs/>
+        </w:rPr>
+        <w:t>Actor :</w:t>
+      </w:r>
+      <w:r>
+        <w:t xml:space="preserve"> Tenant</w:t>
+      </w:r>
+    </w:p>
+    <w:p>
+      <w:r>
+        <w:rPr>
+          <w:b/>
+          <w:bCs/>
+        </w:rPr>
+        <w:t>Description :</w:t>
+      </w:r>
+      <w:r>
+        <w:t xml:space="preserve"> The </w:t>
+      </w:r>
+      <w:r>
+        <w:t>t</w:t>
+      </w:r>
+      <w:r>
+        <w:t>enant enters their details in the system. The system checks if the user is already registered. If not, the registration executes successfully, otherwise the system gives an appropriate error message to the user.</w:t>
+      </w:r>
+    </w:p>
+    <w:p/>
+    <w:p>
+      <w:pPr>
+        <w:rPr>
+          <w:b/>
+          <w:bCs/>
+        </w:rPr>
+      </w:pPr>
+      <w:r>
+        <w:rPr>
+          <w:b/>
+          <w:bCs/>
+        </w:rPr>
+        <w:t xml:space="preserve">Use Case </w:t>
+      </w:r>
+      <w:r>
+        <w:rPr>
+          <w:b/>
+          <w:bCs/>
+        </w:rPr>
+        <w:t>1</w:t>
+      </w:r>
+      <w:r>
+        <w:rPr>
+          <w:b/>
+          <w:bCs/>
+        </w:rPr>
+        <w:t>7</w:t>
+      </w:r>
+    </w:p>
+    <w:p>
+      <w:r>
+        <w:rPr>
+          <w:b/>
+          <w:bCs/>
+        </w:rPr>
+        <w:t>Use Case :</w:t>
+      </w:r>
+      <w:r>
+        <w:rPr>
+          <w:b/>
+          <w:bCs/>
+        </w:rPr>
+        <w:t xml:space="preserve"> </w:t>
+      </w:r>
+      <w:r>
+        <w:t>Tenant</w:t>
+      </w:r>
+      <w:r>
+        <w:t xml:space="preserve"> Login</w:t>
+      </w:r>
+    </w:p>
+    <w:p>
+      <w:r>
+        <w:rPr>
+          <w:b/>
+          <w:bCs/>
+        </w:rPr>
+        <w:t>Actor :</w:t>
+      </w:r>
+      <w:r>
+        <w:t xml:space="preserve"> Tenant</w:t>
+      </w:r>
+    </w:p>
+    <w:p>
+      <w:r>
+        <w:rPr>
+          <w:b/>
+          <w:bCs/>
+        </w:rPr>
+        <w:t>Description :</w:t>
+      </w:r>
+      <w:r>
+        <w:t xml:space="preserve"> The </w:t>
+      </w:r>
+      <w:r>
+        <w:t>t</w:t>
+      </w:r>
+      <w:r>
+        <w:t>enant</w:t>
+      </w:r>
+      <w:r>
+        <w:t xml:space="preserve"> </w:t>
+      </w:r>
+      <w:r>
+        <w:t xml:space="preserve">enters their credentials and submits it to the system. The system verifies the credentials and if verified, gives the </w:t>
+      </w:r>
+      <w:r>
+        <w:t>t</w:t>
+      </w:r>
+      <w:r>
+        <w:t>enant access to the additional features in the system.</w:t>
+      </w:r>
+    </w:p>
+    <w:p/>
+    <w:p>
+      <w:pPr>
+        <w:rPr>
+          <w:b/>
+          <w:bCs/>
+        </w:rPr>
+      </w:pPr>
+      <w:r>
+        <w:rPr>
+          <w:b/>
+          <w:bCs/>
+        </w:rPr>
+        <w:t xml:space="preserve">Use Case </w:t>
+      </w:r>
+      <w:r>
+        <w:rPr>
+          <w:b/>
+          <w:bCs/>
+        </w:rPr>
+        <w:t>1</w:t>
+      </w:r>
+      <w:r>
+        <w:rPr>
+          <w:b/>
+          <w:bCs/>
+        </w:rPr>
+        <w:t>8</w:t>
+      </w:r>
+    </w:p>
+    <w:p>
+      <w:r>
+        <w:rPr>
+          <w:b/>
+          <w:bCs/>
+        </w:rPr>
+        <w:t>Use Case :</w:t>
+      </w:r>
+      <w:r>
+        <w:t xml:space="preserve"> Tenant Logout</w:t>
+      </w:r>
+    </w:p>
+    <w:p>
+      <w:r>
+        <w:rPr>
+          <w:b/>
+          <w:bCs/>
+        </w:rPr>
+        <w:t>Actor :</w:t>
+      </w:r>
+      <w:r>
+        <w:t xml:space="preserve"> Tenant</w:t>
+      </w:r>
+    </w:p>
+    <w:p>
+      <w:r>
+        <w:rPr>
+          <w:b/>
+          <w:bCs/>
+        </w:rPr>
+        <w:t>Description :</w:t>
+      </w:r>
+      <w:r>
+        <w:t xml:space="preserve"> The </w:t>
+      </w:r>
+      <w:r>
+        <w:t>t</w:t>
+      </w:r>
+      <w:r>
+        <w:t>enant</w:t>
+      </w:r>
+      <w:r>
+        <w:t xml:space="preserve"> logs out of the webapp by pressing the logout button.</w:t>
+      </w:r>
+    </w:p>
+    <w:p/>
+    <w:p>
+      <w:pPr>
+        <w:rPr>
+          <w:b/>
+          <w:bCs/>
+        </w:rPr>
+      </w:pPr>
+      <w:r>
+        <w:rPr>
+          <w:b/>
+          <w:bCs/>
+        </w:rPr>
+        <w:t xml:space="preserve">Use Case </w:t>
+      </w:r>
+      <w:r>
+        <w:rPr>
+          <w:b/>
+          <w:bCs/>
+        </w:rPr>
+        <w:t>1</w:t>
+      </w:r>
+      <w:r>
+        <w:rPr>
+          <w:b/>
+          <w:bCs/>
+        </w:rPr>
+        <w:t>9</w:t>
+      </w:r>
+    </w:p>
+    <w:p>
+      <w:r>
+        <w:rPr>
+          <w:b/>
+          <w:bCs/>
+        </w:rPr>
+        <w:t>Use Case :</w:t>
+      </w:r>
+      <w:r>
+        <w:t xml:space="preserve"> </w:t>
+      </w:r>
+      <w:r>
+        <w:t xml:space="preserve">Tenant </w:t>
+      </w:r>
+      <w:r>
+        <w:t>Reset Password</w:t>
+      </w:r>
+    </w:p>
+    <w:p>
+      <w:r>
+        <w:rPr>
+          <w:b/>
+          <w:bCs/>
+        </w:rPr>
+        <w:t>Actor :</w:t>
+      </w:r>
+      <w:r>
+        <w:t xml:space="preserve"> </w:t>
+      </w:r>
+      <w:r>
+        <w:t>Tenant</w:t>
+      </w:r>
+      <w:r>
+        <w:t>, Mailing Client</w:t>
+      </w:r>
+    </w:p>
+    <w:p>
+      <w:r>
+        <w:rPr>
+          <w:b/>
+          <w:bCs/>
+        </w:rPr>
+        <w:t>Description :</w:t>
+      </w:r>
+      <w:r>
+        <w:t xml:space="preserve"> The </w:t>
+      </w:r>
+      <w:r>
+        <w:t>t</w:t>
+      </w:r>
+      <w:r>
+        <w:t>enant</w:t>
+      </w:r>
+      <w:r>
+        <w:t xml:space="preserve"> requests a password reset. Once requested, the mailing system sends a confirmation mail to the </w:t>
+      </w:r>
+      <w:r>
+        <w:t>t</w:t>
+      </w:r>
+      <w:r>
+        <w:t>enant</w:t>
+      </w:r>
+      <w:r>
+        <w:t xml:space="preserve">. After confirmations are done, the </w:t>
+      </w:r>
+      <w:r>
+        <w:t>t</w:t>
+      </w:r>
+      <w:r>
+        <w:t>enant</w:t>
+      </w:r>
+      <w:r>
+        <w:t xml:space="preserve"> enters a new password to override </w:t>
+      </w:r>
+      <w:r>
+        <w:t>their</w:t>
+      </w:r>
+      <w:r>
+        <w:t xml:space="preserve"> previous password.</w:t>
+      </w:r>
+    </w:p>
+    <w:p/>
+    <w:p>
+      <w:pPr>
+        <w:rPr>
+          <w:b/>
+          <w:bCs/>
+        </w:rPr>
+      </w:pPr>
+      <w:r>
+        <w:rPr>
+          <w:b/>
+          <w:bCs/>
+        </w:rPr>
+        <w:t xml:space="preserve">Use Case </w:t>
+      </w:r>
+      <w:r>
+        <w:rPr>
+          <w:b/>
+          <w:bCs/>
+        </w:rPr>
+        <w:t>2</w:t>
+      </w:r>
+      <w:r>
+        <w:rPr>
+          <w:b/>
+          <w:bCs/>
+        </w:rPr>
+        <w:t>0</w:t>
+      </w:r>
+    </w:p>
+    <w:p>
+      <w:r>
+        <w:rPr>
+          <w:b/>
+          <w:bCs/>
+        </w:rPr>
+        <w:lastRenderedPageBreak/>
+        <w:t>Use Case :</w:t>
+      </w:r>
+      <w:r>
+        <w:t xml:space="preserve"> </w:t>
+      </w:r>
+      <w:r>
+        <w:t>Tenant</w:t>
+      </w:r>
+      <w:r>
+        <w:t xml:space="preserve"> Edit Profile</w:t>
+      </w:r>
+    </w:p>
+    <w:p>
+      <w:r>
+        <w:rPr>
+          <w:b/>
+          <w:bCs/>
+        </w:rPr>
+        <w:t>Actor :</w:t>
+      </w:r>
+      <w:r>
+        <w:t xml:space="preserve"> </w:t>
+      </w:r>
+      <w:r>
+        <w:t>Tenant</w:t>
+      </w:r>
+    </w:p>
+    <w:p>
+      <w:r>
+        <w:rPr>
+          <w:b/>
+          <w:bCs/>
+        </w:rPr>
+        <w:t>Description :</w:t>
+      </w:r>
+      <w:r>
+        <w:t xml:space="preserve"> The </w:t>
+      </w:r>
+      <w:r>
+        <w:t>t</w:t>
+      </w:r>
+      <w:r>
+        <w:t xml:space="preserve">enant </w:t>
+      </w:r>
+      <w:r>
+        <w:t xml:space="preserve">presses the edit button. The fields in the profile page then become editable and the </w:t>
+      </w:r>
+      <w:r>
+        <w:t>t</w:t>
+      </w:r>
+      <w:r>
+        <w:t xml:space="preserve">enant </w:t>
+      </w:r>
+      <w:r>
+        <w:t xml:space="preserve">updates new data in the fields. </w:t>
+      </w:r>
+    </w:p>
+    <w:p/>
+    <w:p>
+      <w:pPr>
+        <w:rPr>
+          <w:b/>
+          <w:bCs/>
+        </w:rPr>
+      </w:pPr>
+      <w:r>
+        <w:rPr>
+          <w:b/>
+          <w:bCs/>
+        </w:rPr>
+        <w:t>Use Case 2</w:t>
+      </w:r>
+      <w:r>
+        <w:rPr>
+          <w:b/>
+          <w:bCs/>
+        </w:rPr>
+        <w:t>1</w:t>
+      </w:r>
+    </w:p>
+    <w:p>
+      <w:r>
+        <w:rPr>
+          <w:b/>
+          <w:bCs/>
+        </w:rPr>
+        <w:t>Use Case :</w:t>
+      </w:r>
+      <w:r>
+        <w:t xml:space="preserve"> </w:t>
+      </w:r>
+      <w:r>
+        <w:t>View House Details</w:t>
+      </w:r>
+    </w:p>
+    <w:p>
+      <w:r>
+        <w:rPr>
+          <w:b/>
+          <w:bCs/>
+        </w:rPr>
+        <w:t>Actor :</w:t>
+      </w:r>
+      <w:r>
+        <w:t xml:space="preserve"> Tenant</w:t>
+      </w:r>
+    </w:p>
+    <w:p>
+      <w:r>
+        <w:rPr>
+          <w:b/>
+          <w:bCs/>
+        </w:rPr>
+        <w:t>Description :</w:t>
+      </w:r>
+      <w:r>
+        <w:t xml:space="preserve"> The tenant </w:t>
+      </w:r>
+      <w:r>
+        <w:t>selects the house in the map</w:t>
+      </w:r>
+      <w:r>
+        <w:t xml:space="preserve">. </w:t>
+      </w:r>
+      <w:r>
+        <w:t>The system then presents the tenant with the details of that particular house</w:t>
+      </w:r>
+      <w:r>
+        <w:t xml:space="preserve">. </w:t>
+      </w:r>
+    </w:p>
+    <w:p/>
+    <w:p>
+      <w:pPr>
+        <w:rPr>
+          <w:b/>
+          <w:bCs/>
+        </w:rPr>
+      </w:pPr>
+      <w:r>
+        <w:rPr>
+          <w:b/>
+          <w:bCs/>
+        </w:rPr>
+        <w:t>Use Case 2</w:t>
+      </w:r>
+      <w:r>
+        <w:rPr>
+          <w:b/>
+          <w:bCs/>
+        </w:rPr>
+        <w:t>2</w:t>
+      </w:r>
+    </w:p>
+    <w:p>
+      <w:r>
+        <w:rPr>
+          <w:b/>
+          <w:bCs/>
+        </w:rPr>
+        <w:t>Use Case :</w:t>
+      </w:r>
+      <w:r>
+        <w:t xml:space="preserve"> </w:t>
+      </w:r>
+      <w:r>
+        <w:t>Delete User</w:t>
+      </w:r>
+    </w:p>
+    <w:p>
+      <w:r>
+        <w:rPr>
+          <w:b/>
+          <w:bCs/>
+        </w:rPr>
+        <w:t>Actor :</w:t>
+      </w:r>
+      <w:r>
+        <w:t xml:space="preserve"> </w:t>
+      </w:r>
+      <w:r>
+        <w:t>Admin</w:t>
+      </w:r>
+    </w:p>
+    <w:p>
+      <w:r>
+        <w:rPr>
+          <w:b/>
+          <w:bCs/>
+        </w:rPr>
+        <w:t>Description :</w:t>
+      </w:r>
+      <w:r>
+        <w:t xml:space="preserve"> The </w:t>
+      </w:r>
+      <w:r>
+        <w:t>admin deletes a user from the system</w:t>
+      </w:r>
+      <w:r>
+        <w:t xml:space="preserve">. </w:t>
+      </w:r>
+    </w:p>
+    <w:p/>
+    <w:p>
+      <w:pPr>
+        <w:rPr>
+          <w:b/>
+          <w:bCs/>
+        </w:rPr>
+      </w:pPr>
+      <w:r>
+        <w:rPr>
+          <w:b/>
+          <w:bCs/>
+        </w:rPr>
+        <w:t>Use Case 2</w:t>
+      </w:r>
+      <w:r>
+        <w:rPr>
+          <w:b/>
+          <w:bCs/>
+        </w:rPr>
+        <w:t>3</w:t>
+      </w:r>
+    </w:p>
+    <w:p>
+      <w:r>
+        <w:rPr>
+          <w:b/>
+          <w:bCs/>
+        </w:rPr>
+        <w:t>Use Case :</w:t>
+      </w:r>
+      <w:r>
+        <w:t xml:space="preserve"> Delete </w:t>
+      </w:r>
+      <w:r>
+        <w:t>House</w:t>
+      </w:r>
+    </w:p>
+    <w:p>
+      <w:r>
+        <w:rPr>
+          <w:b/>
+          <w:bCs/>
+        </w:rPr>
+        <w:t>Actor :</w:t>
+      </w:r>
+      <w:r>
+        <w:t xml:space="preserve"> Admin</w:t>
+      </w:r>
+    </w:p>
+    <w:p>
+      <w:r>
+        <w:rPr>
+          <w:b/>
+          <w:bCs/>
+        </w:rPr>
+        <w:t>Description :</w:t>
+      </w:r>
+      <w:r>
+        <w:t xml:space="preserve"> The admin deletes a </w:t>
+      </w:r>
+      <w:r>
+        <w:t xml:space="preserve">house </w:t>
+      </w:r>
+      <w:r>
+        <w:t xml:space="preserve">from the system. </w:t>
+      </w:r>
+    </w:p>
+    <w:p/>
+    <w:p>
+      <w:pPr>
+        <w:rPr>
+          <w:b/>
+          <w:bCs/>
+        </w:rPr>
+      </w:pPr>
+      <w:r>
+        <w:rPr>
+          <w:b/>
+          <w:bCs/>
+        </w:rPr>
+        <w:t>Use Case 2</w:t>
+      </w:r>
+      <w:r>
+        <w:rPr>
+          <w:b/>
+          <w:bCs/>
+        </w:rPr>
+        <w:t>4</w:t>
+      </w:r>
+    </w:p>
+    <w:p>
+      <w:r>
+        <w:rPr>
+          <w:b/>
+          <w:bCs/>
+        </w:rPr>
+        <w:t>Use Case :</w:t>
+      </w:r>
+      <w:r>
+        <w:t xml:space="preserve"> </w:t>
+      </w:r>
+      <w:r>
+        <w:t>View</w:t>
+      </w:r>
+      <w:r>
+        <w:t xml:space="preserve"> </w:t>
+      </w:r>
+      <w:r>
+        <w:t>House Details</w:t>
+      </w:r>
+    </w:p>
+    <w:p>
+      <w:r>
+        <w:rPr>
+          <w:b/>
+          <w:bCs/>
+        </w:rPr>
+        <w:t>Actor :</w:t>
+      </w:r>
+      <w:r>
+        <w:t xml:space="preserve"> Admin</w:t>
+      </w:r>
+    </w:p>
+    <w:p>
+      <w:r>
+        <w:rPr>
+          <w:b/>
+          <w:bCs/>
+        </w:rPr>
+        <w:t>Description :</w:t>
+      </w:r>
+      <w:r>
+        <w:t xml:space="preserve"> The admin </w:t>
+      </w:r>
+      <w:r>
+        <w:t>views house information uploaded into the system by the user</w:t>
+      </w:r>
+      <w:r>
+        <w:t xml:space="preserve">. </w:t>
+      </w:r>
+    </w:p>
+    <w:p/>
+    <w:p>
+      <w:pPr>
+        <w:rPr>
+          <w:b/>
+          <w:bCs/>
+        </w:rPr>
+      </w:pPr>
+      <w:r>
+        <w:rPr>
+          <w:b/>
+          <w:bCs/>
+        </w:rPr>
+        <w:t>Use Case 2</w:t>
+      </w:r>
+      <w:r>
+        <w:rPr>
+          <w:b/>
+          <w:bCs/>
+        </w:rPr>
+        <w:t>5</w:t>
+      </w:r>
+    </w:p>
+    <w:p>
+      <w:r>
+        <w:rPr>
+          <w:b/>
+          <w:bCs/>
+        </w:rPr>
+        <w:t>Use Case :</w:t>
+      </w:r>
+      <w:r>
+        <w:t xml:space="preserve"> View </w:t>
+      </w:r>
+      <w:r>
+        <w:t>User</w:t>
+      </w:r>
+      <w:r>
+        <w:t xml:space="preserve"> Details</w:t>
+      </w:r>
+    </w:p>
+    <w:p>
+      <w:r>
+        <w:rPr>
+          <w:b/>
+          <w:bCs/>
+        </w:rPr>
+        <w:t>Actor :</w:t>
+      </w:r>
+      <w:r>
+        <w:t xml:space="preserve"> Admin</w:t>
+      </w:r>
+    </w:p>
+    <w:p>
+      <w:r>
+        <w:rPr>
+          <w:b/>
+          <w:bCs/>
+        </w:rPr>
+        <w:lastRenderedPageBreak/>
+        <w:t>Description :</w:t>
+      </w:r>
+      <w:r>
+        <w:t xml:space="preserve"> The admin views</w:t>
+      </w:r>
+      <w:r>
+        <w:t xml:space="preserve"> user</w:t>
+      </w:r>
+      <w:r>
+        <w:t xml:space="preserve"> information uploaded into the system by the user. </w:t>
+      </w:r>
+    </w:p>
+    <w:p/>
+    <w:p>
+      <w:pPr>
+        <w:rPr>
+          <w:b/>
+          <w:bCs/>
+        </w:rPr>
+      </w:pPr>
+      <w:r>
+        <w:rPr>
+          <w:b/>
+          <w:bCs/>
+        </w:rPr>
+        <w:t>Use Case 2</w:t>
+      </w:r>
+      <w:r>
+        <w:rPr>
+          <w:b/>
+          <w:bCs/>
+        </w:rPr>
+        <w:t>6</w:t>
+      </w:r>
+    </w:p>
+    <w:p>
+      <w:r>
+        <w:rPr>
+          <w:b/>
+          <w:bCs/>
+        </w:rPr>
+        <w:t>Use Case :</w:t>
+      </w:r>
+      <w:r>
+        <w:t xml:space="preserve"> </w:t>
+      </w:r>
+      <w:r>
+        <w:t>Push mails</w:t>
+      </w:r>
+    </w:p>
+    <w:p>
+      <w:r>
+        <w:rPr>
+          <w:b/>
+          <w:bCs/>
+        </w:rPr>
+        <w:t>Actor :</w:t>
+      </w:r>
+      <w:r>
+        <w:t xml:space="preserve"> </w:t>
+      </w:r>
+      <w:r>
+        <w:t>Mail Client</w:t>
+      </w:r>
+    </w:p>
+    <w:p>
+      <w:r>
+        <w:rPr>
+          <w:b/>
+          <w:bCs/>
+        </w:rPr>
+        <w:t>Description :</w:t>
+      </w:r>
+      <w:r>
+        <w:t xml:space="preserve"> </w:t>
+      </w:r>
+      <w:r>
+        <w:t>The mail client pushes mail to the users when the system</w:t>
+      </w:r>
+      <w:r>
+        <w:t xml:space="preserve"> calls it to</w:t>
+      </w:r>
+      <w:r>
+        <w:t xml:space="preserve">. </w:t>
+      </w:r>
+    </w:p>
+    <w:p/>
+    <w:p/>
+    <w:p/>
+    <w:p/>
+    <w:p>
+      <w:pPr>
+        <w:pStyle w:val="Heading3"/>
+      </w:pPr>
+      <w:r>
+        <w:br w:type="page"/>
+      </w:r>
+      <w:bookmarkStart w:id="61" w:name="_Toc90319217"/>
+      <w:r>
+        <w:lastRenderedPageBreak/>
+        <w:t>Entity Relation Diagram</w:t>
+      </w:r>
+      <w:bookmarkEnd w:id="61"/>
+    </w:p>
+    <w:p>
+      <w:pPr>
+        <w:jc w:val="left"/>
+      </w:pPr>
+    </w:p>
+    <w:p>
+      <w:pPr>
+        <w:keepNext/>
+        <w:jc w:val="left"/>
+      </w:pPr>
+      <w:r>
+        <w:rPr>
+          <w:noProof/>
+        </w:rPr>
+        <w:drawing>
+          <wp:inline distT="0" distB="0" distL="0" distR="0" wp14:anchorId="49777A0B" wp14:editId="066E1E83">
+            <wp:extent cx="5943600" cy="4699000"/>
+            <wp:effectExtent l="0" t="0" r="0" b="0"/>
+            <wp:docPr id="15" name="Picture 15"/>
+            <wp:cNvGraphicFramePr>
+              <a:graphicFrameLocks xmlns:a="http://schemas.openxmlformats.org/drawingml/2006/main" noChangeAspect="1"/>
+            </wp:cNvGraphicFramePr>
+            <a:graphic xmlns:a="http://schemas.openxmlformats.org/drawingml/2006/main">
+              <a:graphicData uri="http://schemas.openxmlformats.org/drawingml/2006/picture">
+                <pic:pic xmlns:pic="http://schemas.openxmlformats.org/drawingml/2006/picture">
+                  <pic:nvPicPr>
+                    <pic:cNvPr id="15" name="Picture 15"/>
+                    <pic:cNvPicPr/>
+                  </pic:nvPicPr>
+                  <pic:blipFill>
+                    <a:blip r:embed="rId27">
+                      <a:extLst>
+                        <a:ext uri="{28A0092B-C50C-407E-A947-70E740481C1C}">
+                          <a14:useLocalDpi xmlns:a14="http://schemas.microsoft.com/office/drawing/2010/main" val="0"/>
+                        </a:ext>
+                      </a:extLst>
+                    </a:blip>
+                    <a:stretch>
+                      <a:fillRect/>
+                    </a:stretch>
+                  </pic:blipFill>
+                  <pic:spPr>
+                    <a:xfrm>
+                      <a:off x="0" y="0"/>
+                      <a:ext cx="5943600" cy="4699000"/>
+                    </a:xfrm>
+                    <a:prstGeom prst="rect">
+                      <a:avLst/>
+                    </a:prstGeom>
+                  </pic:spPr>
+                </pic:pic>
+              </a:graphicData>
+            </a:graphic>
+          </wp:inline>
+        </w:drawing>
+      </w:r>
+    </w:p>
+    <w:p>
+      <w:pPr>
+        <w:pStyle w:val="Caption"/>
+      </w:pPr>
+      <w:bookmarkStart w:id="62" w:name="_Toc90319239"/>
+      <w:r>
+        <w:t xml:space="preserve">Figure </w:t>
+      </w:r>
+      <w:r>
+        <w:fldChar w:fldCharType="begin"/>
+      </w:r>
+      <w:r>
+        <w:instrText xml:space="preserve"> SEQ Figure \* ARABIC </w:instrText>
+      </w:r>
+      <w:r>
+        <w:fldChar w:fldCharType="separate"/>
+      </w:r>
+      <w:r>
+        <w:rPr>
+          <w:noProof/>
+        </w:rPr>
+        <w:t>13</w:t>
+      </w:r>
       <w:r>
         <w:fldChar w:fldCharType="end"/>
       </w:r>
@@ -9424,36 +13606,805 @@
         <w:rPr>
           <w:lang w:val="en-US"/>
         </w:rPr>
-        <w:t>: Gantt chart Tasks for Clarity</w:t>
-      </w:r>
-      <w:bookmarkEnd w:id="52"/>
-    </w:p>
-    <w:p>
-      <w:pPr>
-        <w:jc w:val="both"/>
-      </w:pPr>
-      <w:r>
+        <w:t>: E</w:t>
+      </w:r>
+      <w:r>
+        <w:rPr>
+          <w:lang w:val="en-US"/>
+        </w:rPr>
+        <w:t xml:space="preserve">ntity </w:t>
+      </w:r>
+      <w:r>
+        <w:rPr>
+          <w:lang w:val="en-US"/>
+        </w:rPr>
+        <w:t>R</w:t>
+      </w:r>
+      <w:r>
+        <w:rPr>
+          <w:lang w:val="en-US"/>
+        </w:rPr>
+        <w:t xml:space="preserve">elation </w:t>
+      </w:r>
+      <w:r>
+        <w:rPr>
+          <w:lang w:val="en-US"/>
+        </w:rPr>
+        <w:t>D</w:t>
+      </w:r>
+      <w:r>
+        <w:rPr>
+          <w:lang w:val="en-US"/>
+        </w:rPr>
+        <w:t>iagram</w:t>
+      </w:r>
+      <w:bookmarkEnd w:id="62"/>
+    </w:p>
+    <w:p>
+      <w:pPr>
+        <w:jc w:val="left"/>
+      </w:pPr>
+      <w:r>
+        <w:br w:type="page"/>
+      </w:r>
+    </w:p>
+    <w:p>
+      <w:pPr>
+        <w:pStyle w:val="Heading3"/>
+        <w:ind w:left="720"/>
+      </w:pPr>
+      <w:bookmarkStart w:id="63" w:name="_Toc90319218"/>
+      <w:r>
+        <w:lastRenderedPageBreak/>
+        <w:t>UI Designs</w:t>
+      </w:r>
+      <w:bookmarkEnd w:id="63"/>
+    </w:p>
+    <w:p>
+      <w:pPr>
+        <w:jc w:val="left"/>
+      </w:pPr>
+    </w:p>
+    <w:p>
+      <w:pPr>
+        <w:keepNext/>
+        <w:ind w:left="720"/>
+        <w:jc w:val="left"/>
+      </w:pPr>
+      <w:r>
+        <w:drawing>
+          <wp:inline distT="0" distB="0" distL="0" distR="0" wp14:anchorId="032E93E3" wp14:editId="2CEC1799">
+            <wp:extent cx="4867954" cy="3467584"/>
+            <wp:effectExtent l="0" t="0" r="8890" b="0"/>
+            <wp:docPr id="17" name="Picture 17"/>
+            <wp:cNvGraphicFramePr>
+              <a:graphicFrameLocks xmlns:a="http://schemas.openxmlformats.org/drawingml/2006/main" noChangeAspect="1"/>
+            </wp:cNvGraphicFramePr>
+            <a:graphic xmlns:a="http://schemas.openxmlformats.org/drawingml/2006/main">
+              <a:graphicData uri="http://schemas.openxmlformats.org/drawingml/2006/picture">
+                <pic:pic xmlns:pic="http://schemas.openxmlformats.org/drawingml/2006/picture">
+                  <pic:nvPicPr>
+                    <pic:cNvPr id="1" name=""/>
+                    <pic:cNvPicPr/>
+                  </pic:nvPicPr>
+                  <pic:blipFill>
+                    <a:blip r:embed="rId28"/>
+                    <a:stretch>
+                      <a:fillRect/>
+                    </a:stretch>
+                  </pic:blipFill>
+                  <pic:spPr>
+                    <a:xfrm>
+                      <a:off x="0" y="0"/>
+                      <a:ext cx="4867954" cy="3467584"/>
+                    </a:xfrm>
+                    <a:prstGeom prst="rect">
+                      <a:avLst/>
+                    </a:prstGeom>
+                  </pic:spPr>
+                </pic:pic>
+              </a:graphicData>
+            </a:graphic>
+          </wp:inline>
+        </w:drawing>
+      </w:r>
+    </w:p>
+    <w:p>
+      <w:pPr>
+        <w:pStyle w:val="Caption"/>
+        <w:rPr>
+          <w:lang w:val="en-US"/>
+        </w:rPr>
+      </w:pPr>
+      <w:bookmarkStart w:id="64" w:name="_Toc90319240"/>
+      <w:r>
+        <w:t xml:space="preserve">Figure </w:t>
+      </w:r>
+      <w:r>
+        <w:fldChar w:fldCharType="begin"/>
+      </w:r>
+      <w:r>
+        <w:instrText xml:space="preserve"> SEQ Figure \* ARABIC </w:instrText>
+      </w:r>
+      <w:r>
+        <w:fldChar w:fldCharType="separate"/>
+      </w:r>
+      <w:r>
+        <w:rPr>
+          <w:noProof/>
+        </w:rPr>
+        <w:t>14</w:t>
+      </w:r>
+      <w:r>
+        <w:fldChar w:fldCharType="end"/>
+      </w:r>
+      <w:r>
+        <w:rPr>
+          <w:lang w:val="en-US"/>
+        </w:rPr>
+        <w:t>: Sign in page UI</w:t>
+      </w:r>
+      <w:bookmarkEnd w:id="64"/>
+    </w:p>
+    <w:p>
+      <w:pPr>
+        <w:keepNext/>
+      </w:pPr>
+      <w:r>
+        <w:rPr>
+          <w:lang w:val="en-US"/>
+        </w:rPr>
         <w:tab/>
       </w:r>
-    </w:p>
-    <w:p>
-      <w:r>
-        <w:br w:type="page"/>
-      </w:r>
-    </w:p>
-    <w:p>
-      <w:pPr>
-        <w:pStyle w:val="Heading1"/>
-      </w:pPr>
-      <w:r>
+      <w:r>
+        <w:rPr>
+          <w:lang w:val="en-US"/>
+        </w:rPr>
+        <w:drawing>
+          <wp:inline distT="0" distB="0" distL="0" distR="0" wp14:anchorId="5B4EB587" wp14:editId="7596D761">
+            <wp:extent cx="4877481" cy="3458058"/>
+            <wp:effectExtent l="0" t="0" r="0" b="9525"/>
+            <wp:docPr id="18" name="Picture 18"/>
+            <wp:cNvGraphicFramePr>
+              <a:graphicFrameLocks xmlns:a="http://schemas.openxmlformats.org/drawingml/2006/main" noChangeAspect="1"/>
+            </wp:cNvGraphicFramePr>
+            <a:graphic xmlns:a="http://schemas.openxmlformats.org/drawingml/2006/main">
+              <a:graphicData uri="http://schemas.openxmlformats.org/drawingml/2006/picture">
+                <pic:pic xmlns:pic="http://schemas.openxmlformats.org/drawingml/2006/picture">
+                  <pic:nvPicPr>
+                    <pic:cNvPr id="1" name=""/>
+                    <pic:cNvPicPr/>
+                  </pic:nvPicPr>
+                  <pic:blipFill>
+                    <a:blip r:embed="rId29"/>
+                    <a:stretch>
+                      <a:fillRect/>
+                    </a:stretch>
+                  </pic:blipFill>
+                  <pic:spPr>
+                    <a:xfrm>
+                      <a:off x="0" y="0"/>
+                      <a:ext cx="4877481" cy="3458058"/>
+                    </a:xfrm>
+                    <a:prstGeom prst="rect">
+                      <a:avLst/>
+                    </a:prstGeom>
+                  </pic:spPr>
+                </pic:pic>
+              </a:graphicData>
+            </a:graphic>
+          </wp:inline>
+        </w:drawing>
+      </w:r>
+    </w:p>
+    <w:p>
+      <w:pPr>
+        <w:pStyle w:val="Caption"/>
+        <w:rPr>
+          <w:lang w:val="en-US"/>
+        </w:rPr>
+      </w:pPr>
+      <w:bookmarkStart w:id="65" w:name="_Toc90319241"/>
+      <w:r>
+        <w:t xml:space="preserve">Figure </w:t>
+      </w:r>
+      <w:r>
+        <w:fldChar w:fldCharType="begin"/>
+      </w:r>
+      <w:r>
+        <w:instrText xml:space="preserve"> SEQ Figure \* ARABIC </w:instrText>
+      </w:r>
+      <w:r>
+        <w:fldChar w:fldCharType="separate"/>
+      </w:r>
+      <w:r>
+        <w:rPr>
+          <w:noProof/>
+        </w:rPr>
+        <w:t>15</w:t>
+      </w:r>
+      <w:r>
+        <w:fldChar w:fldCharType="end"/>
+      </w:r>
+      <w:r>
+        <w:rPr>
+          <w:lang w:val="en-US"/>
+        </w:rPr>
+        <w:t>: Sign up page UI</w:t>
+      </w:r>
+      <w:bookmarkEnd w:id="65"/>
+    </w:p>
+    <w:p>
+      <w:pPr>
+        <w:keepNext/>
+      </w:pPr>
+      <w:r>
+        <w:rPr>
+          <w:lang w:val="en-US"/>
+        </w:rPr>
         <w:lastRenderedPageBreak/>
         <w:tab/>
       </w:r>
-      <w:bookmarkStart w:id="53" w:name="_Toc90140237"/>
+      <w:r>
+        <w:rPr>
+          <w:lang w:val="en-US"/>
+        </w:rPr>
+        <w:drawing>
+          <wp:inline distT="0" distB="0" distL="0" distR="0" wp14:anchorId="31D6716D" wp14:editId="0ACA2FDA">
+            <wp:extent cx="5077534" cy="3610479"/>
+            <wp:effectExtent l="0" t="0" r="8890" b="9525"/>
+            <wp:docPr id="19" name="Picture 19"/>
+            <wp:cNvGraphicFramePr>
+              <a:graphicFrameLocks xmlns:a="http://schemas.openxmlformats.org/drawingml/2006/main" noChangeAspect="1"/>
+            </wp:cNvGraphicFramePr>
+            <a:graphic xmlns:a="http://schemas.openxmlformats.org/drawingml/2006/main">
+              <a:graphicData uri="http://schemas.openxmlformats.org/drawingml/2006/picture">
+                <pic:pic xmlns:pic="http://schemas.openxmlformats.org/drawingml/2006/picture">
+                  <pic:nvPicPr>
+                    <pic:cNvPr id="1" name=""/>
+                    <pic:cNvPicPr/>
+                  </pic:nvPicPr>
+                  <pic:blipFill>
+                    <a:blip r:embed="rId30"/>
+                    <a:stretch>
+                      <a:fillRect/>
+                    </a:stretch>
+                  </pic:blipFill>
+                  <pic:spPr>
+                    <a:xfrm>
+                      <a:off x="0" y="0"/>
+                      <a:ext cx="5077534" cy="3610479"/>
+                    </a:xfrm>
+                    <a:prstGeom prst="rect">
+                      <a:avLst/>
+                    </a:prstGeom>
+                  </pic:spPr>
+                </pic:pic>
+              </a:graphicData>
+            </a:graphic>
+          </wp:inline>
+        </w:drawing>
+      </w:r>
+    </w:p>
+    <w:p>
+      <w:pPr>
+        <w:pStyle w:val="Caption"/>
+        <w:rPr>
+          <w:lang w:val="en-US"/>
+        </w:rPr>
+      </w:pPr>
+      <w:bookmarkStart w:id="66" w:name="_Toc90319242"/>
+      <w:r>
+        <w:t xml:space="preserve">Figure </w:t>
+      </w:r>
+      <w:r>
+        <w:fldChar w:fldCharType="begin"/>
+      </w:r>
+      <w:r>
+        <w:instrText xml:space="preserve"> SEQ Figure \* ARABIC </w:instrText>
+      </w:r>
+      <w:r>
+        <w:fldChar w:fldCharType="separate"/>
+      </w:r>
+      <w:r>
+        <w:rPr>
+          <w:noProof/>
+        </w:rPr>
+        <w:t>16</w:t>
+      </w:r>
+      <w:r>
+        <w:fldChar w:fldCharType="end"/>
+      </w:r>
+      <w:r>
+        <w:rPr>
+          <w:lang w:val="en-US"/>
+        </w:rPr>
+        <w:t>: Home Page</w:t>
+      </w:r>
+      <w:r>
+        <w:rPr>
+          <w:lang w:val="en-US"/>
+        </w:rPr>
+        <w:t xml:space="preserve"> UI</w:t>
+      </w:r>
+      <w:bookmarkEnd w:id="66"/>
+    </w:p>
+    <w:p>
+      <w:pPr>
+        <w:rPr>
+          <w:lang w:val="en-US"/>
+        </w:rPr>
+      </w:pPr>
+    </w:p>
+    <w:p>
+      <w:pPr>
+        <w:keepNext/>
+      </w:pPr>
+      <w:r>
+        <w:rPr>
+          <w:lang w:val="en-US"/>
+        </w:rPr>
+        <w:tab/>
+      </w:r>
+      <w:r>
+        <w:rPr>
+          <w:lang w:val="en-US"/>
+        </w:rPr>
+        <w:drawing>
+          <wp:inline distT="0" distB="0" distL="0" distR="0" wp14:anchorId="7F70B04E" wp14:editId="212898BF">
+            <wp:extent cx="5048955" cy="3581900"/>
+            <wp:effectExtent l="0" t="0" r="0" b="0"/>
+            <wp:docPr id="20" name="Picture 20"/>
+            <wp:cNvGraphicFramePr>
+              <a:graphicFrameLocks xmlns:a="http://schemas.openxmlformats.org/drawingml/2006/main" noChangeAspect="1"/>
+            </wp:cNvGraphicFramePr>
+            <a:graphic xmlns:a="http://schemas.openxmlformats.org/drawingml/2006/main">
+              <a:graphicData uri="http://schemas.openxmlformats.org/drawingml/2006/picture">
+                <pic:pic xmlns:pic="http://schemas.openxmlformats.org/drawingml/2006/picture">
+                  <pic:nvPicPr>
+                    <pic:cNvPr id="1" name=""/>
+                    <pic:cNvPicPr/>
+                  </pic:nvPicPr>
+                  <pic:blipFill>
+                    <a:blip r:embed="rId31"/>
+                    <a:stretch>
+                      <a:fillRect/>
+                    </a:stretch>
+                  </pic:blipFill>
+                  <pic:spPr>
+                    <a:xfrm>
+                      <a:off x="0" y="0"/>
+                      <a:ext cx="5048955" cy="3581900"/>
+                    </a:xfrm>
+                    <a:prstGeom prst="rect">
+                      <a:avLst/>
+                    </a:prstGeom>
+                  </pic:spPr>
+                </pic:pic>
+              </a:graphicData>
+            </a:graphic>
+          </wp:inline>
+        </w:drawing>
+      </w:r>
+    </w:p>
+    <w:p>
+      <w:pPr>
+        <w:pStyle w:val="Caption"/>
+        <w:rPr>
+          <w:lang w:val="en-US"/>
+        </w:rPr>
+      </w:pPr>
+      <w:bookmarkStart w:id="67" w:name="_Toc90319243"/>
+      <w:r>
+        <w:t xml:space="preserve">Figure </w:t>
+      </w:r>
+      <w:r>
+        <w:fldChar w:fldCharType="begin"/>
+      </w:r>
+      <w:r>
+        <w:instrText xml:space="preserve"> SEQ Figure \* ARABIC </w:instrText>
+      </w:r>
+      <w:r>
+        <w:fldChar w:fldCharType="separate"/>
+      </w:r>
+      <w:r>
+        <w:rPr>
+          <w:noProof/>
+        </w:rPr>
+        <w:t>17</w:t>
+      </w:r>
+      <w:r>
+        <w:fldChar w:fldCharType="end"/>
+      </w:r>
+      <w:r>
+        <w:rPr>
+          <w:lang w:val="en-US"/>
+        </w:rPr>
+        <w:t>: Houses page UI</w:t>
+      </w:r>
+      <w:bookmarkEnd w:id="67"/>
+    </w:p>
+    <w:p>
+      <w:pPr>
+        <w:keepNext/>
+      </w:pPr>
+      <w:r>
+        <w:rPr>
+          <w:lang w:val="en-US"/>
+        </w:rPr>
+        <w:lastRenderedPageBreak/>
+        <w:tab/>
+      </w:r>
+      <w:r>
+        <w:rPr>
+          <w:lang w:val="en-US"/>
+        </w:rPr>
+        <w:drawing>
+          <wp:inline distT="0" distB="0" distL="0" distR="0" wp14:anchorId="5BA75328" wp14:editId="3D2E1D1E">
+            <wp:extent cx="5068007" cy="3581900"/>
+            <wp:effectExtent l="0" t="0" r="0" b="0"/>
+            <wp:docPr id="21" name="Picture 21"/>
+            <wp:cNvGraphicFramePr>
+              <a:graphicFrameLocks xmlns:a="http://schemas.openxmlformats.org/drawingml/2006/main" noChangeAspect="1"/>
+            </wp:cNvGraphicFramePr>
+            <a:graphic xmlns:a="http://schemas.openxmlformats.org/drawingml/2006/main">
+              <a:graphicData uri="http://schemas.openxmlformats.org/drawingml/2006/picture">
+                <pic:pic xmlns:pic="http://schemas.openxmlformats.org/drawingml/2006/picture">
+                  <pic:nvPicPr>
+                    <pic:cNvPr id="1" name=""/>
+                    <pic:cNvPicPr/>
+                  </pic:nvPicPr>
+                  <pic:blipFill>
+                    <a:blip r:embed="rId32"/>
+                    <a:stretch>
+                      <a:fillRect/>
+                    </a:stretch>
+                  </pic:blipFill>
+                  <pic:spPr>
+                    <a:xfrm>
+                      <a:off x="0" y="0"/>
+                      <a:ext cx="5068007" cy="3581900"/>
+                    </a:xfrm>
+                    <a:prstGeom prst="rect">
+                      <a:avLst/>
+                    </a:prstGeom>
+                  </pic:spPr>
+                </pic:pic>
+              </a:graphicData>
+            </a:graphic>
+          </wp:inline>
+        </w:drawing>
+      </w:r>
+    </w:p>
+    <w:p>
+      <w:pPr>
+        <w:pStyle w:val="Caption"/>
+        <w:rPr>
+          <w:lang w:val="en-US"/>
+        </w:rPr>
+      </w:pPr>
+      <w:bookmarkStart w:id="68" w:name="_Toc90319244"/>
+      <w:r>
+        <w:t xml:space="preserve">Figure </w:t>
+      </w:r>
+      <w:r>
+        <w:fldChar w:fldCharType="begin"/>
+      </w:r>
+      <w:r>
+        <w:instrText xml:space="preserve"> SEQ Figure \* ARABIC </w:instrText>
+      </w:r>
+      <w:r>
+        <w:fldChar w:fldCharType="separate"/>
+      </w:r>
+      <w:r>
+        <w:rPr>
+          <w:noProof/>
+        </w:rPr>
+        <w:t>18</w:t>
+      </w:r>
+      <w:r>
+        <w:fldChar w:fldCharType="end"/>
+      </w:r>
+      <w:r>
+        <w:rPr>
+          <w:lang w:val="en-US"/>
+        </w:rPr>
+        <w:t>: Bills page UI</w:t>
+      </w:r>
+      <w:bookmarkEnd w:id="68"/>
+    </w:p>
+    <w:p>
+      <w:pPr>
+        <w:rPr>
+          <w:lang w:val="en-US"/>
+        </w:rPr>
+      </w:pPr>
+    </w:p>
+    <w:p>
+      <w:pPr>
+        <w:keepNext/>
+      </w:pPr>
+      <w:r>
+        <w:rPr>
+          <w:lang w:val="en-US"/>
+        </w:rPr>
+        <w:tab/>
+      </w:r>
+      <w:r>
+        <w:rPr>
+          <w:lang w:val="en-US"/>
+        </w:rPr>
+        <w:drawing>
+          <wp:inline distT="0" distB="0" distL="0" distR="0" wp14:anchorId="011EC966" wp14:editId="1520EE6D">
+            <wp:extent cx="5058481" cy="3581900"/>
+            <wp:effectExtent l="0" t="0" r="8890" b="0"/>
+            <wp:docPr id="22" name="Picture 22"/>
+            <wp:cNvGraphicFramePr>
+              <a:graphicFrameLocks xmlns:a="http://schemas.openxmlformats.org/drawingml/2006/main" noChangeAspect="1"/>
+            </wp:cNvGraphicFramePr>
+            <a:graphic xmlns:a="http://schemas.openxmlformats.org/drawingml/2006/main">
+              <a:graphicData uri="http://schemas.openxmlformats.org/drawingml/2006/picture">
+                <pic:pic xmlns:pic="http://schemas.openxmlformats.org/drawingml/2006/picture">
+                  <pic:nvPicPr>
+                    <pic:cNvPr id="1" name=""/>
+                    <pic:cNvPicPr/>
+                  </pic:nvPicPr>
+                  <pic:blipFill>
+                    <a:blip r:embed="rId33"/>
+                    <a:stretch>
+                      <a:fillRect/>
+                    </a:stretch>
+                  </pic:blipFill>
+                  <pic:spPr>
+                    <a:xfrm>
+                      <a:off x="0" y="0"/>
+                      <a:ext cx="5058481" cy="3581900"/>
+                    </a:xfrm>
+                    <a:prstGeom prst="rect">
+                      <a:avLst/>
+                    </a:prstGeom>
+                  </pic:spPr>
+                </pic:pic>
+              </a:graphicData>
+            </a:graphic>
+          </wp:inline>
+        </w:drawing>
+      </w:r>
+    </w:p>
+    <w:p>
+      <w:pPr>
+        <w:pStyle w:val="Caption"/>
+        <w:rPr>
+          <w:lang w:val="en-US"/>
+        </w:rPr>
+      </w:pPr>
+      <w:bookmarkStart w:id="69" w:name="_Toc90319245"/>
+      <w:r>
+        <w:t xml:space="preserve">Figure </w:t>
+      </w:r>
+      <w:r>
+        <w:fldChar w:fldCharType="begin"/>
+      </w:r>
+      <w:r>
+        <w:instrText xml:space="preserve"> SEQ Figure \* ARABIC </w:instrText>
+      </w:r>
+      <w:r>
+        <w:fldChar w:fldCharType="separate"/>
+      </w:r>
+      <w:r>
+        <w:rPr>
+          <w:noProof/>
+        </w:rPr>
+        <w:t>19</w:t>
+      </w:r>
+      <w:r>
+        <w:fldChar w:fldCharType="end"/>
+      </w:r>
+      <w:r>
+        <w:rPr>
+          <w:lang w:val="en-US"/>
+        </w:rPr>
+        <w:t>: Analysis page UI</w:t>
+      </w:r>
+      <w:bookmarkEnd w:id="69"/>
+    </w:p>
+    <w:p>
+      <w:pPr>
+        <w:keepNext/>
+      </w:pPr>
+      <w:r>
+        <w:rPr>
+          <w:lang w:val="en-US"/>
+        </w:rPr>
+        <w:lastRenderedPageBreak/>
+        <w:tab/>
+      </w:r>
+      <w:r>
+        <w:rPr>
+          <w:lang w:val="en-US"/>
+        </w:rPr>
+        <w:drawing>
+          <wp:inline distT="0" distB="0" distL="0" distR="0" wp14:anchorId="138DC09F" wp14:editId="40235AA5">
+            <wp:extent cx="5068007" cy="3591426"/>
+            <wp:effectExtent l="0" t="0" r="0" b="9525"/>
+            <wp:docPr id="23" name="Picture 23"/>
+            <wp:cNvGraphicFramePr>
+              <a:graphicFrameLocks xmlns:a="http://schemas.openxmlformats.org/drawingml/2006/main" noChangeAspect="1"/>
+            </wp:cNvGraphicFramePr>
+            <a:graphic xmlns:a="http://schemas.openxmlformats.org/drawingml/2006/main">
+              <a:graphicData uri="http://schemas.openxmlformats.org/drawingml/2006/picture">
+                <pic:pic xmlns:pic="http://schemas.openxmlformats.org/drawingml/2006/picture">
+                  <pic:nvPicPr>
+                    <pic:cNvPr id="1" name=""/>
+                    <pic:cNvPicPr/>
+                  </pic:nvPicPr>
+                  <pic:blipFill>
+                    <a:blip r:embed="rId34"/>
+                    <a:stretch>
+                      <a:fillRect/>
+                    </a:stretch>
+                  </pic:blipFill>
+                  <pic:spPr>
+                    <a:xfrm>
+                      <a:off x="0" y="0"/>
+                      <a:ext cx="5068007" cy="3591426"/>
+                    </a:xfrm>
+                    <a:prstGeom prst="rect">
+                      <a:avLst/>
+                    </a:prstGeom>
+                  </pic:spPr>
+                </pic:pic>
+              </a:graphicData>
+            </a:graphic>
+          </wp:inline>
+        </w:drawing>
+      </w:r>
+    </w:p>
+    <w:p>
+      <w:pPr>
+        <w:pStyle w:val="Caption"/>
+        <w:rPr>
+          <w:lang w:val="en-US"/>
+        </w:rPr>
+      </w:pPr>
+      <w:bookmarkStart w:id="70" w:name="_Toc90319246"/>
+      <w:r>
+        <w:t xml:space="preserve">Figure </w:t>
+      </w:r>
+      <w:r>
+        <w:fldChar w:fldCharType="begin"/>
+      </w:r>
+      <w:r>
+        <w:instrText xml:space="preserve"> SEQ Figure \* ARABIC </w:instrText>
+      </w:r>
+      <w:r>
+        <w:fldChar w:fldCharType="separate"/>
+      </w:r>
+      <w:r>
+        <w:rPr>
+          <w:noProof/>
+        </w:rPr>
+        <w:t>20</w:t>
+      </w:r>
+      <w:r>
+        <w:fldChar w:fldCharType="end"/>
+      </w:r>
+      <w:r>
+        <w:rPr>
+          <w:lang w:val="en-US"/>
+        </w:rPr>
+        <w:t>: Profile page UI</w:t>
+      </w:r>
+      <w:bookmarkEnd w:id="70"/>
+    </w:p>
+    <w:p>
+      <w:pPr>
+        <w:rPr>
+          <w:lang w:val="en-US"/>
+        </w:rPr>
+      </w:pPr>
+    </w:p>
+    <w:p>
+      <w:pPr>
+        <w:keepNext/>
+      </w:pPr>
+      <w:r>
+        <w:rPr>
+          <w:lang w:val="en-US"/>
+        </w:rPr>
+        <w:tab/>
+      </w:r>
+      <w:r>
+        <w:rPr>
+          <w:lang w:val="en-US"/>
+        </w:rPr>
+        <w:drawing>
+          <wp:inline distT="0" distB="0" distL="0" distR="0" wp14:anchorId="158D6F43" wp14:editId="6DF2135C">
+            <wp:extent cx="4982270" cy="3572374"/>
+            <wp:effectExtent l="0" t="0" r="0" b="9525"/>
+            <wp:docPr id="24" name="Picture 24"/>
+            <wp:cNvGraphicFramePr>
+              <a:graphicFrameLocks xmlns:a="http://schemas.openxmlformats.org/drawingml/2006/main" noChangeAspect="1"/>
+            </wp:cNvGraphicFramePr>
+            <a:graphic xmlns:a="http://schemas.openxmlformats.org/drawingml/2006/main">
+              <a:graphicData uri="http://schemas.openxmlformats.org/drawingml/2006/picture">
+                <pic:pic xmlns:pic="http://schemas.openxmlformats.org/drawingml/2006/picture">
+                  <pic:nvPicPr>
+                    <pic:cNvPr id="1" name=""/>
+                    <pic:cNvPicPr/>
+                  </pic:nvPicPr>
+                  <pic:blipFill>
+                    <a:blip r:embed="rId35"/>
+                    <a:stretch>
+                      <a:fillRect/>
+                    </a:stretch>
+                  </pic:blipFill>
+                  <pic:spPr>
+                    <a:xfrm>
+                      <a:off x="0" y="0"/>
+                      <a:ext cx="4982270" cy="3572374"/>
+                    </a:xfrm>
+                    <a:prstGeom prst="rect">
+                      <a:avLst/>
+                    </a:prstGeom>
+                  </pic:spPr>
+                </pic:pic>
+              </a:graphicData>
+            </a:graphic>
+          </wp:inline>
+        </w:drawing>
+      </w:r>
+    </w:p>
+    <w:p>
+      <w:pPr>
+        <w:pStyle w:val="Caption"/>
+      </w:pPr>
+      <w:bookmarkStart w:id="71" w:name="_Toc90319247"/>
+      <w:r>
+        <w:t xml:space="preserve">Figure </w:t>
+      </w:r>
+      <w:r>
+        <w:fldChar w:fldCharType="begin"/>
+      </w:r>
+      <w:r>
+        <w:instrText xml:space="preserve"> SEQ Figure \* ARABIC </w:instrText>
+      </w:r>
+      <w:r>
+        <w:fldChar w:fldCharType="separate"/>
+      </w:r>
+      <w:r>
+        <w:rPr>
+          <w:noProof/>
+        </w:rPr>
+        <w:t>21</w:t>
+      </w:r>
+      <w:r>
+        <w:fldChar w:fldCharType="end"/>
+      </w:r>
+      <w:r>
+        <w:rPr>
+          <w:lang w:val="en-US"/>
+        </w:rPr>
+        <w:t>: Map page UI</w:t>
+      </w:r>
+      <w:bookmarkEnd w:id="71"/>
+      <w:r>
+        <w:br w:type="page"/>
+      </w:r>
+    </w:p>
+    <w:p>
+      <w:pPr>
+        <w:pStyle w:val="Heading1"/>
+      </w:pPr>
+      <w:r>
+        <w:lastRenderedPageBreak/>
+        <w:tab/>
+      </w:r>
+      <w:bookmarkStart w:id="72" w:name="_Toc90319219"/>
       <w:r>
         <w:t>Progress analysis</w:t>
       </w:r>
-      <w:bookmarkEnd w:id="53"/>
+      <w:bookmarkEnd w:id="72"/>
       <w:r>
         <w:tab/>
       </w:r>
@@ -9865,10 +14816,7 @@
               <w:jc w:val="center"/>
             </w:pPr>
             <w:r>
-              <w:t xml:space="preserve">Partially </w:t>
-            </w:r>
-            <w:r>
-              <w:t>Complete</w:t>
+              <w:t>Partially Complete</w:t>
             </w:r>
           </w:p>
         </w:tc>
@@ -10102,10 +15050,7 @@
               <w:jc w:val="center"/>
             </w:pPr>
             <w:r>
-              <w:t>Domain Object Mode</w:t>
-            </w:r>
-            <w:r>
-              <w:t>ling</w:t>
+              <w:t>Domain Object Modeling</w:t>
             </w:r>
           </w:p>
         </w:tc>
@@ -10391,12 +15336,11 @@
     <w:p>
       <w:pPr>
         <w:pStyle w:val="Caption"/>
-        <w:jc w:val="center"/>
         <w:rPr>
           <w:lang w:val="en-US"/>
         </w:rPr>
       </w:pPr>
-      <w:bookmarkStart w:id="54" w:name="_Toc90140252"/>
+      <w:bookmarkStart w:id="73" w:name="_Toc90319249"/>
       <w:r>
         <w:t xml:space="preserve">Table </w:t>
       </w:r>
@@ -10424,7 +15368,7 @@
         </w:rPr>
         <w:t>: Progress Table</w:t>
       </w:r>
-      <w:bookmarkEnd w:id="54"/>
+      <w:bookmarkEnd w:id="73"/>
     </w:p>
     <w:p>
       <w:pPr>
@@ -10447,31 +15391,31 @@
         <w:lastRenderedPageBreak/>
         <w:tab/>
       </w:r>
-      <w:bookmarkStart w:id="55" w:name="_Toc90140238"/>
+      <w:bookmarkStart w:id="74" w:name="_Toc90319220"/>
       <w:r>
         <w:t>Future work</w:t>
       </w:r>
-      <w:bookmarkEnd w:id="55"/>
+      <w:bookmarkEnd w:id="74"/>
     </w:p>
     <w:p>
       <w:pPr>
         <w:pStyle w:val="Heading2"/>
       </w:pPr>
-      <w:bookmarkStart w:id="56" w:name="_Toc90140239"/>
+      <w:bookmarkStart w:id="75" w:name="_Toc90319221"/>
       <w:r>
         <w:t>Phases to complete</w:t>
       </w:r>
-      <w:bookmarkEnd w:id="56"/>
+      <w:bookmarkEnd w:id="75"/>
     </w:p>
     <w:p>
       <w:pPr>
         <w:pStyle w:val="Heading3"/>
       </w:pPr>
-      <w:bookmarkStart w:id="57" w:name="_Toc90140240"/>
+      <w:bookmarkStart w:id="76" w:name="_Toc90319222"/>
       <w:r>
         <w:t>Build Feature List</w:t>
       </w:r>
-      <w:bookmarkEnd w:id="57"/>
+      <w:bookmarkEnd w:id="76"/>
     </w:p>
     <w:p>
       <w:pPr>
@@ -10483,50 +15427,86 @@
       <w:r>
         <w:t>in order to define the scope of the project</w:t>
       </w:r>
+      <w:r>
+        <w:t xml:space="preserve"> and for further planning, designing, and developing the project.</w:t>
+      </w:r>
+      <w:r>
+        <w:t xml:space="preserve"> A feature list will be developed in the future as shown in the </w:t>
+      </w:r>
+      <w:r>
+        <w:t>Gantt</w:t>
+      </w:r>
+      <w:r>
+        <w:t xml:space="preserve"> chart above.</w:t>
+      </w:r>
     </w:p>
     <w:p>
       <w:pPr>
         <w:pStyle w:val="Heading3"/>
       </w:pPr>
-      <w:bookmarkStart w:id="58" w:name="_Toc90140241"/>
+      <w:bookmarkStart w:id="77" w:name="_Toc90319223"/>
       <w:r>
         <w:t>Plan by Feature</w:t>
       </w:r>
-      <w:bookmarkEnd w:id="58"/>
+      <w:bookmarkEnd w:id="77"/>
+    </w:p>
+    <w:p>
+      <w:pPr>
+        <w:ind w:left="720"/>
+      </w:pPr>
+      <w:r>
+        <w:t xml:space="preserve">This phase </w:t>
+      </w:r>
+      <w:r>
+        <w:t>exists to d</w:t>
+      </w:r>
+      <w:r>
+        <w:t>evelop a plan</w:t>
+      </w:r>
+      <w:r>
+        <w:t xml:space="preserve"> development based on the created feature list. Plans will be made in order for the features to be developed smoothly and on time.</w:t>
+      </w:r>
     </w:p>
     <w:p>
       <w:pPr>
         <w:pStyle w:val="Heading3"/>
       </w:pPr>
-      <w:bookmarkStart w:id="59" w:name="_Toc90140242"/>
+      <w:bookmarkStart w:id="78" w:name="_Toc90319224"/>
       <w:r>
         <w:t>Design by feature</w:t>
       </w:r>
-      <w:bookmarkEnd w:id="59"/>
+      <w:bookmarkEnd w:id="78"/>
+    </w:p>
+    <w:p>
+      <w:pPr>
+        <w:ind w:left="720"/>
+      </w:pPr>
+      <w:r>
+        <w:t>This phase consists of developing the technical designs</w:t>
+      </w:r>
+      <w:r>
+        <w:t>. Sequence Diagrams will be developed in this phase along with carrying out design inspections.</w:t>
+      </w:r>
     </w:p>
     <w:p>
       <w:pPr>
         <w:pStyle w:val="Heading3"/>
       </w:pPr>
-      <w:bookmarkStart w:id="60" w:name="_Toc90140243"/>
+      <w:bookmarkStart w:id="79" w:name="_Toc90319225"/>
       <w:r>
         <w:t>Build by Feature</w:t>
       </w:r>
-      <w:bookmarkEnd w:id="60"/>
-    </w:p>
-    <w:p>
-      <w:pPr>
-        <w:jc w:val="both"/>
-      </w:pPr>
-      <w:r>
-        <w:tab/>
-      </w:r>
-    </w:p>
-    <w:p>
-      <w:pPr>
-        <w:jc w:val="both"/>
-      </w:pPr>
-    </w:p>
+      <w:bookmarkEnd w:id="79"/>
+    </w:p>
+    <w:p>
+      <w:pPr>
+        <w:ind w:left="720"/>
+      </w:pPr>
+      <w:r>
+        <w:t xml:space="preserve">After successful design inspection, the code for the feature will be written. Once completed, the feature will go through unit testing and be integrated to the main system. </w:t>
+      </w:r>
+    </w:p>
+    <w:p/>
     <w:p>
       <w:pPr>
         <w:ind w:firstLine="720"/>
@@ -10537,24 +15517,23 @@
         <w:br w:type="page"/>
       </w:r>
     </w:p>
-    <w:bookmarkStart w:id="61" w:name="_Toc90140244" w:displacedByCustomXml="next"/>
+    <w:bookmarkStart w:id="80" w:name="_Toc90319226" w:displacedByCustomXml="next"/>
     <w:sdt>
       <w:sdtPr>
+        <w:rPr>
+          <w:rFonts w:eastAsia="Arial" w:cs="Arial"/>
+          <w:b w:val="0"/>
+          <w:color w:val="auto"/>
+          <w:sz w:val="24"/>
+          <w:szCs w:val="24"/>
+        </w:rPr>
         <w:id w:val="-1547988450"/>
         <w:docPartObj>
           <w:docPartGallery w:val="Bibliographies"/>
           <w:docPartUnique/>
         </w:docPartObj>
       </w:sdtPr>
-      <w:sdtEndPr>
-        <w:rPr>
-          <w:rFonts w:eastAsia="Arial" w:cs="Arial"/>
-          <w:b w:val="0"/>
-          <w:color w:val="auto"/>
-          <w:sz w:val="24"/>
-          <w:szCs w:val="24"/>
-        </w:rPr>
-      </w:sdtEndPr>
+      <w:sdtEndPr/>
       <w:sdtContent>
         <w:p>
           <w:pPr>
@@ -10563,18 +15542,17 @@
           <w:r>
             <w:t>References</w:t>
           </w:r>
-          <w:bookmarkEnd w:id="61"/>
+          <w:bookmarkEnd w:id="80"/>
         </w:p>
         <w:sdt>
           <w:sdtPr>
+            <w:rPr>
+              <w:szCs w:val="24"/>
+            </w:rPr>
             <w:id w:val="-573587230"/>
             <w:bibliography/>
           </w:sdtPr>
-          <w:sdtEndPr>
-            <w:rPr>
-              <w:szCs w:val="24"/>
-            </w:rPr>
-          </w:sdtEndPr>
+          <w:sdtEndPr/>
           <w:sdtContent>
             <w:p>
               <w:pPr>
@@ -11042,7 +16020,7 @@
     </w:sdt>
     <w:p/>
     <w:sectPr>
-      <w:footerReference w:type="default" r:id="rId21"/>
+      <w:footerReference w:type="default" r:id="rId36"/>
       <w:pgSz w:w="12240" w:h="15840"/>
       <w:pgMar w:top="1440" w:right="1440" w:bottom="651" w:left="1440" w:header="720" w:footer="720" w:gutter="0"/>
       <w:pgNumType w:start="1"/>
@@ -11088,6 +16066,7 @@
         <w:docPartUnique/>
       </w:docPartObj>
     </w:sdtPr>
+    <w:sdtEndPr/>
     <w:sdtContent>
       <w:p>
         <w:pPr>
@@ -11279,7 +16258,6 @@
     <w:lvl w:ilvl="0" w:tplc="DFDEDF26">
       <w:start w:val="1"/>
       <w:numFmt w:val="decimal"/>
-      <w:pStyle w:val="Heading3"/>
       <w:lvlText w:val="%1."/>
       <w:lvlJc w:val="left"/>
       <w:pPr>
@@ -11365,7 +16343,7 @@
   <w:abstractNum w:abstractNumId="2" w15:restartNumberingAfterBreak="0">
     <w:nsid w:val="23011C33"/>
     <w:multiLevelType w:val="multilevel"/>
-    <w:tmpl w:val="FF38C0B4"/>
+    <w:tmpl w:val="C4A4611C"/>
     <w:lvl w:ilvl="0">
       <w:start w:val="1"/>
       <w:numFmt w:val="decimal"/>
@@ -11408,6 +16386,7 @@
     <w:lvl w:ilvl="3">
       <w:start w:val="1"/>
       <w:numFmt w:val="decimal"/>
+      <w:pStyle w:val="Heading4"/>
       <w:lvlText w:val="%1.%2.%3.%4."/>
       <w:lvlJc w:val="left"/>
       <w:pPr>
@@ -12318,6 +17297,9 @@
   </w:num>
   <w:num w:numId="11">
     <w:abstractNumId w:val="0"/>
+  </w:num>
+  <w:num w:numId="12">
+    <w:abstractNumId w:val="2"/>
   </w:num>
 </w:numbering>
 </file>
@@ -12719,7 +17701,10 @@
   <w:style w:type="paragraph" w:default="1" w:styleId="Normal">
     <w:name w:val="Normal"/>
     <w:qFormat/>
-    <w:rsid w:val="00451736"/>
+    <w:rsid w:val="00585426"/>
+    <w:pPr>
+      <w:jc w:val="both"/>
+    </w:pPr>
     <w:rPr>
       <w:rFonts w:ascii="Arial" w:eastAsia="Arial" w:hAnsi="Arial" w:cs="Arial"/>
       <w:sz w:val="24"/>
@@ -12792,9 +17777,26 @@
       <w:szCs w:val="24"/>
     </w:rPr>
   </w:style>
+  <w:style w:type="paragraph" w:styleId="Heading4">
+    <w:name w:val="heading 4"/>
+    <w:basedOn w:val="Heading3"/>
+    <w:next w:val="Normal"/>
+    <w:link w:val="Heading4Char"/>
+    <w:uiPriority w:val="9"/>
+    <w:unhideWhenUsed/>
+    <w:qFormat/>
+    <w:rsid w:val="00882526"/>
+    <w:pPr>
+      <w:numPr>
+        <w:ilvl w:val="3"/>
+      </w:numPr>
+      <w:outlineLvl w:val="3"/>
+    </w:pPr>
+  </w:style>
   <w:style w:type="character" w:default="1" w:styleId="DefaultParagraphFont">
     <w:name w:val="Default Paragraph Font"/>
     <w:uiPriority w:val="1"/>
+    <w:semiHidden/>
     <w:unhideWhenUsed/>
   </w:style>
   <w:style w:type="table" w:default="1" w:styleId="TableNormal">
@@ -13005,9 +18007,10 @@
     <w:uiPriority w:val="35"/>
     <w:unhideWhenUsed/>
     <w:qFormat/>
-    <w:rsid w:val="00675D2B"/>
+    <w:rsid w:val="00B03937"/>
     <w:pPr>
       <w:spacing w:after="200" w:line="240" w:lineRule="auto"/>
+      <w:jc w:val="center"/>
     </w:pPr>
     <w:rPr>
       <w:iCs/>
@@ -13141,6 +18144,21 @@
       <w:rFonts w:ascii="Arial" w:eastAsia="Arial" w:hAnsi="Arial" w:cs="Arial"/>
       <w:sz w:val="24"/>
       <w:szCs w:val="21"/>
+      <w:lang w:val="en-GB"/>
+    </w:rPr>
+  </w:style>
+  <w:style w:type="character" w:customStyle="1" w:styleId="Heading4Char">
+    <w:name w:val="Heading 4 Char"/>
+    <w:basedOn w:val="DefaultParagraphFont"/>
+    <w:link w:val="Heading4"/>
+    <w:uiPriority w:val="9"/>
+    <w:rsid w:val="00882526"/>
+    <w:rPr>
+      <w:rFonts w:ascii="Arial" w:eastAsiaTheme="majorEastAsia" w:hAnsi="Arial" w:cstheme="majorBidi"/>
+      <w:b/>
+      <w:color w:val="000000" w:themeColor="text1"/>
+      <w:sz w:val="24"/>
+      <w:szCs w:val="24"/>
       <w:lang w:val="en-GB"/>
     </w:rPr>
   </w:style>

--- a/FYP-Doc/Interim.docx
+++ b/FYP-Doc/Interim.docx
@@ -536,13 +536,7 @@
         <w:rPr>
           <w:b/>
         </w:rPr>
-        <w:t xml:space="preserve"> </w:t>
-      </w:r>
-      <w:r>
-        <w:rPr>
-          <w:b/>
-        </w:rPr>
-        <w:t>15</w:t>
+        <w:t xml:space="preserve"> 15</w:t>
       </w:r>
       <w:r>
         <w:rPr>
@@ -594,14 +588,12 @@
         <w:jc w:val="center"/>
         <w:rPr>
           <w:i/>
-          <w:sz w:val="20"/>
           <w:szCs w:val="20"/>
         </w:rPr>
       </w:pPr>
       <w:r>
         <w:rPr>
           <w:i/>
-          <w:sz w:val="20"/>
           <w:szCs w:val="20"/>
         </w:rPr>
         <w:t>I confirm that I understand my coursework needs to be submitted online via Google Classroom under the relevant module page before the deadline in order for my assignment to be accepted and marked. I am fully aware that late submissions will be treated as non-submission and a mark of zero will be awarded.</w:t>
@@ -609,7 +601,6 @@
       <w:r>
         <w:rPr>
           <w:i/>
-          <w:sz w:val="20"/>
           <w:szCs w:val="20"/>
         </w:rPr>
         <w:br w:type="page"/>
@@ -710,6 +701,7 @@
       <w:sdtEndPr>
         <w:rPr>
           <w:noProof/>
+          <w:sz w:val="20"/>
         </w:rPr>
       </w:sdtEndPr>
       <w:sdtContent>
@@ -9322,7 +9314,6 @@
     </w:p>
     <w:p>
       <w:r>
-        <w:lastRenderedPageBreak/>
         <w:t>The web</w:t>
       </w:r>
       <w:r>
@@ -9470,7 +9461,6 @@
     </w:p>
     <w:p>
       <w:r>
-        <w:lastRenderedPageBreak/>
         <w:t xml:space="preserve">The </w:t>
       </w:r>
       <w:r>
@@ -9755,7 +9745,6 @@
         </w:numPr>
       </w:pPr>
       <w:r>
-        <w:lastRenderedPageBreak/>
         <w:t xml:space="preserve">Make and push bills as </w:t>
       </w:r>
       <w:r>
@@ -10265,7 +10254,6 @@
         <w:rPr>
           <w:noProof/>
         </w:rPr>
-        <w:lastRenderedPageBreak/>
         <w:drawing>
           <wp:inline distT="0" distB="0" distL="0" distR="0" wp14:anchorId="4E505E8E" wp14:editId="77A0E8C8">
             <wp:extent cx="5943600" cy="2901315"/>
@@ -10309,6 +10297,7 @@
       </w:pPr>
       <w:bookmarkStart w:id="32" w:name="_Toc90408129"/>
       <w:r>
+        <w:lastRenderedPageBreak/>
         <w:t xml:space="preserve">Figure </w:t>
       </w:r>
       <w:r>
@@ -10394,7 +10383,6 @@
         <w:rPr>
           <w:noProof/>
         </w:rPr>
-        <w:lastRenderedPageBreak/>
         <w:drawing>
           <wp:inline distT="0" distB="0" distL="0" distR="0" wp14:anchorId="312A8D13" wp14:editId="1F98D174">
             <wp:extent cx="5943600" cy="2925445"/>
@@ -10526,6 +10514,7 @@
         <w:rPr>
           <w:noProof/>
         </w:rPr>
+        <w:lastRenderedPageBreak/>
         <w:drawing>
           <wp:inline distT="0" distB="0" distL="0" distR="0" wp14:anchorId="22B36173" wp14:editId="2623F5E4">
             <wp:extent cx="5943600" cy="2921000"/>
@@ -12175,6 +12164,7 @@
       <w:bookmarkStart w:id="47" w:name="_Toc88730338"/>
       <w:bookmarkStart w:id="48" w:name="_Toc90408102"/>
       <w:r>
+        <w:lastRenderedPageBreak/>
         <w:t>Prototy</w:t>
       </w:r>
       <w:r>
@@ -12673,7 +12663,6 @@
         <w:rPr>
           <w:noProof/>
         </w:rPr>
-        <w:lastRenderedPageBreak/>
         <w:drawing>
           <wp:inline distT="0" distB="0" distL="0" distR="0" wp14:anchorId="4956146E" wp14:editId="065AA4D1">
             <wp:extent cx="5723467" cy="3219450"/>
@@ -12941,19 +12930,7 @@
           <w:rPr>
             <w:rStyle w:val="Hyperlink"/>
           </w:rPr>
-          <w:t>Appen</w:t>
-        </w:r>
-        <w:r>
-          <w:rPr>
-            <w:rStyle w:val="Hyperlink"/>
-          </w:rPr>
-          <w:t>d</w:t>
-        </w:r>
-        <w:r>
-          <w:rPr>
-            <w:rStyle w:val="Hyperlink"/>
-          </w:rPr>
-          <w:t>ix A</w:t>
+          <w:t>Appendix A</w:t>
         </w:r>
       </w:hyperlink>
     </w:p>
@@ -14157,7 +14134,6 @@
     <w:p/>
     <w:p>
       <w:r>
-        <w:lastRenderedPageBreak/>
         <w:t>Use Case 4</w:t>
       </w:r>
     </w:p>
@@ -14200,6 +14176,7 @@
     <w:p/>
     <w:p>
       <w:r>
+        <w:lastRenderedPageBreak/>
         <w:t>Use Case 5</w:t>
       </w:r>
     </w:p>
@@ -14340,6 +14317,144 @@
           <w:b/>
           <w:bCs/>
         </w:rPr>
+        <w:t>Description</w:t>
+      </w:r>
+      <w:r>
+        <w:rPr>
+          <w:b/>
+          <w:bCs/>
+        </w:rPr>
+        <w:t>:</w:t>
+      </w:r>
+      <w:r>
+        <w:t xml:space="preserve"> The householder enters their credentials and submits </w:t>
+      </w:r>
+      <w:r>
+        <w:t>them</w:t>
+      </w:r>
+      <w:r>
+        <w:t xml:space="preserve"> to the system. The system verifies the credentials and if verified, gives the householder access to the additional features in the system.</w:t>
+      </w:r>
+    </w:p>
+    <w:p/>
+    <w:p>
+      <w:r>
+        <w:t>Use Case 8</w:t>
+      </w:r>
+    </w:p>
+    <w:p>
+      <w:r>
+        <w:rPr>
+          <w:b/>
+          <w:bCs/>
+        </w:rPr>
+        <w:t>Use Case</w:t>
+      </w:r>
+      <w:r>
+        <w:rPr>
+          <w:b/>
+          <w:bCs/>
+        </w:rPr>
+        <w:t>:</w:t>
+      </w:r>
+      <w:r>
+        <w:t xml:space="preserve"> Householder Logout</w:t>
+      </w:r>
+    </w:p>
+    <w:p>
+      <w:r>
+        <w:rPr>
+          <w:b/>
+          <w:bCs/>
+        </w:rPr>
+        <w:t>Actor</w:t>
+      </w:r>
+      <w:r>
+        <w:rPr>
+          <w:b/>
+          <w:bCs/>
+        </w:rPr>
+        <w:t>:</w:t>
+      </w:r>
+      <w:r>
+        <w:t xml:space="preserve"> Householder</w:t>
+      </w:r>
+    </w:p>
+    <w:p>
+      <w:r>
+        <w:rPr>
+          <w:b/>
+          <w:bCs/>
+        </w:rPr>
+        <w:t>Description</w:t>
+      </w:r>
+      <w:r>
+        <w:rPr>
+          <w:b/>
+          <w:bCs/>
+        </w:rPr>
+        <w:t>:</w:t>
+      </w:r>
+      <w:r>
+        <w:t xml:space="preserve"> The householder logs out of the </w:t>
+      </w:r>
+      <w:r>
+        <w:t>web app</w:t>
+      </w:r>
+      <w:r>
+        <w:t xml:space="preserve"> by pressing the logout button.</w:t>
+      </w:r>
+    </w:p>
+    <w:p/>
+    <w:p>
+      <w:r>
+        <w:t>Use Case 9</w:t>
+      </w:r>
+    </w:p>
+    <w:p>
+      <w:r>
+        <w:rPr>
+          <w:b/>
+          <w:bCs/>
+        </w:rPr>
+        <w:t>Use Case</w:t>
+      </w:r>
+      <w:r>
+        <w:rPr>
+          <w:b/>
+          <w:bCs/>
+        </w:rPr>
+        <w:t>:</w:t>
+      </w:r>
+      <w:r>
+        <w:t xml:space="preserve"> Householder Reset Password</w:t>
+      </w:r>
+    </w:p>
+    <w:p>
+      <w:r>
+        <w:rPr>
+          <w:b/>
+          <w:bCs/>
+        </w:rPr>
+        <w:t>Actor</w:t>
+      </w:r>
+      <w:r>
+        <w:rPr>
+          <w:b/>
+          <w:bCs/>
+        </w:rPr>
+        <w:t>:</w:t>
+      </w:r>
+      <w:r>
+        <w:t xml:space="preserve"> Householder, Mailing Client</w:t>
+      </w:r>
+    </w:p>
+    <w:p>
+      <w:r>
+        <w:rPr>
+          <w:b/>
+          <w:bCs/>
+        </w:rPr>
         <w:lastRenderedPageBreak/>
         <w:t>Description</w:t>
       </w:r>
@@ -14351,19 +14466,13 @@
         <w:t>:</w:t>
       </w:r>
       <w:r>
-        <w:t xml:space="preserve"> The householder enters their credentials and submits </w:t>
-      </w:r>
-      <w:r>
-        <w:t>them</w:t>
-      </w:r>
-      <w:r>
-        <w:t xml:space="preserve"> to the system. The system verifies the credentials and if verified, gives the householder access to the additional features in the system.</w:t>
+        <w:t xml:space="preserve"> The householder requests a password reset. Once requested, the mailing system sends a confirmation mail to the householder. After confirmations are done, the householder enters a new password to override their previous password.</w:t>
       </w:r>
     </w:p>
     <w:p/>
     <w:p>
       <w:r>
-        <w:t>Use Case 8</w:t>
+        <w:t>Use Case 10</w:t>
       </w:r>
     </w:p>
     <w:p>
@@ -14382,7 +14491,7 @@
         <w:t>:</w:t>
       </w:r>
       <w:r>
-        <w:t xml:space="preserve"> Householder Logout</w:t>
+        <w:t xml:space="preserve"> Householder Edit Profile</w:t>
       </w:r>
     </w:p>
     <w:p>
@@ -14420,19 +14529,13 @@
         <w:t>:</w:t>
       </w:r>
       <w:r>
-        <w:t xml:space="preserve"> The householder logs out of the </w:t>
-      </w:r>
-      <w:r>
-        <w:t>web app</w:t>
-      </w:r>
-      <w:r>
-        <w:t xml:space="preserve"> by pressing the logout button.</w:t>
+        <w:t xml:space="preserve"> The householder presses the edit button. The fields in the profile page then become editable and the householder updates new data in the fields. </w:t>
       </w:r>
     </w:p>
     <w:p/>
     <w:p>
       <w:r>
-        <w:t>Use Case 9</w:t>
+        <w:t>Use Case 11</w:t>
       </w:r>
     </w:p>
     <w:p>
@@ -14451,7 +14554,7 @@
         <w:t>:</w:t>
       </w:r>
       <w:r>
-        <w:t xml:space="preserve"> Householder Reset Password</w:t>
+        <w:t xml:space="preserve"> Householder Edit House Details</w:t>
       </w:r>
     </w:p>
     <w:p>
@@ -14470,7 +14573,7 @@
         <w:t>:</w:t>
       </w:r>
       <w:r>
-        <w:t xml:space="preserve"> Householder, Mailing Client</w:t>
+        <w:t xml:space="preserve"> Householder</w:t>
       </w:r>
     </w:p>
     <w:p>
@@ -14489,13 +14592,13 @@
         <w:t>:</w:t>
       </w:r>
       <w:r>
-        <w:t xml:space="preserve"> The householder requests a password reset. Once requested, the mailing system sends a confirmation mail to the householder. After confirmations are done, the householder enters a new password to override their previous password.</w:t>
+        <w:t xml:space="preserve"> The householder presses the edit button. The fields in the house page then become editable and the householder updates new data in the fields. </w:t>
       </w:r>
     </w:p>
     <w:p/>
     <w:p>
       <w:r>
-        <w:t>Use Case 10</w:t>
+        <w:t>Use Case 12</w:t>
       </w:r>
     </w:p>
     <w:p>
@@ -14514,7 +14617,7 @@
         <w:t>:</w:t>
       </w:r>
       <w:r>
-        <w:t xml:space="preserve"> Householder Edit Profile</w:t>
+        <w:t xml:space="preserve"> Pay Bills</w:t>
       </w:r>
     </w:p>
     <w:p>
@@ -14533,7 +14636,7 @@
         <w:t>:</w:t>
       </w:r>
       <w:r>
-        <w:t xml:space="preserve"> Householder</w:t>
+        <w:t xml:space="preserve"> Tenant, Payment Gateway</w:t>
       </w:r>
     </w:p>
     <w:p>
@@ -14552,14 +14655,19 @@
         <w:t>:</w:t>
       </w:r>
       <w:r>
-        <w:t xml:space="preserve"> The householder presses the edit button. The fields in the profile page then become editable and the householder updates new data in the fields. </w:t>
+        <w:t xml:space="preserve"> The tenant presses the pay button. A confirmation message pops up and provides the tenant with </w:t>
+      </w:r>
+      <w:r>
+        <w:t xml:space="preserve">a </w:t>
+      </w:r>
+      <w:r>
+        <w:t>payment option. If the payment method involves e-payment, the payment gateway is activated.</w:t>
       </w:r>
     </w:p>
     <w:p/>
     <w:p>
       <w:r>
-        <w:lastRenderedPageBreak/>
-        <w:t>Use Case 11</w:t>
+        <w:t>Use Case 13</w:t>
       </w:r>
     </w:p>
     <w:p>
@@ -14578,7 +14686,7 @@
         <w:t>:</w:t>
       </w:r>
       <w:r>
-        <w:t xml:space="preserve"> Householder Edit House Details</w:t>
+        <w:t xml:space="preserve"> Search Houses</w:t>
       </w:r>
     </w:p>
     <w:p>
@@ -14597,7 +14705,7 @@
         <w:t>:</w:t>
       </w:r>
       <w:r>
-        <w:t xml:space="preserve"> Householder</w:t>
+        <w:t xml:space="preserve"> Tenant</w:t>
       </w:r>
     </w:p>
     <w:p>
@@ -14616,13 +14724,13 @@
         <w:t>:</w:t>
       </w:r>
       <w:r>
-        <w:t xml:space="preserve"> The householder presses the edit button. The fields in the house page then become editable and the householder updates new data in the fields. </w:t>
+        <w:t xml:space="preserve"> The tenant is provided with a map and a price slider. The available houses matching the given criteria are displayed on the map. </w:t>
       </w:r>
     </w:p>
     <w:p/>
     <w:p>
       <w:r>
-        <w:t>Use Case 12</w:t>
+        <w:t>Use Case 14</w:t>
       </w:r>
     </w:p>
     <w:p>
@@ -14641,7 +14749,7 @@
         <w:t>:</w:t>
       </w:r>
       <w:r>
-        <w:t xml:space="preserve"> Pay Bills</w:t>
+        <w:t xml:space="preserve"> Review Houses</w:t>
       </w:r>
     </w:p>
     <w:p>
@@ -14660,7 +14768,7 @@
         <w:t>:</w:t>
       </w:r>
       <w:r>
-        <w:t xml:space="preserve"> Tenant, Payment Gateway</w:t>
+        <w:t xml:space="preserve"> Tenant</w:t>
       </w:r>
     </w:p>
     <w:p>
@@ -14679,19 +14787,13 @@
         <w:t>:</w:t>
       </w:r>
       <w:r>
-        <w:t xml:space="preserve"> The tenant presses the pay button. A confirmation message pops up and provides the tenant with </w:t>
-      </w:r>
-      <w:r>
-        <w:t xml:space="preserve">a </w:t>
-      </w:r>
-      <w:r>
-        <w:t>payment option. If the payment method involves e-payment, the payment gateway is activated.</w:t>
+        <w:t xml:space="preserve"> Once a contract with a householder has been terminated, the tenant can then review the house. The review consists of a rating out of five and a review text.</w:t>
       </w:r>
     </w:p>
     <w:p/>
     <w:p>
       <w:r>
-        <w:t>Use Case 13</w:t>
+        <w:t>Use Case 15</w:t>
       </w:r>
     </w:p>
     <w:p>
@@ -14710,7 +14812,7 @@
         <w:t>:</w:t>
       </w:r>
       <w:r>
-        <w:t xml:space="preserve"> Search Houses</w:t>
+        <w:t xml:space="preserve"> Data Analysis</w:t>
       </w:r>
     </w:p>
     <w:p>
@@ -14748,13 +14850,13 @@
         <w:t>:</w:t>
       </w:r>
       <w:r>
-        <w:t xml:space="preserve"> The tenant is provided with a map and a price slider. The available houses matching the given criteria are displayed on the map. </w:t>
+        <w:t xml:space="preserve"> The tenant views their past data collected in the system in the form of a chart for gaining information.</w:t>
       </w:r>
     </w:p>
     <w:p/>
     <w:p>
       <w:r>
-        <w:t>Use Case 14</w:t>
+        <w:t>Use Case 16</w:t>
       </w:r>
     </w:p>
     <w:p>
@@ -14773,7 +14875,7 @@
         <w:t>:</w:t>
       </w:r>
       <w:r>
-        <w:t xml:space="preserve"> Review Houses</w:t>
+        <w:t xml:space="preserve"> Tenant Register</w:t>
       </w:r>
     </w:p>
     <w:p>
@@ -14801,7 +14903,6 @@
           <w:b/>
           <w:bCs/>
         </w:rPr>
-        <w:lastRenderedPageBreak/>
         <w:t>Description</w:t>
       </w:r>
       <w:r>
@@ -14812,13 +14913,19 @@
         <w:t>:</w:t>
       </w:r>
       <w:r>
-        <w:t xml:space="preserve"> Once a contract with a householder has been terminated, the tenant can then review the house. The review consists of a rating out of five and a review text.</w:t>
+        <w:t xml:space="preserve"> The tenant enters their details in the system. The system checks if the user is already registered. If not, the registration executes successfully, otherwise</w:t>
+      </w:r>
+      <w:r>
+        <w:t>,</w:t>
+      </w:r>
+      <w:r>
+        <w:t xml:space="preserve"> the system gives an appropriate error message to the user.</w:t>
       </w:r>
     </w:p>
     <w:p/>
     <w:p>
       <w:r>
-        <w:t>Use Case 15</w:t>
+        <w:t>Use Case 17</w:t>
       </w:r>
     </w:p>
     <w:p>
@@ -14837,146 +14944,153 @@
         <w:t>:</w:t>
       </w:r>
       <w:r>
-        <w:t xml:space="preserve"> Data Analysis</w:t>
-      </w:r>
-    </w:p>
-    <w:p>
-      <w:r>
         <w:rPr>
           <w:b/>
           <w:bCs/>
         </w:rPr>
-        <w:t>Actor</w:t>
-      </w:r>
+        <w:t xml:space="preserve"> </w:t>
+      </w:r>
+      <w:r>
+        <w:t>Tenant Login</w:t>
+      </w:r>
+    </w:p>
+    <w:p>
       <w:r>
         <w:rPr>
           <w:b/>
           <w:bCs/>
         </w:rPr>
-        <w:t>:</w:t>
-      </w:r>
-      <w:r>
-        <w:t xml:space="preserve"> Tenant</w:t>
-      </w:r>
-    </w:p>
-    <w:p>
+        <w:t>Actor</w:t>
+      </w:r>
       <w:r>
         <w:rPr>
           <w:b/>
           <w:bCs/>
         </w:rPr>
-        <w:t>Description</w:t>
-      </w:r>
+        <w:t>:</w:t>
+      </w:r>
+      <w:r>
+        <w:t xml:space="preserve"> Tenant</w:t>
+      </w:r>
+    </w:p>
+    <w:p>
       <w:r>
         <w:rPr>
           <w:b/>
           <w:bCs/>
         </w:rPr>
-        <w:t>:</w:t>
-      </w:r>
-      <w:r>
-        <w:t xml:space="preserve"> The tenant views their past data collected in the system in the form of a chart for gaining information.</w:t>
-      </w:r>
-    </w:p>
-    <w:p/>
-    <w:p>
-      <w:r>
-        <w:t>Use Case 16</w:t>
-      </w:r>
-    </w:p>
-    <w:p>
+        <w:t>Description</w:t>
+      </w:r>
       <w:r>
         <w:rPr>
           <w:b/>
           <w:bCs/>
         </w:rPr>
-        <w:t>Use Case</w:t>
-      </w:r>
+        <w:t>:</w:t>
+      </w:r>
+      <w:r>
+        <w:t xml:space="preserve"> The tenant enters their credentials and submits </w:t>
+      </w:r>
+      <w:r>
+        <w:t>them</w:t>
+      </w:r>
+      <w:r>
+        <w:t xml:space="preserve"> to the system. The system verifies the credentials and if verified, gives the tenant access to the additional features in the system.</w:t>
+      </w:r>
+    </w:p>
+    <w:p/>
+    <w:p>
+      <w:r>
+        <w:t>Use Case 18</w:t>
+      </w:r>
+    </w:p>
+    <w:p>
       <w:r>
         <w:rPr>
           <w:b/>
           <w:bCs/>
         </w:rPr>
-        <w:t>:</w:t>
-      </w:r>
-      <w:r>
-        <w:t xml:space="preserve"> Tenant Register</w:t>
-      </w:r>
-    </w:p>
-    <w:p>
+        <w:lastRenderedPageBreak/>
+        <w:t>Use Case</w:t>
+      </w:r>
       <w:r>
         <w:rPr>
           <w:b/>
           <w:bCs/>
         </w:rPr>
-        <w:t>Actor</w:t>
-      </w:r>
+        <w:t>:</w:t>
+      </w:r>
+      <w:r>
+        <w:t xml:space="preserve"> Tenant Logout</w:t>
+      </w:r>
+    </w:p>
+    <w:p>
       <w:r>
         <w:rPr>
           <w:b/>
           <w:bCs/>
         </w:rPr>
-        <w:t>:</w:t>
-      </w:r>
-      <w:r>
-        <w:t xml:space="preserve"> Tenant</w:t>
-      </w:r>
-    </w:p>
-    <w:p>
+        <w:t>Actor</w:t>
+      </w:r>
       <w:r>
         <w:rPr>
           <w:b/>
           <w:bCs/>
         </w:rPr>
-        <w:t>Description</w:t>
-      </w:r>
+        <w:t>:</w:t>
+      </w:r>
+      <w:r>
+        <w:t xml:space="preserve"> Tenant</w:t>
+      </w:r>
+    </w:p>
+    <w:p>
       <w:r>
         <w:rPr>
           <w:b/>
           <w:bCs/>
         </w:rPr>
-        <w:t>:</w:t>
-      </w:r>
-      <w:r>
-        <w:t xml:space="preserve"> The tenant enters their details in the system. The system checks if the user is already registered. If not, the registration executes successfully, otherwise</w:t>
-      </w:r>
-      <w:r>
-        <w:t>,</w:t>
-      </w:r>
-      <w:r>
-        <w:t xml:space="preserve"> the system gives an appropriate error message to the user.</w:t>
-      </w:r>
-    </w:p>
-    <w:p/>
-    <w:p>
-      <w:r>
-        <w:t>Use Case 17</w:t>
-      </w:r>
-    </w:p>
-    <w:p>
+        <w:t>Description</w:t>
+      </w:r>
       <w:r>
         <w:rPr>
           <w:b/>
           <w:bCs/>
         </w:rPr>
-        <w:t>Use Case</w:t>
-      </w:r>
+        <w:t>:</w:t>
+      </w:r>
+      <w:r>
+        <w:t xml:space="preserve"> The tenant logs out of the </w:t>
+      </w:r>
+      <w:r>
+        <w:t>web app</w:t>
+      </w:r>
+      <w:r>
+        <w:t xml:space="preserve"> by pressing the logout button.</w:t>
+      </w:r>
+    </w:p>
+    <w:p/>
+    <w:p>
+      <w:r>
+        <w:t>Use Case 19</w:t>
+      </w:r>
+    </w:p>
+    <w:p>
       <w:r>
         <w:rPr>
           <w:b/>
           <w:bCs/>
         </w:rPr>
-        <w:t>:</w:t>
+        <w:t>Use Case</w:t>
       </w:r>
       <w:r>
         <w:rPr>
           <w:b/>
           <w:bCs/>
         </w:rPr>
-        <w:t xml:space="preserve"> </w:t>
-      </w:r>
-      <w:r>
-        <w:t>Tenant Login</w:t>
+        <w:t>:</w:t>
+      </w:r>
+      <w:r>
+        <w:t xml:space="preserve"> Tenant Reset Password</w:t>
       </w:r>
     </w:p>
     <w:p>
@@ -14995,7 +15109,7 @@
         <w:t>:</w:t>
       </w:r>
       <w:r>
-        <w:t xml:space="preserve"> Tenant</w:t>
+        <w:t xml:space="preserve"> Tenant, Mailing Client</w:t>
       </w:r>
     </w:p>
     <w:p>
@@ -15014,20 +15128,13 @@
         <w:t>:</w:t>
       </w:r>
       <w:r>
-        <w:t xml:space="preserve"> The tenant enters their credentials and submits </w:t>
-      </w:r>
-      <w:r>
-        <w:t>them</w:t>
-      </w:r>
-      <w:r>
-        <w:t xml:space="preserve"> to the system. The system verifies the credentials and if verified, gives the tenant access to the additional features in the system.</w:t>
+        <w:t xml:space="preserve"> The tenant requests a password reset. Once requested, the mailing system sends a confirmation mail to the tenant. After confirmations are done, the tenant enters a new password to override their previous password.</w:t>
       </w:r>
     </w:p>
     <w:p/>
     <w:p>
       <w:r>
-        <w:lastRenderedPageBreak/>
-        <w:t>Use Case 18</w:t>
+        <w:t>Use Case 20</w:t>
       </w:r>
     </w:p>
     <w:p>
@@ -15046,7 +15153,7 @@
         <w:t>:</w:t>
       </w:r>
       <w:r>
-        <w:t xml:space="preserve"> Tenant Logout</w:t>
+        <w:t xml:space="preserve"> Tenant Edit Profile</w:t>
       </w:r>
     </w:p>
     <w:p>
@@ -15084,19 +15191,13 @@
         <w:t>:</w:t>
       </w:r>
       <w:r>
-        <w:t xml:space="preserve"> The tenant logs out of the </w:t>
-      </w:r>
-      <w:r>
-        <w:t>web app</w:t>
-      </w:r>
-      <w:r>
-        <w:t xml:space="preserve"> by pressing the logout button.</w:t>
+        <w:t xml:space="preserve"> The tenant presses the edit button. The fields in the profile page then become editable and the tenant updates new data in the fields. </w:t>
       </w:r>
     </w:p>
     <w:p/>
     <w:p>
       <w:r>
-        <w:t>Use Case 19</w:t>
+        <w:t>Use Case 21</w:t>
       </w:r>
     </w:p>
     <w:p>
@@ -15115,7 +15216,7 @@
         <w:t>:</w:t>
       </w:r>
       <w:r>
-        <w:t xml:space="preserve"> Tenant Reset Password</w:t>
+        <w:t xml:space="preserve"> View House Details</w:t>
       </w:r>
     </w:p>
     <w:p>
@@ -15134,7 +15235,7 @@
         <w:t>:</w:t>
       </w:r>
       <w:r>
-        <w:t xml:space="preserve"> Tenant, Mailing Client</w:t>
+        <w:t xml:space="preserve"> Tenant</w:t>
       </w:r>
     </w:p>
     <w:p>
@@ -15153,13 +15254,19 @@
         <w:t>:</w:t>
       </w:r>
       <w:r>
-        <w:t xml:space="preserve"> The tenant requests a password reset. Once requested, the mailing system sends a confirmation mail to the tenant. After confirmations are done, the tenant enters a new password to override their previous password.</w:t>
+        <w:t xml:space="preserve"> The tenant selects the house </w:t>
+      </w:r>
+      <w:r>
+        <w:t>o</w:t>
+      </w:r>
+      <w:r>
+        <w:t xml:space="preserve">n the map. The system then presents the tenant with the details of that particular house. </w:t>
       </w:r>
     </w:p>
     <w:p/>
     <w:p>
       <w:r>
-        <w:t>Use Case 20</w:t>
+        <w:t>Use Case 22</w:t>
       </w:r>
     </w:p>
     <w:p>
@@ -15178,7 +15285,18 @@
         <w:t>:</w:t>
       </w:r>
       <w:r>
-        <w:t xml:space="preserve"> Tenant Edit Profile</w:t>
+        <w:t xml:space="preserve"> Delete User</w:t>
+      </w:r>
+    </w:p>
+    <w:p>
+      <w:r>
+        <w:t>Actor</w:t>
+      </w:r>
+      <w:r>
+        <w:t>:</w:t>
+      </w:r>
+      <w:r>
+        <w:t xml:space="preserve"> Admin</w:t>
       </w:r>
     </w:p>
     <w:p>
@@ -15187,7 +15305,7 @@
           <w:b/>
           <w:bCs/>
         </w:rPr>
-        <w:t>Actor</w:t>
+        <w:t>Description</w:t>
       </w:r>
       <w:r>
         <w:rPr>
@@ -15197,7 +15315,13 @@
         <w:t>:</w:t>
       </w:r>
       <w:r>
-        <w:t xml:space="preserve"> Tenant</w:t>
+        <w:t xml:space="preserve"> The admin deletes a user from the system. </w:t>
+      </w:r>
+    </w:p>
+    <w:p/>
+    <w:p>
+      <w:r>
+        <w:t>Use Case 23</w:t>
       </w:r>
     </w:p>
     <w:p>
@@ -15206,7 +15330,7 @@
           <w:b/>
           <w:bCs/>
         </w:rPr>
-        <w:t>Description</w:t>
+        <w:t>Use Case</w:t>
       </w:r>
       <w:r>
         <w:rPr>
@@ -15216,13 +15340,18 @@
         <w:t>:</w:t>
       </w:r>
       <w:r>
-        <w:t xml:space="preserve"> The tenant presses the edit button. The fields in the profile page then become editable and the tenant updates new data in the fields. </w:t>
-      </w:r>
-    </w:p>
-    <w:p/>
-    <w:p>
-      <w:r>
-        <w:t>Use Case 21</w:t>
+        <w:t xml:space="preserve"> Delete House</w:t>
+      </w:r>
+    </w:p>
+    <w:p>
+      <w:r>
+        <w:t>Actor</w:t>
+      </w:r>
+      <w:r>
+        <w:t>:</w:t>
+      </w:r>
+      <w:r>
+        <w:t xml:space="preserve"> Admin</w:t>
       </w:r>
     </w:p>
     <w:p>
@@ -15231,7 +15360,7 @@
           <w:b/>
           <w:bCs/>
         </w:rPr>
-        <w:t>Use Case</w:t>
+        <w:t>Description</w:t>
       </w:r>
       <w:r>
         <w:rPr>
@@ -15241,7 +15370,13 @@
         <w:t>:</w:t>
       </w:r>
       <w:r>
-        <w:t xml:space="preserve"> View House Details</w:t>
+        <w:t xml:space="preserve"> The admin deletes a house from the system. </w:t>
+      </w:r>
+    </w:p>
+    <w:p/>
+    <w:p>
+      <w:r>
+        <w:t>Use Case 24</w:t>
       </w:r>
     </w:p>
     <w:p>
@@ -15250,7 +15385,7 @@
           <w:b/>
           <w:bCs/>
         </w:rPr>
-        <w:t>Actor</w:t>
+        <w:t>Use Case</w:t>
       </w:r>
       <w:r>
         <w:rPr>
@@ -15260,7 +15395,18 @@
         <w:t>:</w:t>
       </w:r>
       <w:r>
-        <w:t xml:space="preserve"> Tenant</w:t>
+        <w:t xml:space="preserve"> View House Details</w:t>
+      </w:r>
+    </w:p>
+    <w:p>
+      <w:r>
+        <w:t>Actor</w:t>
+      </w:r>
+      <w:r>
+        <w:t>:</w:t>
+      </w:r>
+      <w:r>
+        <w:t xml:space="preserve"> Admin</w:t>
       </w:r>
     </w:p>
     <w:p>
@@ -15279,19 +15425,13 @@
         <w:t>:</w:t>
       </w:r>
       <w:r>
-        <w:t xml:space="preserve"> The tenant selects the house </w:t>
-      </w:r>
-      <w:r>
-        <w:t>o</w:t>
-      </w:r>
-      <w:r>
-        <w:t xml:space="preserve">n the map. The system then presents the tenant with the details of that particular house. </w:t>
+        <w:t xml:space="preserve"> The admin views house information uploaded into the system by the user. </w:t>
       </w:r>
     </w:p>
     <w:p/>
     <w:p>
       <w:r>
-        <w:t>Use Case 22</w:t>
+        <w:t>Use Case 25</w:t>
       </w:r>
     </w:p>
     <w:p>
@@ -15310,7 +15450,7 @@
         <w:t>:</w:t>
       </w:r>
       <w:r>
-        <w:t xml:space="preserve"> Delete User</w:t>
+        <w:t xml:space="preserve"> View User Details</w:t>
       </w:r>
     </w:p>
     <w:p>
@@ -15340,178 +15480,12 @@
         <w:t>:</w:t>
       </w:r>
       <w:r>
-        <w:t xml:space="preserve"> The admin deletes a user from the system. </w:t>
+        <w:t xml:space="preserve"> The admin views user information uploaded into the system by the user. </w:t>
       </w:r>
     </w:p>
     <w:p/>
     <w:p>
       <w:r>
-        <w:t>Use Case 23</w:t>
-      </w:r>
-    </w:p>
-    <w:p>
-      <w:r>
-        <w:rPr>
-          <w:b/>
-          <w:bCs/>
-        </w:rPr>
-        <w:t>Use Case</w:t>
-      </w:r>
-      <w:r>
-        <w:rPr>
-          <w:b/>
-          <w:bCs/>
-        </w:rPr>
-        <w:t>:</w:t>
-      </w:r>
-      <w:r>
-        <w:t xml:space="preserve"> Delete House</w:t>
-      </w:r>
-    </w:p>
-    <w:p>
-      <w:r>
-        <w:t>Actor</w:t>
-      </w:r>
-      <w:r>
-        <w:t>:</w:t>
-      </w:r>
-      <w:r>
-        <w:t xml:space="preserve"> Admin</w:t>
-      </w:r>
-    </w:p>
-    <w:p>
-      <w:r>
-        <w:rPr>
-          <w:b/>
-          <w:bCs/>
-        </w:rPr>
-        <w:t>Description</w:t>
-      </w:r>
-      <w:r>
-        <w:rPr>
-          <w:b/>
-          <w:bCs/>
-        </w:rPr>
-        <w:t>:</w:t>
-      </w:r>
-      <w:r>
-        <w:t xml:space="preserve"> The admin deletes a house from the system. </w:t>
-      </w:r>
-    </w:p>
-    <w:p/>
-    <w:p>
-      <w:r>
-        <w:t>Use Case 24</w:t>
-      </w:r>
-    </w:p>
-    <w:p>
-      <w:r>
-        <w:rPr>
-          <w:b/>
-          <w:bCs/>
-        </w:rPr>
-        <w:t>Use Case</w:t>
-      </w:r>
-      <w:r>
-        <w:rPr>
-          <w:b/>
-          <w:bCs/>
-        </w:rPr>
-        <w:t>:</w:t>
-      </w:r>
-      <w:r>
-        <w:t xml:space="preserve"> View House Details</w:t>
-      </w:r>
-    </w:p>
-    <w:p>
-      <w:r>
-        <w:t>Actor</w:t>
-      </w:r>
-      <w:r>
-        <w:t>:</w:t>
-      </w:r>
-      <w:r>
-        <w:t xml:space="preserve"> Admin</w:t>
-      </w:r>
-    </w:p>
-    <w:p>
-      <w:r>
-        <w:rPr>
-          <w:b/>
-          <w:bCs/>
-        </w:rPr>
-        <w:t>Description</w:t>
-      </w:r>
-      <w:r>
-        <w:rPr>
-          <w:b/>
-          <w:bCs/>
-        </w:rPr>
-        <w:t>:</w:t>
-      </w:r>
-      <w:r>
-        <w:t xml:space="preserve"> The admin views house information uploaded into the system by the user. </w:t>
-      </w:r>
-    </w:p>
-    <w:p/>
-    <w:p>
-      <w:r>
-        <w:t>Use Case 25</w:t>
-      </w:r>
-    </w:p>
-    <w:p>
-      <w:r>
-        <w:rPr>
-          <w:b/>
-          <w:bCs/>
-        </w:rPr>
-        <w:t>Use Case</w:t>
-      </w:r>
-      <w:r>
-        <w:rPr>
-          <w:b/>
-          <w:bCs/>
-        </w:rPr>
-        <w:t>:</w:t>
-      </w:r>
-      <w:r>
-        <w:t xml:space="preserve"> View User Details</w:t>
-      </w:r>
-    </w:p>
-    <w:p>
-      <w:r>
-        <w:t>Actor</w:t>
-      </w:r>
-      <w:r>
-        <w:t>:</w:t>
-      </w:r>
-      <w:r>
-        <w:t xml:space="preserve"> Admin</w:t>
-      </w:r>
-    </w:p>
-    <w:p>
-      <w:r>
-        <w:rPr>
-          <w:b/>
-          <w:bCs/>
-        </w:rPr>
-        <w:t>Description</w:t>
-      </w:r>
-      <w:r>
-        <w:rPr>
-          <w:b/>
-          <w:bCs/>
-        </w:rPr>
-        <w:t>:</w:t>
-      </w:r>
-      <w:r>
-        <w:t xml:space="preserve"> The admin views user information uploaded into the system by the user. </w:t>
-      </w:r>
-    </w:p>
-    <w:p/>
-    <w:p>
-      <w:r>
-        <w:lastRenderedPageBreak/>
         <w:t>Use Case 26</w:t>
       </w:r>
     </w:p>
@@ -15588,19 +15562,7 @@
           <w:rPr>
             <w:rStyle w:val="Hyperlink"/>
           </w:rPr>
-          <w:t>Appendi</w:t>
-        </w:r>
-        <w:r>
-          <w:rPr>
-            <w:rStyle w:val="Hyperlink"/>
-          </w:rPr>
-          <w:t>x</w:t>
-        </w:r>
-        <w:r>
-          <w:rPr>
-            <w:rStyle w:val="Hyperlink"/>
-          </w:rPr>
-          <w:t xml:space="preserve"> B</w:t>
+          <w:t>Appendix B</w:t>
         </w:r>
       </w:hyperlink>
     </w:p>
@@ -15616,7 +15578,6 @@
         <w:jc w:val="left"/>
         <w:rPr>
           <w:iCs/>
-          <w:sz w:val="20"/>
           <w:szCs w:val="16"/>
           <w:lang w:val="en-US"/>
         </w:rPr>
@@ -16852,7 +16813,6 @@
     <w:p>
       <w:pPr>
         <w:rPr>
-          <w:sz w:val="20"/>
           <w:szCs w:val="16"/>
           <w:lang w:val="en-US"/>
         </w:rPr>
@@ -16979,6 +16939,18 @@
       </w:r>
       <w:r>
         <w:t>iagrams will be developed in this phase along with carrying out design inspections.</w:t>
+      </w:r>
+      <w:r>
+        <w:t xml:space="preserve"> Technical designs include DFDs</w:t>
+      </w:r>
+      <w:r>
+        <w:t xml:space="preserve"> and</w:t>
+      </w:r>
+      <w:r>
+        <w:t xml:space="preserve"> </w:t>
+      </w:r>
+      <w:r>
+        <w:t xml:space="preserve">Control Structure Diagram. </w:t>
       </w:r>
     </w:p>
     <w:p>
@@ -17031,7 +17003,11 @@
           <w:docPartUnique/>
         </w:docPartObj>
       </w:sdtPr>
-      <w:sdtEndPr/>
+      <w:sdtEndPr>
+        <w:rPr>
+          <w:sz w:val="20"/>
+        </w:rPr>
+      </w:sdtEndPr>
       <w:sdtContent>
         <w:p>
           <w:pPr>
@@ -17366,7 +17342,6 @@
                 <w:rPr>
                   <w:noProof/>
                 </w:rPr>
-                <w:lastRenderedPageBreak/>
                 <w:t xml:space="preserve">Prepinsta, 2020. </w:t>
               </w:r>
               <w:r>
@@ -17493,7 +17468,15 @@
                   <w:noProof/>
                   <w:u w:val="single"/>
                 </w:rPr>
-                <w:t>https://www.researchgate.net/figure/Waterfall-model-with-Royces-iterative-feedback-When-referring-to-the-waterfall-model-in_fig1_220631422</w:t>
+                <w:t>https://www.researchgate.net/figure/Waterfall-model-with-Royces-iterative-feedback-</w:t>
+              </w:r>
+              <w:r>
+                <w:rPr>
+                  <w:noProof/>
+                  <w:u w:val="single"/>
+                </w:rPr>
+                <w:lastRenderedPageBreak/>
+                <w:t>When-referring-to-the-waterfall-model-in_fig1_220631422</w:t>
               </w:r>
               <w:r>
                 <w:rPr>
@@ -18502,6 +18485,9 @@
         <w:ind w:firstLine="0"/>
       </w:pPr>
       <w:r>
+        <w:rPr>
+          <w:noProof/>
+        </w:rPr>
         <w:drawing>
           <wp:inline distT="0" distB="0" distL="0" distR="0" wp14:anchorId="7793BE82" wp14:editId="1308F274">
             <wp:extent cx="5943600" cy="3028315"/>
@@ -18645,6 +18631,7 @@
         <w:docPartUnique/>
       </w:docPartObj>
     </w:sdtPr>
+    <w:sdtEndPr/>
     <w:sdtContent>
       <w:p>
         <w:pPr>
@@ -18725,7 +18712,6 @@
           <w:rStyle w:val="yvvgbb"/>
           <w:color w:val="3C4043"/>
           <w:spacing w:val="1"/>
-          <w:sz w:val="20"/>
           <w:szCs w:val="20"/>
           <w:shd w:val="clear" w:color="auto" w:fill="FFFFFF"/>
         </w:rPr>
@@ -18739,22 +18725,7 @@
       <w:ptab w:relativeTo="margin" w:alignment="right" w:leader="none"/>
     </w:r>
     <w:r>
-      <w:t>F</w:t>
-    </w:r>
-    <w:r>
-      <w:t xml:space="preserve">inal </w:t>
-    </w:r>
-    <w:r>
-      <w:t>Y</w:t>
-    </w:r>
-    <w:r>
-      <w:t xml:space="preserve">ear </w:t>
-    </w:r>
-    <w:r>
-      <w:t>P</w:t>
-    </w:r>
-    <w:r>
-      <w:t>roject</w:t>
+      <w:t>Final Year Project</w:t>
     </w:r>
   </w:p>
   <w:p>
@@ -20391,7 +20362,7 @@
   <w:style w:type="paragraph" w:default="1" w:styleId="Normal">
     <w:name w:val="Normal"/>
     <w:qFormat/>
-    <w:rsid w:val="007059D4"/>
+    <w:rsid w:val="00C41E2B"/>
     <w:pPr>
       <w:spacing w:line="360" w:lineRule="auto"/>
       <w:ind w:left="720" w:firstLine="720"/>
@@ -20399,7 +20370,7 @@
     </w:pPr>
     <w:rPr>
       <w:rFonts w:ascii="Arial" w:eastAsia="Arial" w:hAnsi="Arial" w:cs="Arial"/>
-      <w:sz w:val="24"/>
+      <w:sz w:val="20"/>
       <w:szCs w:val="24"/>
       <w:lang w:val="en-GB"/>
     </w:rPr>
@@ -20488,6 +20459,7 @@
   <w:style w:type="character" w:default="1" w:styleId="DefaultParagraphFont">
     <w:name w:val="Default Paragraph Font"/>
     <w:uiPriority w:val="1"/>
+    <w:semiHidden/>
     <w:unhideWhenUsed/>
   </w:style>
   <w:style w:type="table" w:default="1" w:styleId="TableNormal">
@@ -20704,7 +20676,6 @@
     </w:pPr>
     <w:rPr>
       <w:iCs/>
-      <w:sz w:val="20"/>
       <w:szCs w:val="16"/>
     </w:rPr>
   </w:style>
